--- a/PayrollReport_2021.docx
+++ b/PayrollReport_2021.docx
@@ -52,6 +52,7 @@
         </w:rPr>
         <w:tab/>
       </w:r>
+      <w:proofErr w:type="spellStart"/>
       <w:r>
         <w:rPr>
           <w:rFonts w:asciiTheme="majorHAnsi" w:hAnsiTheme="majorHAnsi" w:cstheme="majorHAnsi"/>
@@ -62,6 +63,7 @@
         </w:rPr>
         <w:t>JProject</w:t>
       </w:r>
+      <w:proofErr w:type="spellEnd"/>
       <w:r>
         <w:rPr>
           <w:rFonts w:asciiTheme="majorHAnsi" w:hAnsiTheme="majorHAnsi" w:cstheme="majorHAnsi"/>
@@ -70,17 +72,7 @@
           <w:sz w:val="72"/>
           <w:szCs w:val="52"/>
         </w:rPr>
-        <w:t xml:space="preserve"> </w:t>
-      </w:r>
-      <w:r>
-        <w:rPr>
-          <w:rFonts w:asciiTheme="majorHAnsi" w:hAnsiTheme="majorHAnsi" w:cstheme="majorHAnsi"/>
-          <w:b/>
-          <w:bCs/>
-          <w:sz w:val="72"/>
-          <w:szCs w:val="52"/>
-        </w:rPr>
-        <w:t>LTD</w:t>
+        <w:t xml:space="preserve"> LTD</w:t>
       </w:r>
     </w:p>
     <w:p>
@@ -214,9 +206,33 @@
           <w:szCs w:val="34"/>
         </w:rPr>
         <w:tab/>
-        <w:t xml:space="preserve">        </w:t>
-      </w:r>
-      <w:r>
+        <w:t xml:space="preserve">        Payroll Report</w:t>
+      </w:r>
+    </w:p>
+    <w:p>
+      <w:pPr>
+        <w:rPr>
+          <w:rFonts w:asciiTheme="majorHAnsi" w:hAnsiTheme="majorHAnsi" w:cstheme="majorHAnsi"/>
+          <w:b/>
+          <w:bCs/>
+          <w:sz w:val="28"/>
+          <w:szCs w:val="22"/>
+        </w:rPr>
+      </w:pPr>
+    </w:p>
+    <w:p>
+      <w:pPr>
+        <w:rPr>
+          <w:rFonts w:asciiTheme="majorHAnsi" w:hAnsiTheme="majorHAnsi" w:cstheme="majorHAnsi"/>
+          <w:b/>
+          <w:bCs/>
+          <w:sz w:val="28"/>
+          <w:szCs w:val="22"/>
+        </w:rPr>
+      </w:pPr>
+    </w:p>
+    <w:p>
+      <w:pPr>
         <w:rPr>
           <w:rFonts w:asciiTheme="majorHAnsi" w:hAnsiTheme="majorHAnsi" w:cstheme="majorHAnsi"/>
           <w:b/>
@@ -224,33 +240,48 @@
           <w:sz w:val="34"/>
           <w:szCs w:val="34"/>
         </w:rPr>
-        <w:t>Payroll Report</w:t>
-      </w:r>
-    </w:p>
-    <w:p>
-      <w:pPr>
-        <w:rPr>
-          <w:rFonts w:asciiTheme="majorHAnsi" w:hAnsiTheme="majorHAnsi" w:cstheme="majorHAnsi"/>
-          <w:b/>
-          <w:bCs/>
-          <w:sz w:val="28"/>
-          <w:szCs w:val="22"/>
-        </w:rPr>
-      </w:pPr>
-    </w:p>
-    <w:p>
-      <w:pPr>
-        <w:rPr>
-          <w:rFonts w:asciiTheme="majorHAnsi" w:hAnsiTheme="majorHAnsi" w:cstheme="majorHAnsi"/>
-          <w:b/>
-          <w:bCs/>
-          <w:sz w:val="28"/>
-          <w:szCs w:val="22"/>
-        </w:rPr>
-      </w:pPr>
-    </w:p>
-    <w:p>
-      <w:pPr>
+      </w:pPr>
+      <w:r>
+        <w:rPr>
+          <w:rFonts w:asciiTheme="majorHAnsi" w:hAnsiTheme="majorHAnsi" w:cstheme="majorHAnsi"/>
+          <w:b/>
+          <w:bCs/>
+          <w:sz w:val="28"/>
+          <w:szCs w:val="22"/>
+        </w:rPr>
+        <w:tab/>
+      </w:r>
+      <w:r>
+        <w:rPr>
+          <w:rFonts w:asciiTheme="majorHAnsi" w:hAnsiTheme="majorHAnsi" w:cstheme="majorHAnsi"/>
+          <w:b/>
+          <w:bCs/>
+          <w:sz w:val="28"/>
+          <w:szCs w:val="22"/>
+        </w:rPr>
+        <w:tab/>
+      </w:r>
+      <w:r>
+        <w:rPr>
+          <w:rFonts w:asciiTheme="majorHAnsi" w:hAnsiTheme="majorHAnsi" w:cstheme="majorHAnsi"/>
+          <w:b/>
+          <w:bCs/>
+          <w:sz w:val="28"/>
+          <w:szCs w:val="22"/>
+        </w:rPr>
+        <w:tab/>
+      </w:r>
+      <w:r>
+        <w:rPr>
+          <w:rFonts w:asciiTheme="majorHAnsi" w:hAnsiTheme="majorHAnsi" w:cstheme="majorHAnsi"/>
+          <w:b/>
+          <w:bCs/>
+          <w:sz w:val="28"/>
+          <w:szCs w:val="22"/>
+        </w:rPr>
+        <w:tab/>
+      </w:r>
+      <w:r>
         <w:rPr>
           <w:rFonts w:asciiTheme="majorHAnsi" w:hAnsiTheme="majorHAnsi" w:cstheme="majorHAnsi"/>
           <w:b/>
@@ -258,48 +289,186 @@
           <w:sz w:val="34"/>
           <w:szCs w:val="34"/>
         </w:rPr>
-      </w:pPr>
-      <w:r>
-        <w:rPr>
-          <w:rFonts w:asciiTheme="majorHAnsi" w:hAnsiTheme="majorHAnsi" w:cstheme="majorHAnsi"/>
-          <w:b/>
-          <w:bCs/>
-          <w:sz w:val="28"/>
-          <w:szCs w:val="22"/>
-        </w:rPr>
-        <w:tab/>
-      </w:r>
-      <w:r>
-        <w:rPr>
-          <w:rFonts w:asciiTheme="majorHAnsi" w:hAnsiTheme="majorHAnsi" w:cstheme="majorHAnsi"/>
-          <w:b/>
-          <w:bCs/>
-          <w:sz w:val="28"/>
-          <w:szCs w:val="22"/>
-        </w:rPr>
-        <w:tab/>
-      </w:r>
-      <w:r>
-        <w:rPr>
-          <w:rFonts w:asciiTheme="majorHAnsi" w:hAnsiTheme="majorHAnsi" w:cstheme="majorHAnsi"/>
-          <w:b/>
-          <w:bCs/>
-          <w:sz w:val="28"/>
-          <w:szCs w:val="22"/>
-        </w:rPr>
-        <w:tab/>
-      </w:r>
-      <w:r>
-        <w:rPr>
-          <w:rFonts w:asciiTheme="majorHAnsi" w:hAnsiTheme="majorHAnsi" w:cstheme="majorHAnsi"/>
-          <w:b/>
-          <w:bCs/>
-          <w:sz w:val="28"/>
-          <w:szCs w:val="22"/>
-        </w:rPr>
-        <w:tab/>
-      </w:r>
-      <w:r>
+        <w:t>Declaration of Originality</w:t>
+      </w:r>
+    </w:p>
+    <w:p>
+      <w:pPr>
+        <w:jc w:val="center"/>
+        <w:rPr>
+          <w:rFonts w:asciiTheme="majorHAnsi" w:hAnsiTheme="majorHAnsi" w:cstheme="majorHAnsi"/>
+          <w:b/>
+          <w:bCs/>
+          <w:sz w:val="28"/>
+          <w:szCs w:val="22"/>
+        </w:rPr>
+      </w:pPr>
+    </w:p>
+    <w:p>
+      <w:pPr>
+        <w:jc w:val="center"/>
+        <w:rPr>
+          <w:rFonts w:asciiTheme="majorHAnsi" w:hAnsiTheme="majorHAnsi" w:cstheme="majorHAnsi"/>
+          <w:sz w:val="28"/>
+          <w:szCs w:val="22"/>
+        </w:rPr>
+      </w:pPr>
+      <w:r>
+        <w:rPr>
+          <w:rFonts w:asciiTheme="majorHAnsi" w:hAnsiTheme="majorHAnsi" w:cstheme="majorHAnsi"/>
+          <w:sz w:val="28"/>
+          <w:szCs w:val="22"/>
+        </w:rPr>
+        <w:t xml:space="preserve"> am the originator of this work and have appropriately acknowledged all other original sources used in this work.</w:t>
+      </w:r>
+    </w:p>
+    <w:p>
+      <w:pPr>
+        <w:jc w:val="center"/>
+        <w:rPr>
+          <w:rFonts w:asciiTheme="majorHAnsi" w:hAnsiTheme="majorHAnsi" w:cstheme="majorHAnsi"/>
+          <w:sz w:val="28"/>
+          <w:szCs w:val="22"/>
+        </w:rPr>
+      </w:pPr>
+    </w:p>
+    <w:p>
+      <w:pPr>
+        <w:jc w:val="center"/>
+        <w:rPr>
+          <w:rFonts w:asciiTheme="majorHAnsi" w:hAnsiTheme="majorHAnsi" w:cstheme="majorHAnsi"/>
+          <w:sz w:val="28"/>
+          <w:szCs w:val="22"/>
+        </w:rPr>
+      </w:pPr>
+      <w:r>
+        <w:rPr>
+          <w:rFonts w:asciiTheme="majorHAnsi" w:hAnsiTheme="majorHAnsi" w:cstheme="majorHAnsi"/>
+          <w:sz w:val="28"/>
+          <w:szCs w:val="22"/>
+        </w:rPr>
+        <w:t>I understand that Plagiarism is the act of taking and using the whole or any part of another person’s work and presenting it as my own without proper acknowledgement.</w:t>
+      </w:r>
+    </w:p>
+    <w:p>
+      <w:pPr>
+        <w:jc w:val="center"/>
+        <w:rPr>
+          <w:rFonts w:asciiTheme="majorHAnsi" w:hAnsiTheme="majorHAnsi" w:cstheme="majorHAnsi"/>
+          <w:sz w:val="28"/>
+          <w:szCs w:val="22"/>
+        </w:rPr>
+      </w:pPr>
+    </w:p>
+    <w:p>
+      <w:pPr>
+        <w:jc w:val="center"/>
+        <w:rPr>
+          <w:rFonts w:asciiTheme="majorHAnsi" w:hAnsiTheme="majorHAnsi" w:cstheme="majorHAnsi"/>
+          <w:sz w:val="28"/>
+          <w:szCs w:val="22"/>
+        </w:rPr>
+      </w:pPr>
+      <w:r>
+        <w:rPr>
+          <w:rFonts w:asciiTheme="majorHAnsi" w:hAnsiTheme="majorHAnsi" w:cstheme="majorHAnsi"/>
+          <w:sz w:val="28"/>
+          <w:szCs w:val="22"/>
+        </w:rPr>
+        <w:t>I understand that Plagiarism is an academic offence</w:t>
+      </w:r>
+    </w:p>
+    <w:p>
+      <w:pPr>
+        <w:jc w:val="center"/>
+        <w:rPr>
+          <w:rFonts w:asciiTheme="majorHAnsi" w:hAnsiTheme="majorHAnsi" w:cstheme="majorHAnsi"/>
+          <w:sz w:val="28"/>
+          <w:szCs w:val="22"/>
+        </w:rPr>
+      </w:pPr>
+      <w:r>
+        <w:rPr>
+          <w:rFonts w:asciiTheme="majorHAnsi" w:hAnsiTheme="majorHAnsi" w:cstheme="majorHAnsi"/>
+          <w:sz w:val="28"/>
+          <w:szCs w:val="22"/>
+        </w:rPr>
+        <w:t>and if I am found to have committed or abetted the offence of plagiarism in relation to this submitted work, disciplinary action will be enforced.</w:t>
+      </w:r>
+    </w:p>
+    <w:p>
+      <w:pPr>
+        <w:rPr>
+          <w:rFonts w:asciiTheme="majorHAnsi" w:hAnsiTheme="majorHAnsi" w:cstheme="majorHAnsi"/>
+          <w:b/>
+          <w:bCs/>
+          <w:sz w:val="28"/>
+          <w:szCs w:val="22"/>
+        </w:rPr>
+      </w:pPr>
+      <w:r>
+        <w:rPr>
+          <w:rFonts w:asciiTheme="majorHAnsi" w:hAnsiTheme="majorHAnsi" w:cstheme="majorHAnsi"/>
+          <w:b/>
+          <w:bCs/>
+          <w:sz w:val="28"/>
+          <w:szCs w:val="22"/>
+        </w:rPr>
+        <w:tab/>
+      </w:r>
+      <w:r>
+        <w:rPr>
+          <w:rFonts w:asciiTheme="majorHAnsi" w:hAnsiTheme="majorHAnsi" w:cstheme="majorHAnsi"/>
+          <w:b/>
+          <w:bCs/>
+          <w:sz w:val="28"/>
+          <w:szCs w:val="22"/>
+        </w:rPr>
+        <w:tab/>
+      </w:r>
+      <w:r>
+        <w:rPr>
+          <w:rFonts w:asciiTheme="majorHAnsi" w:hAnsiTheme="majorHAnsi" w:cstheme="majorHAnsi"/>
+          <w:b/>
+          <w:bCs/>
+          <w:sz w:val="28"/>
+          <w:szCs w:val="22"/>
+        </w:rPr>
+        <w:tab/>
+      </w:r>
+      <w:r>
+        <w:rPr>
+          <w:rFonts w:asciiTheme="majorHAnsi" w:hAnsiTheme="majorHAnsi" w:cstheme="majorHAnsi"/>
+          <w:b/>
+          <w:bCs/>
+          <w:sz w:val="28"/>
+          <w:szCs w:val="22"/>
+        </w:rPr>
+        <w:tab/>
+      </w:r>
+      <w:r>
+        <w:rPr>
+          <w:rFonts w:asciiTheme="majorHAnsi" w:hAnsiTheme="majorHAnsi" w:cstheme="majorHAnsi"/>
+          <w:b/>
+          <w:bCs/>
+          <w:sz w:val="28"/>
+          <w:szCs w:val="22"/>
+        </w:rPr>
+        <w:tab/>
+      </w:r>
+      <w:r>
+        <w:rPr>
+          <w:rFonts w:asciiTheme="majorHAnsi" w:hAnsiTheme="majorHAnsi" w:cstheme="majorHAnsi"/>
+          <w:b/>
+          <w:bCs/>
+          <w:sz w:val="28"/>
+          <w:szCs w:val="22"/>
+        </w:rPr>
+        <w:tab/>
+      </w:r>
+    </w:p>
+    <w:p>
+      <w:pPr>
         <w:rPr>
           <w:rFonts w:asciiTheme="majorHAnsi" w:hAnsiTheme="majorHAnsi" w:cstheme="majorHAnsi"/>
           <w:b/>
@@ -307,186 +476,8 @@
           <w:sz w:val="34"/>
           <w:szCs w:val="34"/>
         </w:rPr>
-        <w:t>Declaration of Originality</w:t>
-      </w:r>
-    </w:p>
-    <w:p>
-      <w:pPr>
-        <w:jc w:val="center"/>
-        <w:rPr>
-          <w:rFonts w:asciiTheme="majorHAnsi" w:hAnsiTheme="majorHAnsi" w:cstheme="majorHAnsi"/>
-          <w:b/>
-          <w:bCs/>
-          <w:sz w:val="28"/>
-          <w:szCs w:val="22"/>
-        </w:rPr>
-      </w:pPr>
-    </w:p>
-    <w:p>
-      <w:pPr>
-        <w:jc w:val="center"/>
-        <w:rPr>
-          <w:rFonts w:asciiTheme="majorHAnsi" w:hAnsiTheme="majorHAnsi" w:cstheme="majorHAnsi"/>
-          <w:sz w:val="28"/>
-          <w:szCs w:val="22"/>
-        </w:rPr>
-      </w:pPr>
-      <w:r>
-        <w:rPr>
-          <w:rFonts w:asciiTheme="majorHAnsi" w:hAnsiTheme="majorHAnsi" w:cstheme="majorHAnsi"/>
-          <w:sz w:val="28"/>
-          <w:szCs w:val="22"/>
-        </w:rPr>
-        <w:t>I am the originator of this work and I have appropriately acknowledged all other original sources used in this work.</w:t>
-      </w:r>
-    </w:p>
-    <w:p>
-      <w:pPr>
-        <w:jc w:val="center"/>
-        <w:rPr>
-          <w:rFonts w:asciiTheme="majorHAnsi" w:hAnsiTheme="majorHAnsi" w:cstheme="majorHAnsi"/>
-          <w:sz w:val="28"/>
-          <w:szCs w:val="22"/>
-        </w:rPr>
-      </w:pPr>
-    </w:p>
-    <w:p>
-      <w:pPr>
-        <w:jc w:val="center"/>
-        <w:rPr>
-          <w:rFonts w:asciiTheme="majorHAnsi" w:hAnsiTheme="majorHAnsi" w:cstheme="majorHAnsi"/>
-          <w:sz w:val="28"/>
-          <w:szCs w:val="22"/>
-        </w:rPr>
-      </w:pPr>
-      <w:r>
-        <w:rPr>
-          <w:rFonts w:asciiTheme="majorHAnsi" w:hAnsiTheme="majorHAnsi" w:cstheme="majorHAnsi"/>
-          <w:sz w:val="28"/>
-          <w:szCs w:val="22"/>
-        </w:rPr>
-        <w:t>I understand that Plagiarism is the act of taking and using the whole or any part of another person’s work and presenting it as my own without proper acknowledgement.</w:t>
-      </w:r>
-    </w:p>
-    <w:p>
-      <w:pPr>
-        <w:jc w:val="center"/>
-        <w:rPr>
-          <w:rFonts w:asciiTheme="majorHAnsi" w:hAnsiTheme="majorHAnsi" w:cstheme="majorHAnsi"/>
-          <w:sz w:val="28"/>
-          <w:szCs w:val="22"/>
-        </w:rPr>
-      </w:pPr>
-    </w:p>
-    <w:p>
-      <w:pPr>
-        <w:jc w:val="center"/>
-        <w:rPr>
-          <w:rFonts w:asciiTheme="majorHAnsi" w:hAnsiTheme="majorHAnsi" w:cstheme="majorHAnsi"/>
-          <w:sz w:val="28"/>
-          <w:szCs w:val="22"/>
-        </w:rPr>
-      </w:pPr>
-      <w:r>
-        <w:rPr>
-          <w:rFonts w:asciiTheme="majorHAnsi" w:hAnsiTheme="majorHAnsi" w:cstheme="majorHAnsi"/>
-          <w:sz w:val="28"/>
-          <w:szCs w:val="22"/>
-        </w:rPr>
-        <w:t>I understand that Plagiarism is an academic offence</w:t>
-      </w:r>
-    </w:p>
-    <w:p>
-      <w:pPr>
-        <w:jc w:val="center"/>
-        <w:rPr>
-          <w:rFonts w:asciiTheme="majorHAnsi" w:hAnsiTheme="majorHAnsi" w:cstheme="majorHAnsi"/>
-          <w:sz w:val="28"/>
-          <w:szCs w:val="22"/>
-        </w:rPr>
-      </w:pPr>
-      <w:r>
-        <w:rPr>
-          <w:rFonts w:asciiTheme="majorHAnsi" w:hAnsiTheme="majorHAnsi" w:cstheme="majorHAnsi"/>
-          <w:sz w:val="28"/>
-          <w:szCs w:val="22"/>
-        </w:rPr>
-        <w:t>and if I am found to have committed or abetted the offence of plagiarism in relation to this submitted work, disciplinary action will be enforced.</w:t>
-      </w:r>
-    </w:p>
-    <w:p>
-      <w:pPr>
-        <w:rPr>
-          <w:rFonts w:asciiTheme="majorHAnsi" w:hAnsiTheme="majorHAnsi" w:cstheme="majorHAnsi"/>
-          <w:b/>
-          <w:bCs/>
-          <w:sz w:val="28"/>
-          <w:szCs w:val="22"/>
-        </w:rPr>
-      </w:pPr>
-      <w:r>
-        <w:rPr>
-          <w:rFonts w:asciiTheme="majorHAnsi" w:hAnsiTheme="majorHAnsi" w:cstheme="majorHAnsi"/>
-          <w:b/>
-          <w:bCs/>
-          <w:sz w:val="28"/>
-          <w:szCs w:val="22"/>
-        </w:rPr>
-        <w:tab/>
-      </w:r>
-      <w:r>
-        <w:rPr>
-          <w:rFonts w:asciiTheme="majorHAnsi" w:hAnsiTheme="majorHAnsi" w:cstheme="majorHAnsi"/>
-          <w:b/>
-          <w:bCs/>
-          <w:sz w:val="28"/>
-          <w:szCs w:val="22"/>
-        </w:rPr>
-        <w:tab/>
-      </w:r>
-      <w:r>
-        <w:rPr>
-          <w:rFonts w:asciiTheme="majorHAnsi" w:hAnsiTheme="majorHAnsi" w:cstheme="majorHAnsi"/>
-          <w:b/>
-          <w:bCs/>
-          <w:sz w:val="28"/>
-          <w:szCs w:val="22"/>
-        </w:rPr>
-        <w:tab/>
-      </w:r>
-      <w:r>
-        <w:rPr>
-          <w:rFonts w:asciiTheme="majorHAnsi" w:hAnsiTheme="majorHAnsi" w:cstheme="majorHAnsi"/>
-          <w:b/>
-          <w:bCs/>
-          <w:sz w:val="28"/>
-          <w:szCs w:val="22"/>
-        </w:rPr>
-        <w:tab/>
-      </w:r>
-      <w:r>
-        <w:rPr>
-          <w:rFonts w:asciiTheme="majorHAnsi" w:hAnsiTheme="majorHAnsi" w:cstheme="majorHAnsi"/>
-          <w:b/>
-          <w:bCs/>
-          <w:sz w:val="28"/>
-          <w:szCs w:val="22"/>
-        </w:rPr>
-        <w:tab/>
-      </w:r>
-      <w:r>
-        <w:rPr>
-          <w:rFonts w:asciiTheme="majorHAnsi" w:hAnsiTheme="majorHAnsi" w:cstheme="majorHAnsi"/>
-          <w:b/>
-          <w:bCs/>
-          <w:sz w:val="28"/>
-          <w:szCs w:val="22"/>
-        </w:rPr>
-        <w:tab/>
-      </w:r>
-    </w:p>
-    <w:p>
-      <w:pPr>
+      </w:pPr>
+      <w:r>
         <w:rPr>
           <w:rFonts w:asciiTheme="majorHAnsi" w:hAnsiTheme="majorHAnsi" w:cstheme="majorHAnsi"/>
           <w:b/>
@@ -494,7 +485,8 @@
           <w:sz w:val="34"/>
           <w:szCs w:val="34"/>
         </w:rPr>
-      </w:pPr>
+        <w:tab/>
+      </w:r>
       <w:r>
         <w:rPr>
           <w:rFonts w:asciiTheme="majorHAnsi" w:hAnsiTheme="majorHAnsi" w:cstheme="majorHAnsi"/>
@@ -534,16 +526,6 @@
           <w:szCs w:val="34"/>
         </w:rPr>
         <w:tab/>
-      </w:r>
-      <w:r>
-        <w:rPr>
-          <w:rFonts w:asciiTheme="majorHAnsi" w:hAnsiTheme="majorHAnsi" w:cstheme="majorHAnsi"/>
-          <w:b/>
-          <w:bCs/>
-          <w:sz w:val="34"/>
-          <w:szCs w:val="34"/>
-        </w:rPr>
-        <w:tab/>
         <w:t xml:space="preserve">Submitted by </w:t>
       </w:r>
     </w:p>
@@ -557,6 +539,16 @@
           <w:szCs w:val="22"/>
         </w:rPr>
       </w:pPr>
+      <w:r>
+        <w:rPr>
+          <w:rFonts w:asciiTheme="majorHAnsi" w:hAnsiTheme="majorHAnsi" w:cstheme="majorHAnsi"/>
+          <w:b/>
+          <w:bCs/>
+          <w:sz w:val="28"/>
+          <w:szCs w:val="22"/>
+        </w:rPr>
+        <w:tab/>
+      </w:r>
       <w:r>
         <w:rPr>
           <w:rFonts w:asciiTheme="majorHAnsi" w:hAnsiTheme="majorHAnsi" w:cstheme="majorHAnsi"/>
@@ -615,6 +607,13 @@
         <w:tc>
           <w:tcPr>
             <w:tcW w:w="1399" w:type="dxa"/>
+            <w:tcBorders>
+              <w:top w:val="single" w:sz="4" w:space="0" w:color="auto"/>
+              <w:left w:val="single" w:sz="4" w:space="0" w:color="auto"/>
+              <w:bottom w:val="single" w:sz="4" w:space="0" w:color="auto"/>
+              <w:right w:val="single" w:sz="4" w:space="0" w:color="auto"/>
+            </w:tcBorders>
+            <w:hideMark/>
           </w:tcPr>
           <w:p>
             <w:pPr>
@@ -637,6 +636,13 @@
         <w:tc>
           <w:tcPr>
             <w:tcW w:w="8534" w:type="dxa"/>
+            <w:tcBorders>
+              <w:top w:val="single" w:sz="4" w:space="0" w:color="auto"/>
+              <w:left w:val="single" w:sz="4" w:space="0" w:color="auto"/>
+              <w:bottom w:val="single" w:sz="4" w:space="0" w:color="auto"/>
+              <w:right w:val="single" w:sz="4" w:space="0" w:color="auto"/>
+            </w:tcBorders>
+            <w:hideMark/>
           </w:tcPr>
           <w:p>
             <w:pPr>
@@ -646,6 +652,13 @@
                 <w:szCs w:val="22"/>
               </w:rPr>
             </w:pPr>
+            <w:r>
+              <w:rPr>
+                <w:rFonts w:asciiTheme="majorHAnsi" w:hAnsiTheme="majorHAnsi" w:cstheme="majorHAnsi"/>
+                <w:sz w:val="28"/>
+              </w:rPr>
+              <w:t>name</w:t>
+            </w:r>
           </w:p>
         </w:tc>
       </w:tr>
@@ -656,6 +669,13 @@
         <w:tc>
           <w:tcPr>
             <w:tcW w:w="1399" w:type="dxa"/>
+            <w:tcBorders>
+              <w:top w:val="single" w:sz="4" w:space="0" w:color="auto"/>
+              <w:left w:val="single" w:sz="4" w:space="0" w:color="auto"/>
+              <w:bottom w:val="single" w:sz="4" w:space="0" w:color="auto"/>
+              <w:right w:val="single" w:sz="4" w:space="0" w:color="auto"/>
+            </w:tcBorders>
+            <w:hideMark/>
           </w:tcPr>
           <w:p>
             <w:pPr>
@@ -678,6 +698,13 @@
         <w:tc>
           <w:tcPr>
             <w:tcW w:w="8534" w:type="dxa"/>
+            <w:tcBorders>
+              <w:top w:val="single" w:sz="4" w:space="0" w:color="auto"/>
+              <w:left w:val="single" w:sz="4" w:space="0" w:color="auto"/>
+              <w:bottom w:val="single" w:sz="4" w:space="0" w:color="auto"/>
+              <w:right w:val="single" w:sz="4" w:space="0" w:color="auto"/>
+            </w:tcBorders>
+            <w:hideMark/>
           </w:tcPr>
           <w:p>
             <w:pPr>
@@ -687,6 +714,13 @@
                 <w:szCs w:val="22"/>
               </w:rPr>
             </w:pPr>
+            <w:r>
+              <w:rPr>
+                <w:rFonts w:asciiTheme="majorHAnsi" w:hAnsiTheme="majorHAnsi" w:cstheme="majorHAnsi"/>
+                <w:sz w:val="28"/>
+              </w:rPr>
+              <w:t>branch</w:t>
+            </w:r>
           </w:p>
         </w:tc>
       </w:tr>
@@ -697,6 +731,13 @@
         <w:tc>
           <w:tcPr>
             <w:tcW w:w="1399" w:type="dxa"/>
+            <w:tcBorders>
+              <w:top w:val="single" w:sz="4" w:space="0" w:color="auto"/>
+              <w:left w:val="single" w:sz="4" w:space="0" w:color="auto"/>
+              <w:bottom w:val="single" w:sz="4" w:space="0" w:color="auto"/>
+              <w:right w:val="single" w:sz="4" w:space="0" w:color="auto"/>
+            </w:tcBorders>
+            <w:hideMark/>
           </w:tcPr>
           <w:p>
             <w:pPr>
@@ -719,6 +760,13 @@
         <w:tc>
           <w:tcPr>
             <w:tcW w:w="8534" w:type="dxa"/>
+            <w:tcBorders>
+              <w:top w:val="single" w:sz="4" w:space="0" w:color="auto"/>
+              <w:left w:val="single" w:sz="4" w:space="0" w:color="auto"/>
+              <w:bottom w:val="single" w:sz="4" w:space="0" w:color="auto"/>
+              <w:right w:val="single" w:sz="4" w:space="0" w:color="auto"/>
+            </w:tcBorders>
+            <w:hideMark/>
           </w:tcPr>
           <w:p>
             <w:pPr>
@@ -728,6 +776,13 @@
                 <w:szCs w:val="22"/>
               </w:rPr>
             </w:pPr>
+            <w:r>
+              <w:rPr>
+                <w:rFonts w:asciiTheme="majorHAnsi" w:hAnsiTheme="majorHAnsi" w:cstheme="majorHAnsi"/>
+                <w:sz w:val="28"/>
+              </w:rPr>
+              <w:t>Year</w:t>
+            </w:r>
           </w:p>
         </w:tc>
       </w:tr>
@@ -738,6 +793,13 @@
         <w:tc>
           <w:tcPr>
             <w:tcW w:w="1399" w:type="dxa"/>
+            <w:tcBorders>
+              <w:top w:val="single" w:sz="4" w:space="0" w:color="auto"/>
+              <w:left w:val="single" w:sz="4" w:space="0" w:color="auto"/>
+              <w:bottom w:val="single" w:sz="4" w:space="0" w:color="auto"/>
+              <w:right w:val="single" w:sz="4" w:space="0" w:color="auto"/>
+            </w:tcBorders>
+            <w:hideMark/>
           </w:tcPr>
           <w:p>
             <w:pPr>
@@ -760,6 +822,13 @@
         <w:tc>
           <w:tcPr>
             <w:tcW w:w="8534" w:type="dxa"/>
+            <w:tcBorders>
+              <w:top w:val="single" w:sz="4" w:space="0" w:color="auto"/>
+              <w:left w:val="single" w:sz="4" w:space="0" w:color="auto"/>
+              <w:bottom w:val="single" w:sz="4" w:space="0" w:color="auto"/>
+              <w:right w:val="single" w:sz="4" w:space="0" w:color="auto"/>
+            </w:tcBorders>
+            <w:hideMark/>
           </w:tcPr>
           <w:p>
             <w:pPr>
@@ -769,6 +838,13 @@
                 <w:szCs w:val="22"/>
               </w:rPr>
             </w:pPr>
+            <w:r>
+              <w:rPr>
+                <w:rFonts w:asciiTheme="majorHAnsi" w:hAnsiTheme="majorHAnsi" w:cstheme="majorHAnsi"/>
+                <w:sz w:val="28"/>
+              </w:rPr>
+              <w:t>signature</w:t>
+            </w:r>
           </w:p>
         </w:tc>
       </w:tr>
@@ -799,16 +875,34 @@
         <w:tc>
           <w:tcPr>
             <w:tcW w:w="2157" w:type="dxa"/>
+            <w:tcBorders>
+              <w:top w:val="single" w:sz="4" w:space="0" w:color="auto"/>
+              <w:left w:val="single" w:sz="4" w:space="0" w:color="auto"/>
+              <w:bottom w:val="single" w:sz="4" w:space="0" w:color="auto"/>
+              <w:right w:val="single" w:sz="4" w:space="0" w:color="auto"/>
+            </w:tcBorders>
+            <w:hideMark/>
           </w:tcPr>
           <w:p>
             <w:pPr>
               <w:rPr>
                 <w:rFonts w:asciiTheme="majorHAnsi" w:hAnsiTheme="majorHAnsi" w:cstheme="majorHAnsi"/>
-                <w:b/>
+                <w:bCs/>
                 <w:sz w:val="34"/>
                 <w:szCs w:val="34"/>
               </w:rPr>
             </w:pPr>
+            <w:proofErr w:type="spellStart"/>
+            <w:r>
+              <w:rPr>
+                <w:rFonts w:asciiTheme="majorHAnsi" w:hAnsiTheme="majorHAnsi" w:cstheme="majorHAnsi"/>
+                <w:bCs/>
+                <w:sz w:val="34"/>
+                <w:szCs w:val="34"/>
+              </w:rPr>
+              <w:t>noofyear</w:t>
+            </w:r>
+            <w:proofErr w:type="spellEnd"/>
           </w:p>
         </w:tc>
       </w:tr>
@@ -870,47 +964,7 @@
           <w:sz w:val="28"/>
           <w:szCs w:val="22"/>
         </w:rPr>
-        <w:t>I)</w:t>
-      </w:r>
-      <w:r>
-        <w:rPr>
-          <w:rFonts w:asciiTheme="majorHAnsi" w:hAnsiTheme="majorHAnsi" w:cstheme="majorHAnsi"/>
-          <w:sz w:val="28"/>
-          <w:szCs w:val="22"/>
-        </w:rPr>
-        <w:t xml:space="preserve"> </w:t>
-      </w:r>
-      <w:r>
-        <w:rPr>
-          <w:rFonts w:asciiTheme="majorHAnsi" w:hAnsiTheme="majorHAnsi" w:cstheme="majorHAnsi"/>
-          <w:sz w:val="28"/>
-          <w:szCs w:val="22"/>
-        </w:rPr>
-        <w:t xml:space="preserve">Show the </w:t>
-      </w:r>
-      <w:r>
-        <w:rPr>
-          <w:rFonts w:asciiTheme="majorHAnsi" w:hAnsiTheme="majorHAnsi" w:cstheme="majorHAnsi"/>
-          <w:sz w:val="28"/>
-          <w:szCs w:val="22"/>
-        </w:rPr>
-        <w:t xml:space="preserve">Employees </w:t>
-      </w:r>
-      <w:r>
-        <w:rPr>
-          <w:rFonts w:asciiTheme="majorHAnsi" w:hAnsiTheme="majorHAnsi" w:cstheme="majorHAnsi"/>
-          <w:sz w:val="28"/>
-          <w:szCs w:val="22"/>
-        </w:rPr>
-        <w:t xml:space="preserve">Nationality </w:t>
-      </w:r>
-      <w:r>
-        <w:rPr>
-          <w:rFonts w:asciiTheme="majorHAnsi" w:hAnsiTheme="majorHAnsi" w:cstheme="majorHAnsi"/>
-          <w:sz w:val="28"/>
-          <w:szCs w:val="22"/>
-        </w:rPr>
-        <w:t>in any format of visualisation</w:t>
+        <w:t>I) Show the Employees Nationality in any format of visualisation</w:t>
       </w:r>
     </w:p>
     <w:tbl>
@@ -929,15 +983,31 @@
         <w:tc>
           <w:tcPr>
             <w:tcW w:w="9200" w:type="dxa"/>
+            <w:tcBorders>
+              <w:top w:val="single" w:sz="4" w:space="0" w:color="auto"/>
+              <w:left w:val="single" w:sz="4" w:space="0" w:color="auto"/>
+              <w:bottom w:val="single" w:sz="4" w:space="0" w:color="auto"/>
+              <w:right w:val="single" w:sz="4" w:space="0" w:color="auto"/>
+            </w:tcBorders>
+            <w:hideMark/>
           </w:tcPr>
           <w:p>
             <w:pPr>
               <w:rPr>
                 <w:rFonts w:asciiTheme="majorHAnsi" w:hAnsiTheme="majorHAnsi" w:cstheme="majorHAnsi"/>
                 <w:sz w:val="28"/>
-                <w:szCs w:val="22"/>
+                <w:szCs w:val="28"/>
               </w:rPr>
             </w:pPr>
+            <w:r>
+              <w:rPr>
+                <w:rFonts w:asciiTheme="majorHAnsi" w:hAnsiTheme="majorHAnsi" w:cstheme="majorHAnsi"/>
+                <w:noProof/>
+                <w:sz w:val="28"/>
+                <w:szCs w:val="28"/>
+              </w:rPr>
+              <w:t>first</w:t>
+            </w:r>
           </w:p>
         </w:tc>
       </w:tr>
@@ -947,7 +1017,7 @@
         <w:rPr>
           <w:rFonts w:asciiTheme="majorHAnsi" w:hAnsiTheme="majorHAnsi" w:cstheme="majorHAnsi"/>
           <w:sz w:val="28"/>
-          <w:szCs w:val="22"/>
+          <w:szCs w:val="28"/>
         </w:rPr>
       </w:pPr>
     </w:p>
@@ -968,45 +1038,61 @@
         <w:tc>
           <w:tcPr>
             <w:tcW w:w="4621" w:type="dxa"/>
+            <w:tcBorders>
+              <w:top w:val="single" w:sz="4" w:space="0" w:color="auto"/>
+              <w:left w:val="single" w:sz="4" w:space="0" w:color="auto"/>
+              <w:bottom w:val="single" w:sz="4" w:space="0" w:color="auto"/>
+              <w:right w:val="single" w:sz="4" w:space="0" w:color="auto"/>
+            </w:tcBorders>
+            <w:hideMark/>
           </w:tcPr>
           <w:p>
             <w:pPr>
               <w:rPr>
                 <w:rFonts w:asciiTheme="majorHAnsi" w:hAnsiTheme="majorHAnsi" w:cstheme="majorHAnsi"/>
                 <w:sz w:val="28"/>
-                <w:szCs w:val="22"/>
+                <w:szCs w:val="28"/>
               </w:rPr>
             </w:pPr>
             <w:r>
               <w:rPr>
                 <w:rFonts w:asciiTheme="majorHAnsi" w:hAnsiTheme="majorHAnsi" w:cstheme="majorHAnsi"/>
                 <w:sz w:val="28"/>
-                <w:szCs w:val="22"/>
-              </w:rPr>
-              <w:t>Count of Employees</w:t>
-            </w:r>
-            <w:r>
-              <w:rPr>
-                <w:rFonts w:asciiTheme="majorHAnsi" w:hAnsiTheme="majorHAnsi" w:cstheme="majorHAnsi"/>
-                <w:sz w:val="28"/>
-                <w:szCs w:val="22"/>
-              </w:rPr>
-              <w:t>:</w:t>
+                <w:szCs w:val="28"/>
+              </w:rPr>
+              <w:t>Count of Employees:</w:t>
             </w:r>
           </w:p>
         </w:tc>
         <w:tc>
           <w:tcPr>
             <w:tcW w:w="4621" w:type="dxa"/>
+            <w:tcBorders>
+              <w:top w:val="single" w:sz="4" w:space="0" w:color="auto"/>
+              <w:left w:val="single" w:sz="4" w:space="0" w:color="auto"/>
+              <w:bottom w:val="single" w:sz="4" w:space="0" w:color="auto"/>
+              <w:right w:val="single" w:sz="4" w:space="0" w:color="auto"/>
+            </w:tcBorders>
+            <w:hideMark/>
           </w:tcPr>
           <w:p>
             <w:pPr>
               <w:rPr>
                 <w:rFonts w:asciiTheme="majorHAnsi" w:hAnsiTheme="majorHAnsi" w:cstheme="majorHAnsi"/>
                 <w:sz w:val="28"/>
-                <w:szCs w:val="22"/>
+                <w:szCs w:val="28"/>
               </w:rPr>
             </w:pPr>
+            <w:proofErr w:type="spellStart"/>
+            <w:r>
+              <w:rPr>
+                <w:rFonts w:asciiTheme="majorHAnsi" w:hAnsiTheme="majorHAnsi" w:cstheme="majorHAnsi"/>
+                <w:sz w:val="28"/>
+                <w:szCs w:val="28"/>
+              </w:rPr>
+              <w:t>countofemployees</w:t>
+            </w:r>
+            <w:proofErr w:type="spellEnd"/>
           </w:p>
         </w:tc>
       </w:tr>
@@ -1017,45 +1103,61 @@
         <w:tc>
           <w:tcPr>
             <w:tcW w:w="4621" w:type="dxa"/>
+            <w:tcBorders>
+              <w:top w:val="single" w:sz="4" w:space="0" w:color="auto"/>
+              <w:left w:val="single" w:sz="4" w:space="0" w:color="auto"/>
+              <w:bottom w:val="single" w:sz="4" w:space="0" w:color="auto"/>
+              <w:right w:val="single" w:sz="4" w:space="0" w:color="auto"/>
+            </w:tcBorders>
+            <w:hideMark/>
           </w:tcPr>
           <w:p>
             <w:pPr>
               <w:rPr>
                 <w:rFonts w:asciiTheme="majorHAnsi" w:hAnsiTheme="majorHAnsi" w:cstheme="majorHAnsi"/>
                 <w:sz w:val="28"/>
-                <w:szCs w:val="22"/>
+                <w:szCs w:val="28"/>
               </w:rPr>
             </w:pPr>
             <w:r>
               <w:rPr>
                 <w:rFonts w:asciiTheme="majorHAnsi" w:hAnsiTheme="majorHAnsi" w:cstheme="majorHAnsi"/>
                 <w:sz w:val="28"/>
-                <w:szCs w:val="22"/>
-              </w:rPr>
-              <w:t xml:space="preserve">Count of </w:t>
-            </w:r>
-            <w:r>
-              <w:rPr>
-                <w:rFonts w:asciiTheme="majorHAnsi" w:hAnsiTheme="majorHAnsi" w:cstheme="majorHAnsi"/>
-                <w:sz w:val="28"/>
-                <w:szCs w:val="22"/>
-              </w:rPr>
-              <w:t>Citizen:</w:t>
+                <w:szCs w:val="28"/>
+              </w:rPr>
+              <w:t>Count of Citizen:</w:t>
             </w:r>
           </w:p>
         </w:tc>
         <w:tc>
           <w:tcPr>
             <w:tcW w:w="4621" w:type="dxa"/>
+            <w:tcBorders>
+              <w:top w:val="single" w:sz="4" w:space="0" w:color="auto"/>
+              <w:left w:val="single" w:sz="4" w:space="0" w:color="auto"/>
+              <w:bottom w:val="single" w:sz="4" w:space="0" w:color="auto"/>
+              <w:right w:val="single" w:sz="4" w:space="0" w:color="auto"/>
+            </w:tcBorders>
+            <w:hideMark/>
           </w:tcPr>
           <w:p>
             <w:pPr>
               <w:rPr>
                 <w:rFonts w:asciiTheme="majorHAnsi" w:hAnsiTheme="majorHAnsi" w:cstheme="majorHAnsi"/>
                 <w:sz w:val="28"/>
-                <w:szCs w:val="22"/>
+                <w:szCs w:val="28"/>
               </w:rPr>
             </w:pPr>
+            <w:proofErr w:type="spellStart"/>
+            <w:r>
+              <w:rPr>
+                <w:rFonts w:asciiTheme="majorHAnsi" w:hAnsiTheme="majorHAnsi" w:cstheme="majorHAnsi"/>
+                <w:sz w:val="28"/>
+                <w:szCs w:val="28"/>
+              </w:rPr>
+              <w:t>countofcitizen</w:t>
+            </w:r>
+            <w:proofErr w:type="spellEnd"/>
           </w:p>
         </w:tc>
       </w:tr>
@@ -1066,45 +1168,61 @@
         <w:tc>
           <w:tcPr>
             <w:tcW w:w="4621" w:type="dxa"/>
+            <w:tcBorders>
+              <w:top w:val="single" w:sz="4" w:space="0" w:color="auto"/>
+              <w:left w:val="single" w:sz="4" w:space="0" w:color="auto"/>
+              <w:bottom w:val="single" w:sz="4" w:space="0" w:color="auto"/>
+              <w:right w:val="single" w:sz="4" w:space="0" w:color="auto"/>
+            </w:tcBorders>
+            <w:hideMark/>
           </w:tcPr>
           <w:p>
             <w:pPr>
               <w:rPr>
                 <w:rFonts w:asciiTheme="majorHAnsi" w:hAnsiTheme="majorHAnsi" w:cstheme="majorHAnsi"/>
                 <w:sz w:val="28"/>
-                <w:szCs w:val="22"/>
+                <w:szCs w:val="28"/>
               </w:rPr>
             </w:pPr>
             <w:r>
               <w:rPr>
                 <w:rFonts w:asciiTheme="majorHAnsi" w:hAnsiTheme="majorHAnsi" w:cstheme="majorHAnsi"/>
                 <w:sz w:val="28"/>
-                <w:szCs w:val="22"/>
-              </w:rPr>
-              <w:t>Count of PR</w:t>
-            </w:r>
-            <w:r>
-              <w:rPr>
-                <w:rFonts w:asciiTheme="majorHAnsi" w:hAnsiTheme="majorHAnsi" w:cstheme="majorHAnsi"/>
-                <w:sz w:val="28"/>
-                <w:szCs w:val="22"/>
-              </w:rPr>
-              <w:t>:</w:t>
+                <w:szCs w:val="28"/>
+              </w:rPr>
+              <w:t>Count of PR:</w:t>
             </w:r>
           </w:p>
         </w:tc>
         <w:tc>
           <w:tcPr>
             <w:tcW w:w="4621" w:type="dxa"/>
+            <w:tcBorders>
+              <w:top w:val="single" w:sz="4" w:space="0" w:color="auto"/>
+              <w:left w:val="single" w:sz="4" w:space="0" w:color="auto"/>
+              <w:bottom w:val="single" w:sz="4" w:space="0" w:color="auto"/>
+              <w:right w:val="single" w:sz="4" w:space="0" w:color="auto"/>
+            </w:tcBorders>
+            <w:hideMark/>
           </w:tcPr>
           <w:p>
             <w:pPr>
               <w:rPr>
                 <w:rFonts w:asciiTheme="majorHAnsi" w:hAnsiTheme="majorHAnsi" w:cstheme="majorHAnsi"/>
                 <w:sz w:val="28"/>
-                <w:szCs w:val="22"/>
+                <w:szCs w:val="28"/>
               </w:rPr>
             </w:pPr>
+            <w:proofErr w:type="spellStart"/>
+            <w:r>
+              <w:rPr>
+                <w:rFonts w:asciiTheme="majorHAnsi" w:hAnsiTheme="majorHAnsi" w:cstheme="majorHAnsi"/>
+                <w:sz w:val="28"/>
+                <w:szCs w:val="28"/>
+              </w:rPr>
+              <w:t>countofpr</w:t>
+            </w:r>
+            <w:proofErr w:type="spellEnd"/>
           </w:p>
         </w:tc>
       </w:tr>
@@ -1115,45 +1233,61 @@
         <w:tc>
           <w:tcPr>
             <w:tcW w:w="4621" w:type="dxa"/>
+            <w:tcBorders>
+              <w:top w:val="single" w:sz="4" w:space="0" w:color="auto"/>
+              <w:left w:val="single" w:sz="4" w:space="0" w:color="auto"/>
+              <w:bottom w:val="single" w:sz="4" w:space="0" w:color="auto"/>
+              <w:right w:val="single" w:sz="4" w:space="0" w:color="auto"/>
+            </w:tcBorders>
+            <w:hideMark/>
           </w:tcPr>
           <w:p>
             <w:pPr>
               <w:rPr>
                 <w:rFonts w:asciiTheme="majorHAnsi" w:hAnsiTheme="majorHAnsi" w:cstheme="majorHAnsi"/>
                 <w:sz w:val="28"/>
-                <w:szCs w:val="22"/>
+                <w:szCs w:val="28"/>
               </w:rPr>
             </w:pPr>
             <w:r>
               <w:rPr>
                 <w:rFonts w:asciiTheme="majorHAnsi" w:hAnsiTheme="majorHAnsi" w:cstheme="majorHAnsi"/>
                 <w:sz w:val="28"/>
-                <w:szCs w:val="22"/>
-              </w:rPr>
-              <w:t>Count of Foreigner</w:t>
-            </w:r>
-            <w:r>
-              <w:rPr>
-                <w:rFonts w:asciiTheme="majorHAnsi" w:hAnsiTheme="majorHAnsi" w:cstheme="majorHAnsi"/>
-                <w:sz w:val="28"/>
-                <w:szCs w:val="22"/>
-              </w:rPr>
-              <w:t>:</w:t>
+                <w:szCs w:val="28"/>
+              </w:rPr>
+              <w:t>Count of Foreigner:</w:t>
             </w:r>
           </w:p>
         </w:tc>
         <w:tc>
           <w:tcPr>
             <w:tcW w:w="4621" w:type="dxa"/>
+            <w:tcBorders>
+              <w:top w:val="single" w:sz="4" w:space="0" w:color="auto"/>
+              <w:left w:val="single" w:sz="4" w:space="0" w:color="auto"/>
+              <w:bottom w:val="single" w:sz="4" w:space="0" w:color="auto"/>
+              <w:right w:val="single" w:sz="4" w:space="0" w:color="auto"/>
+            </w:tcBorders>
+            <w:hideMark/>
           </w:tcPr>
           <w:p>
             <w:pPr>
               <w:rPr>
                 <w:rFonts w:asciiTheme="majorHAnsi" w:hAnsiTheme="majorHAnsi" w:cstheme="majorHAnsi"/>
                 <w:sz w:val="28"/>
-                <w:szCs w:val="22"/>
+                <w:szCs w:val="28"/>
               </w:rPr>
             </w:pPr>
+            <w:proofErr w:type="spellStart"/>
+            <w:r>
+              <w:rPr>
+                <w:rFonts w:asciiTheme="majorHAnsi" w:hAnsiTheme="majorHAnsi" w:cstheme="majorHAnsi"/>
+                <w:sz w:val="28"/>
+                <w:szCs w:val="28"/>
+              </w:rPr>
+              <w:t>countofforeigner</w:t>
+            </w:r>
+            <w:proofErr w:type="spellEnd"/>
           </w:p>
         </w:tc>
       </w:tr>
@@ -1173,31 +1307,7 @@
           <w:szCs w:val="28"/>
         </w:rPr>
         <w:lastRenderedPageBreak/>
-        <w:t>II)</w:t>
-      </w:r>
-      <w:r>
-        <w:rPr>
-          <w:rFonts w:asciiTheme="majorHAnsi" w:hAnsiTheme="majorHAnsi" w:cstheme="majorHAnsi"/>
-          <w:sz w:val="28"/>
-          <w:szCs w:val="28"/>
-        </w:rPr>
-        <w:t xml:space="preserve"> </w:t>
-      </w:r>
-      <w:r>
-        <w:rPr>
-          <w:rFonts w:asciiTheme="majorHAnsi" w:hAnsiTheme="majorHAnsi" w:cstheme="majorHAnsi"/>
-          <w:sz w:val="28"/>
-          <w:szCs w:val="28"/>
-        </w:rPr>
-        <w:t xml:space="preserve">Show the Payroll Expense of </w:t>
-      </w:r>
-      <w:r>
-        <w:rPr>
-          <w:rFonts w:asciiTheme="majorHAnsi" w:hAnsiTheme="majorHAnsi" w:cstheme="majorHAnsi"/>
-          <w:sz w:val="28"/>
-          <w:szCs w:val="28"/>
-        </w:rPr>
-        <w:t xml:space="preserve">Extra Duty and Transportation Allowance </w:t>
+        <w:t xml:space="preserve">II) Show the Payroll Expense of Extra Duty and Transportation Allowance </w:t>
       </w:r>
     </w:p>
     <w:tbl>
@@ -1216,14 +1326,31 @@
         <w:tc>
           <w:tcPr>
             <w:tcW w:w="9067" w:type="dxa"/>
+            <w:tcBorders>
+              <w:top w:val="single" w:sz="4" w:space="0" w:color="auto"/>
+              <w:left w:val="single" w:sz="4" w:space="0" w:color="auto"/>
+              <w:bottom w:val="single" w:sz="4" w:space="0" w:color="auto"/>
+              <w:right w:val="single" w:sz="4" w:space="0" w:color="auto"/>
+            </w:tcBorders>
+            <w:hideMark/>
           </w:tcPr>
           <w:p>
             <w:pPr>
               <w:rPr>
                 <w:rFonts w:asciiTheme="majorHAnsi" w:hAnsiTheme="majorHAnsi" w:cstheme="majorHAnsi"/>
+                <w:sz w:val="28"/>
+                <w:szCs w:val="28"/>
               </w:rPr>
             </w:pPr>
             <w:bookmarkStart w:id="0" w:name="_Hlk122004133"/>
+            <w:r>
+              <w:rPr>
+                <w:rFonts w:asciiTheme="majorHAnsi" w:hAnsiTheme="majorHAnsi" w:cstheme="majorHAnsi"/>
+                <w:sz w:val="28"/>
+                <w:szCs w:val="28"/>
+              </w:rPr>
+              <w:t>second</w:t>
+            </w:r>
           </w:p>
         </w:tc>
       </w:tr>
@@ -1233,13 +1360,6 @@
       <w:pPr>
         <w:rPr>
           <w:rFonts w:asciiTheme="majorHAnsi" w:hAnsiTheme="majorHAnsi" w:cstheme="majorHAnsi"/>
-        </w:rPr>
-      </w:pPr>
-    </w:p>
-    <w:p>
-      <w:pPr>
-        <w:rPr>
-          <w:rFonts w:asciiTheme="majorHAnsi" w:hAnsiTheme="majorHAnsi" w:cstheme="majorHAnsi"/>
           <w:sz w:val="28"/>
           <w:szCs w:val="28"/>
         </w:rPr>
@@ -1253,37 +1373,22 @@
           <w:szCs w:val="28"/>
         </w:rPr>
       </w:pPr>
-      <w:r>
+    </w:p>
+    <w:p>
+      <w:pPr>
         <w:rPr>
           <w:rFonts w:asciiTheme="majorHAnsi" w:hAnsiTheme="majorHAnsi" w:cstheme="majorHAnsi"/>
           <w:sz w:val="28"/>
           <w:szCs w:val="28"/>
         </w:rPr>
-        <w:t>II</w:t>
-      </w:r>
+      </w:pPr>
       <w:r>
         <w:rPr>
           <w:rFonts w:asciiTheme="majorHAnsi" w:hAnsiTheme="majorHAnsi" w:cstheme="majorHAnsi"/>
           <w:sz w:val="28"/>
           <w:szCs w:val="28"/>
         </w:rPr>
-        <w:t>I</w:t>
-      </w:r>
-      <w:r>
-        <w:rPr>
-          <w:rFonts w:asciiTheme="majorHAnsi" w:hAnsiTheme="majorHAnsi" w:cstheme="majorHAnsi"/>
-          <w:sz w:val="28"/>
-          <w:szCs w:val="28"/>
-        </w:rPr>
-        <w:t>)</w:t>
-      </w:r>
-      <w:r>
-        <w:rPr>
-          <w:rFonts w:asciiTheme="majorHAnsi" w:hAnsiTheme="majorHAnsi" w:cstheme="majorHAnsi"/>
-          <w:sz w:val="28"/>
-          <w:szCs w:val="28"/>
-        </w:rPr>
-        <w:t xml:space="preserve"> Show the company CDAC, MBMF and Sinada contribution</w:t>
+        <w:t>III) Show the company CDAC, MBMF and Sinada contribution</w:t>
       </w:r>
     </w:p>
     <w:tbl>
@@ -1302,13 +1407,30 @@
         <w:tc>
           <w:tcPr>
             <w:tcW w:w="9067" w:type="dxa"/>
+            <w:tcBorders>
+              <w:top w:val="single" w:sz="4" w:space="0" w:color="auto"/>
+              <w:left w:val="single" w:sz="4" w:space="0" w:color="auto"/>
+              <w:bottom w:val="single" w:sz="4" w:space="0" w:color="auto"/>
+              <w:right w:val="single" w:sz="4" w:space="0" w:color="auto"/>
+            </w:tcBorders>
+            <w:hideMark/>
           </w:tcPr>
           <w:p>
             <w:pPr>
               <w:rPr>
                 <w:rFonts w:asciiTheme="majorHAnsi" w:hAnsiTheme="majorHAnsi" w:cstheme="majorHAnsi"/>
+                <w:sz w:val="28"/>
+                <w:szCs w:val="28"/>
               </w:rPr>
             </w:pPr>
+            <w:r>
+              <w:rPr>
+                <w:rFonts w:asciiTheme="majorHAnsi" w:hAnsiTheme="majorHAnsi" w:cstheme="majorHAnsi"/>
+                <w:sz w:val="28"/>
+                <w:szCs w:val="28"/>
+              </w:rPr>
+              <w:t>third</w:t>
+            </w:r>
           </w:p>
         </w:tc>
       </w:tr>
@@ -1328,39 +1450,7 @@
           <w:szCs w:val="28"/>
         </w:rPr>
         <w:lastRenderedPageBreak/>
-        <w:t>I</w:t>
-      </w:r>
-      <w:r>
-        <w:rPr>
-          <w:rFonts w:asciiTheme="majorHAnsi" w:hAnsiTheme="majorHAnsi" w:cstheme="majorHAnsi"/>
-          <w:sz w:val="28"/>
-          <w:szCs w:val="28"/>
-        </w:rPr>
-        <w:t>V</w:t>
-      </w:r>
-      <w:r>
-        <w:rPr>
-          <w:rFonts w:asciiTheme="majorHAnsi" w:hAnsiTheme="majorHAnsi" w:cstheme="majorHAnsi"/>
-          <w:sz w:val="28"/>
-          <w:szCs w:val="28"/>
-        </w:rPr>
-        <w:t>)</w:t>
-      </w:r>
-      <w:r>
-        <w:rPr>
-          <w:rFonts w:asciiTheme="majorHAnsi" w:hAnsiTheme="majorHAnsi" w:cstheme="majorHAnsi"/>
-          <w:sz w:val="28"/>
-          <w:szCs w:val="28"/>
-        </w:rPr>
-        <w:t xml:space="preserve"> Show the Net &amp; Gross by </w:t>
-      </w:r>
-      <w:r>
-        <w:rPr>
-          <w:rFonts w:asciiTheme="majorHAnsi" w:hAnsiTheme="majorHAnsi" w:cstheme="majorHAnsi"/>
-          <w:sz w:val="28"/>
-          <w:szCs w:val="28"/>
-        </w:rPr>
-        <w:t>Category</w:t>
+        <w:t>IV) Show the Net &amp; Gross by Category</w:t>
       </w:r>
     </w:p>
     <w:tbl>
@@ -1379,13 +1469,30 @@
         <w:tc>
           <w:tcPr>
             <w:tcW w:w="8926" w:type="dxa"/>
+            <w:tcBorders>
+              <w:top w:val="single" w:sz="4" w:space="0" w:color="auto"/>
+              <w:left w:val="single" w:sz="4" w:space="0" w:color="auto"/>
+              <w:bottom w:val="single" w:sz="4" w:space="0" w:color="auto"/>
+              <w:right w:val="single" w:sz="4" w:space="0" w:color="auto"/>
+            </w:tcBorders>
+            <w:hideMark/>
           </w:tcPr>
           <w:p>
             <w:pPr>
               <w:rPr>
                 <w:rFonts w:asciiTheme="majorHAnsi" w:hAnsiTheme="majorHAnsi" w:cstheme="majorHAnsi"/>
+                <w:sz w:val="28"/>
+                <w:szCs w:val="28"/>
               </w:rPr>
             </w:pPr>
+            <w:r>
+              <w:rPr>
+                <w:rFonts w:asciiTheme="majorHAnsi" w:hAnsiTheme="majorHAnsi" w:cstheme="majorHAnsi"/>
+                <w:sz w:val="28"/>
+                <w:szCs w:val="28"/>
+              </w:rPr>
+              <w:t>fourth</w:t>
+            </w:r>
           </w:p>
         </w:tc>
       </w:tr>
@@ -1394,13 +1501,6 @@
       <w:pPr>
         <w:rPr>
           <w:rFonts w:asciiTheme="majorHAnsi" w:hAnsiTheme="majorHAnsi" w:cstheme="majorHAnsi"/>
-        </w:rPr>
-      </w:pPr>
-    </w:p>
-    <w:p>
-      <w:pPr>
-        <w:rPr>
-          <w:rFonts w:asciiTheme="majorHAnsi" w:hAnsiTheme="majorHAnsi" w:cstheme="majorHAnsi"/>
           <w:sz w:val="28"/>
           <w:szCs w:val="28"/>
         </w:rPr>
@@ -1414,29 +1514,22 @@
           <w:szCs w:val="28"/>
         </w:rPr>
       </w:pPr>
-      <w:r>
+    </w:p>
+    <w:p>
+      <w:pPr>
         <w:rPr>
           <w:rFonts w:asciiTheme="majorHAnsi" w:hAnsiTheme="majorHAnsi" w:cstheme="majorHAnsi"/>
           <w:sz w:val="28"/>
           <w:szCs w:val="28"/>
         </w:rPr>
-        <w:t>V</w:t>
-      </w:r>
+      </w:pPr>
       <w:r>
         <w:rPr>
           <w:rFonts w:asciiTheme="majorHAnsi" w:hAnsiTheme="majorHAnsi" w:cstheme="majorHAnsi"/>
           <w:sz w:val="28"/>
           <w:szCs w:val="28"/>
         </w:rPr>
-        <w:t>)</w:t>
-      </w:r>
-      <w:r>
-        <w:rPr>
-          <w:rFonts w:asciiTheme="majorHAnsi" w:hAnsiTheme="majorHAnsi" w:cstheme="majorHAnsi"/>
-          <w:sz w:val="28"/>
-          <w:szCs w:val="28"/>
-        </w:rPr>
-        <w:t xml:space="preserve"> Show the Net &amp; Gross by Job Title</w:t>
+        <w:t>V) Show the Net &amp; Gross by Job Title</w:t>
       </w:r>
     </w:p>
     <w:tbl>
@@ -1455,13 +1548,30 @@
         <w:tc>
           <w:tcPr>
             <w:tcW w:w="9067" w:type="dxa"/>
+            <w:tcBorders>
+              <w:top w:val="single" w:sz="4" w:space="0" w:color="auto"/>
+              <w:left w:val="single" w:sz="4" w:space="0" w:color="auto"/>
+              <w:bottom w:val="single" w:sz="4" w:space="0" w:color="auto"/>
+              <w:right w:val="single" w:sz="4" w:space="0" w:color="auto"/>
+            </w:tcBorders>
+            <w:hideMark/>
           </w:tcPr>
           <w:p>
             <w:pPr>
               <w:rPr>
                 <w:rFonts w:asciiTheme="majorHAnsi" w:hAnsiTheme="majorHAnsi" w:cstheme="majorHAnsi"/>
+                <w:sz w:val="28"/>
+                <w:szCs w:val="28"/>
               </w:rPr>
             </w:pPr>
+            <w:r>
+              <w:rPr>
+                <w:rFonts w:asciiTheme="majorHAnsi" w:hAnsiTheme="majorHAnsi" w:cstheme="majorHAnsi"/>
+                <w:sz w:val="28"/>
+                <w:szCs w:val="28"/>
+              </w:rPr>
+              <w:t>fifth</w:t>
+            </w:r>
           </w:p>
         </w:tc>
       </w:tr>
@@ -1481,15 +1591,7 @@
           <w:szCs w:val="28"/>
         </w:rPr>
         <w:lastRenderedPageBreak/>
-        <w:t>VI</w:t>
-      </w:r>
-      <w:r>
-        <w:rPr>
-          <w:rFonts w:asciiTheme="majorHAnsi" w:hAnsiTheme="majorHAnsi" w:cstheme="majorHAnsi"/>
-          <w:sz w:val="28"/>
-          <w:szCs w:val="28"/>
-        </w:rPr>
-        <w:t xml:space="preserve">) Box Plot of the Employee and Employer CPF contribution </w:t>
+        <w:t xml:space="preserve">VI) Show the Employee and Employer CPF contribution </w:t>
       </w:r>
     </w:p>
     <w:p>
@@ -1512,26 +1614,43 @@
     <w:tbl>
       <w:tblPr>
         <w:tblStyle w:val="TableGrid"/>
-        <w:tblW w:w="8926" w:type="dxa"/>
+        <w:tblW w:w="8996" w:type="dxa"/>
         <w:tblLook w:val="04A0" w:firstRow="1" w:lastRow="0" w:firstColumn="1" w:lastColumn="0" w:noHBand="0" w:noVBand="1"/>
       </w:tblPr>
       <w:tblGrid>
-        <w:gridCol w:w="8926"/>
+        <w:gridCol w:w="8996"/>
       </w:tblGrid>
       <w:tr>
         <w:trPr>
-          <w:trHeight w:val="5346"/>
+          <w:trHeight w:val="5897"/>
         </w:trPr>
         <w:tc>
           <w:tcPr>
-            <w:tcW w:w="8926" w:type="dxa"/>
+            <w:tcW w:w="8996" w:type="dxa"/>
+            <w:tcBorders>
+              <w:top w:val="single" w:sz="4" w:space="0" w:color="auto"/>
+              <w:left w:val="single" w:sz="4" w:space="0" w:color="auto"/>
+              <w:bottom w:val="single" w:sz="4" w:space="0" w:color="auto"/>
+              <w:right w:val="single" w:sz="4" w:space="0" w:color="auto"/>
+            </w:tcBorders>
+            <w:hideMark/>
           </w:tcPr>
           <w:p>
             <w:pPr>
               <w:rPr>
                 <w:rFonts w:asciiTheme="majorHAnsi" w:hAnsiTheme="majorHAnsi" w:cstheme="majorHAnsi"/>
+                <w:sz w:val="28"/>
+                <w:szCs w:val="28"/>
               </w:rPr>
             </w:pPr>
+            <w:r>
+              <w:rPr>
+                <w:rFonts w:asciiTheme="majorHAnsi" w:hAnsiTheme="majorHAnsi" w:cstheme="majorHAnsi"/>
+                <w:sz w:val="28"/>
+                <w:szCs w:val="28"/>
+              </w:rPr>
+              <w:t>sixth</w:t>
+            </w:r>
           </w:p>
         </w:tc>
       </w:tr>
@@ -1565,19 +1684,26 @@
     <w:tbl>
       <w:tblPr>
         <w:tblStyle w:val="TableGrid"/>
-        <w:tblW w:w="8978" w:type="dxa"/>
+        <w:tblW w:w="9025" w:type="dxa"/>
         <w:tblLook w:val="04A0" w:firstRow="1" w:lastRow="0" w:firstColumn="1" w:lastColumn="0" w:noHBand="0" w:noVBand="1"/>
       </w:tblPr>
       <w:tblGrid>
-        <w:gridCol w:w="8978"/>
+        <w:gridCol w:w="9025"/>
       </w:tblGrid>
       <w:tr>
         <w:trPr>
-          <w:trHeight w:val="6172"/>
+          <w:trHeight w:val="6076"/>
         </w:trPr>
         <w:tc>
           <w:tcPr>
-            <w:tcW w:w="8978" w:type="dxa"/>
+            <w:tcW w:w="9025" w:type="dxa"/>
+            <w:tcBorders>
+              <w:top w:val="single" w:sz="4" w:space="0" w:color="auto"/>
+              <w:left w:val="single" w:sz="4" w:space="0" w:color="auto"/>
+              <w:bottom w:val="single" w:sz="4" w:space="0" w:color="auto"/>
+              <w:right w:val="single" w:sz="4" w:space="0" w:color="auto"/>
+            </w:tcBorders>
+            <w:hideMark/>
           </w:tcPr>
           <w:p>
             <w:pPr>
@@ -1587,26 +1713,19 @@
                 <w:szCs w:val="28"/>
               </w:rPr>
             </w:pPr>
+            <w:r>
+              <w:rPr>
+                <w:rFonts w:asciiTheme="majorHAnsi" w:hAnsiTheme="majorHAnsi" w:cstheme="majorHAnsi"/>
+                <w:sz w:val="28"/>
+                <w:szCs w:val="28"/>
+              </w:rPr>
+              <w:t>seventh</w:t>
+            </w:r>
           </w:p>
         </w:tc>
       </w:tr>
     </w:tbl>
-    <w:p>
-      <w:pPr>
-        <w:rPr>
-          <w:rFonts w:asciiTheme="majorHAnsi" w:hAnsiTheme="majorHAnsi" w:cstheme="majorHAnsi"/>
-          <w:sz w:val="28"/>
-          <w:szCs w:val="28"/>
-        </w:rPr>
-      </w:pPr>
-    </w:p>
-    <w:p>
-      <w:pPr>
-        <w:rPr>
-          <w:rFonts w:asciiTheme="majorHAnsi" w:hAnsiTheme="majorHAnsi" w:cstheme="majorHAnsi"/>
-        </w:rPr>
-      </w:pPr>
-    </w:p>
+    <w:p/>
     <w:sectPr>
       <w:pgSz w:w="11906" w:h="16838"/>
       <w:pgMar w:top="1440" w:right="1440" w:bottom="1440" w:left="1440" w:header="708" w:footer="708" w:gutter="0"/>

--- a/PayrollReport_2021.docx
+++ b/PayrollReport_2021.docx
@@ -51,28 +51,7 @@
           <w:szCs w:val="52"/>
         </w:rPr>
         <w:tab/>
-      </w:r>
-      <w:proofErr w:type="spellStart"/>
-      <w:r>
-        <w:rPr>
-          <w:rFonts w:asciiTheme="majorHAnsi" w:hAnsiTheme="majorHAnsi" w:cstheme="majorHAnsi"/>
-          <w:b/>
-          <w:bCs/>
-          <w:sz w:val="72"/>
-          <w:szCs w:val="52"/>
-        </w:rPr>
-        <w:t>JProject</w:t>
-      </w:r>
-      <w:proofErr w:type="spellEnd"/>
-      <w:r>
-        <w:rPr>
-          <w:rFonts w:asciiTheme="majorHAnsi" w:hAnsiTheme="majorHAnsi" w:cstheme="majorHAnsi"/>
-          <w:b/>
-          <w:bCs/>
-          <w:sz w:val="72"/>
-          <w:szCs w:val="52"/>
-        </w:rPr>
-        <w:t xml:space="preserve"> LTD</w:t>
+        <w:t>JProject LTD</w:t>
       </w:r>
     </w:p>
     <w:p>
@@ -781,7 +760,7 @@
                 <w:rFonts w:asciiTheme="majorHAnsi" w:hAnsiTheme="majorHAnsi" w:cstheme="majorHAnsi"/>
                 <w:sz w:val="28"/>
               </w:rPr>
-              <w:t>Year</w:t>
+              <w:t>year</w:t>
             </w:r>
           </w:p>
         </w:tc>
@@ -892,7 +871,6 @@
                 <w:szCs w:val="34"/>
               </w:rPr>
             </w:pPr>
-            <w:proofErr w:type="spellStart"/>
             <w:r>
               <w:rPr>
                 <w:rFonts w:asciiTheme="majorHAnsi" w:hAnsiTheme="majorHAnsi" w:cstheme="majorHAnsi"/>
@@ -902,7 +880,6 @@
               </w:rPr>
               <w:t>noofyear</w:t>
             </w:r>
-            <w:proofErr w:type="spellEnd"/>
           </w:p>
         </w:tc>
       </w:tr>
@@ -1006,7 +983,45 @@
                 <w:sz w:val="28"/>
                 <w:szCs w:val="28"/>
               </w:rPr>
-              <w:t>first</w:t>
+              <w:drawing>
+                <wp:inline distT="0" distB="0" distL="0" distR="0" wp14:anchorId="71C21159" wp14:editId="20AE2FC3">
+                  <wp:extent cx="3817951" cy="3810330"/>
+                  <wp:effectExtent l="0" t="0" r="0" b="0"/>
+                  <wp:docPr id="1" name="Picture 1"/>
+                  <wp:cNvGraphicFramePr/>
+                  <a:graphic xmlns:a="http://schemas.openxmlformats.org/drawingml/2006/main">
+                    <a:graphicData uri="http://schemas.openxmlformats.org/drawingml/2006/picture">
+                      <pic:pic xmlns:pic="http://schemas.openxmlformats.org/drawingml/2006/picture">
+                        <pic:nvPicPr>
+                          <pic:cNvPr id="1" name=""/>
+                          <pic:cNvPicPr/>
+                        </pic:nvPicPr>
+                        <pic:blipFill>
+                          <a:blip r:embed="rId5">
+                            <a:extLst>
+                              <a:ext uri="{28A0092B-C50C-407E-A947-70E740481C1C}">
+                                <a14:useLocalDpi xmlns:a14="http://schemas.microsoft.com/office/drawing/2010/main" val="0"/>
+                              </a:ext>
+                            </a:extLst>
+                          </a:blip>
+                          <a:stretch>
+                            <a:fillRect/>
+                          </a:stretch>
+                        </pic:blipFill>
+                        <pic:spPr>
+                          <a:xfrm>
+                            <a:off x="0" y="0"/>
+                            <a:ext cx="3817951" cy="3810330"/>
+                          </a:xfrm>
+                          <a:prstGeom prst="rect">
+                            <a:avLst/>
+                          </a:prstGeom>
+                        </pic:spPr>
+                      </pic:pic>
+                    </a:graphicData>
+                  </a:graphic>
+                </wp:inline>
+              </w:drawing>
             </w:r>
           </w:p>
         </w:tc>
@@ -1083,7 +1098,6 @@
                 <w:szCs w:val="28"/>
               </w:rPr>
             </w:pPr>
-            <w:proofErr w:type="spellStart"/>
             <w:r>
               <w:rPr>
                 <w:rFonts w:asciiTheme="majorHAnsi" w:hAnsiTheme="majorHAnsi" w:cstheme="majorHAnsi"/>
@@ -1092,7 +1106,6 @@
               </w:rPr>
               <w:t>countofemployees</w:t>
             </w:r>
-            <w:proofErr w:type="spellEnd"/>
           </w:p>
         </w:tc>
       </w:tr>
@@ -1148,7 +1161,6 @@
                 <w:szCs w:val="28"/>
               </w:rPr>
             </w:pPr>
-            <w:proofErr w:type="spellStart"/>
             <w:r>
               <w:rPr>
                 <w:rFonts w:asciiTheme="majorHAnsi" w:hAnsiTheme="majorHAnsi" w:cstheme="majorHAnsi"/>
@@ -1157,7 +1169,6 @@
               </w:rPr>
               <w:t>countofcitizen</w:t>
             </w:r>
-            <w:proofErr w:type="spellEnd"/>
           </w:p>
         </w:tc>
       </w:tr>
@@ -1213,7 +1224,6 @@
                 <w:szCs w:val="28"/>
               </w:rPr>
             </w:pPr>
-            <w:proofErr w:type="spellStart"/>
             <w:r>
               <w:rPr>
                 <w:rFonts w:asciiTheme="majorHAnsi" w:hAnsiTheme="majorHAnsi" w:cstheme="majorHAnsi"/>
@@ -1222,7 +1232,6 @@
               </w:rPr>
               <w:t>countofpr</w:t>
             </w:r>
-            <w:proofErr w:type="spellEnd"/>
           </w:p>
         </w:tc>
       </w:tr>
@@ -1278,7 +1287,6 @@
                 <w:szCs w:val="28"/>
               </w:rPr>
             </w:pPr>
-            <w:proofErr w:type="spellStart"/>
             <w:r>
               <w:rPr>
                 <w:rFonts w:asciiTheme="majorHAnsi" w:hAnsiTheme="majorHAnsi" w:cstheme="majorHAnsi"/>
@@ -1287,7 +1295,6 @@
               </w:rPr>
               <w:t>countofforeigner</w:t>
             </w:r>
-            <w:proofErr w:type="spellEnd"/>
           </w:p>
         </w:tc>
       </w:tr>
@@ -1306,38 +1313,37 @@
           <w:sz w:val="28"/>
           <w:szCs w:val="28"/>
         </w:rPr>
-        <w:lastRenderedPageBreak/>
         <w:t xml:space="preserve">II) Show the Payroll Expense of Extra Duty and Transportation Allowance </w:t>
       </w:r>
     </w:p>
     <w:tbl>
       <w:tblPr>
         <w:tblStyle w:val="TableGrid"/>
-        <w:tblW w:w="9067" w:type="dxa"/>
+        <w:tblW w:w="9269" w:type="dxa"/>
         <w:tblLook w:val="04A0" w:firstRow="1" w:lastRow="0" w:firstColumn="1" w:lastColumn="0" w:noHBand="0" w:noVBand="1"/>
       </w:tblPr>
       <w:tblGrid>
-        <w:gridCol w:w="9067"/>
+        <w:gridCol w:w="9269"/>
       </w:tblGrid>
       <w:tr>
         <w:trPr>
-          <w:trHeight w:val="5854"/>
+          <w:trHeight w:val="13109"/>
         </w:trPr>
         <w:tc>
           <w:tcPr>
-            <w:tcW w:w="9067" w:type="dxa"/>
+            <w:tcW w:w="9269" w:type="dxa"/>
             <w:tcBorders>
               <w:top w:val="single" w:sz="4" w:space="0" w:color="auto"/>
               <w:left w:val="single" w:sz="4" w:space="0" w:color="auto"/>
               <w:bottom w:val="single" w:sz="4" w:space="0" w:color="auto"/>
               <w:right w:val="single" w:sz="4" w:space="0" w:color="auto"/>
             </w:tcBorders>
-            <w:hideMark/>
           </w:tcPr>
           <w:p>
             <w:pPr>
               <w:rPr>
                 <w:rFonts w:asciiTheme="majorHAnsi" w:hAnsiTheme="majorHAnsi" w:cstheme="majorHAnsi"/>
+                <w:noProof/>
                 <w:sz w:val="28"/>
                 <w:szCs w:val="28"/>
               </w:rPr>
@@ -1346,25 +1352,129 @@
             <w:r>
               <w:rPr>
                 <w:rFonts w:asciiTheme="majorHAnsi" w:hAnsiTheme="majorHAnsi" w:cstheme="majorHAnsi"/>
-                <w:sz w:val="28"/>
-                <w:szCs w:val="28"/>
-              </w:rPr>
-              <w:t>second</w:t>
+                <w:noProof/>
+                <w:sz w:val="28"/>
+                <w:szCs w:val="28"/>
+              </w:rPr>
+              <w:drawing>
+                <wp:inline distT="0" distB="0" distL="0" distR="0" wp14:anchorId="2DBFD3B2" wp14:editId="4A092A79">
+                  <wp:extent cx="3817951" cy="3810330"/>
+                  <wp:effectExtent l="0" t="0" r="0" b="0"/>
+                  <wp:docPr id="2" name="Picture 2"/>
+                  <wp:cNvGraphicFramePr/>
+                  <a:graphic xmlns:a="http://schemas.openxmlformats.org/drawingml/2006/main">
+                    <a:graphicData uri="http://schemas.openxmlformats.org/drawingml/2006/picture">
+                      <pic:pic xmlns:pic="http://schemas.openxmlformats.org/drawingml/2006/picture">
+                        <pic:nvPicPr>
+                          <pic:cNvPr id="2" name=""/>
+                          <pic:cNvPicPr/>
+                        </pic:nvPicPr>
+                        <pic:blipFill>
+                          <a:blip r:embed="rId6">
+                            <a:extLst>
+                              <a:ext uri="{28A0092B-C50C-407E-A947-70E740481C1C}">
+                                <a14:useLocalDpi xmlns:a14="http://schemas.microsoft.com/office/drawing/2010/main" val="0"/>
+                              </a:ext>
+                            </a:extLst>
+                          </a:blip>
+                          <a:stretch>
+                            <a:fillRect/>
+                          </a:stretch>
+                        </pic:blipFill>
+                        <pic:spPr>
+                          <a:xfrm>
+                            <a:off x="0" y="0"/>
+                            <a:ext cx="3817951" cy="3810330"/>
+                          </a:xfrm>
+                          <a:prstGeom prst="rect">
+                            <a:avLst/>
+                          </a:prstGeom>
+                        </pic:spPr>
+                      </pic:pic>
+                    </a:graphicData>
+                  </a:graphic>
+                </wp:inline>
+              </w:drawing>
             </w:r>
+          </w:p>
+          <w:p>
+            <w:pPr>
+              <w:rPr>
+                <w:rFonts w:asciiTheme="majorHAnsi" w:hAnsiTheme="majorHAnsi" w:cstheme="majorHAnsi"/>
+                <w:sz w:val="28"/>
+                <w:szCs w:val="28"/>
+              </w:rPr>
+            </w:pPr>
+          </w:p>
+          <w:p>
+            <w:pPr>
+              <w:rPr>
+                <w:rFonts w:asciiTheme="majorHAnsi" w:hAnsiTheme="majorHAnsi" w:cstheme="majorHAnsi"/>
+                <w:sz w:val="28"/>
+                <w:szCs w:val="28"/>
+              </w:rPr>
+            </w:pPr>
+          </w:p>
+          <w:p>
+            <w:pPr>
+              <w:rPr>
+                <w:rFonts w:asciiTheme="majorHAnsi" w:hAnsiTheme="majorHAnsi" w:cstheme="majorHAnsi"/>
+                <w:sz w:val="28"/>
+                <w:szCs w:val="28"/>
+              </w:rPr>
+            </w:pPr>
+          </w:p>
+          <w:p>
+            <w:pPr>
+              <w:rPr>
+                <w:rFonts w:asciiTheme="majorHAnsi" w:hAnsiTheme="majorHAnsi" w:cstheme="majorHAnsi"/>
+                <w:sz w:val="28"/>
+                <w:szCs w:val="28"/>
+              </w:rPr>
+            </w:pPr>
+          </w:p>
+          <w:p>
+            <w:pPr>
+              <w:rPr>
+                <w:rFonts w:asciiTheme="majorHAnsi" w:hAnsiTheme="majorHAnsi" w:cstheme="majorHAnsi"/>
+                <w:sz w:val="28"/>
+                <w:szCs w:val="28"/>
+              </w:rPr>
+            </w:pPr>
+          </w:p>
+          <w:p>
+            <w:pPr>
+              <w:rPr>
+                <w:rFonts w:asciiTheme="majorHAnsi" w:hAnsiTheme="majorHAnsi" w:cstheme="majorHAnsi"/>
+                <w:sz w:val="28"/>
+                <w:szCs w:val="28"/>
+              </w:rPr>
+            </w:pPr>
+          </w:p>
+          <w:p>
+            <w:pPr>
+              <w:rPr>
+                <w:rFonts w:asciiTheme="majorHAnsi" w:hAnsiTheme="majorHAnsi" w:cstheme="majorHAnsi"/>
+                <w:noProof/>
+                <w:sz w:val="28"/>
+                <w:szCs w:val="28"/>
+              </w:rPr>
+            </w:pPr>
+          </w:p>
+          <w:p>
+            <w:pPr>
+              <w:rPr>
+                <w:rFonts w:asciiTheme="majorHAnsi" w:hAnsiTheme="majorHAnsi" w:cstheme="majorHAnsi"/>
+                <w:noProof/>
+                <w:sz w:val="28"/>
+                <w:szCs w:val="28"/>
+              </w:rPr>
+            </w:pPr>
           </w:p>
         </w:tc>
       </w:tr>
       <w:bookmarkEnd w:id="0"/>
     </w:tbl>
-    <w:p>
-      <w:pPr>
-        <w:rPr>
-          <w:rFonts w:asciiTheme="majorHAnsi" w:hAnsiTheme="majorHAnsi" w:cstheme="majorHAnsi"/>
-          <w:sz w:val="28"/>
-          <w:szCs w:val="28"/>
-        </w:rPr>
-      </w:pPr>
-    </w:p>
     <w:p>
       <w:pPr>
         <w:rPr>
@@ -1426,10 +1536,49 @@
             <w:r>
               <w:rPr>
                 <w:rFonts w:asciiTheme="majorHAnsi" w:hAnsiTheme="majorHAnsi" w:cstheme="majorHAnsi"/>
-                <w:sz w:val="28"/>
-                <w:szCs w:val="28"/>
-              </w:rPr>
-              <w:t>third</w:t>
+                <w:noProof/>
+                <w:sz w:val="28"/>
+                <w:szCs w:val="28"/>
+              </w:rPr>
+              <w:drawing>
+                <wp:inline distT="0" distB="0" distL="0" distR="0" wp14:anchorId="5F0A12E9" wp14:editId="1102A2DB">
+                  <wp:extent cx="3817951" cy="3810330"/>
+                  <wp:effectExtent l="0" t="0" r="0" b="0"/>
+                  <wp:docPr id="3" name="Picture 3"/>
+                  <wp:cNvGraphicFramePr/>
+                  <a:graphic xmlns:a="http://schemas.openxmlformats.org/drawingml/2006/main">
+                    <a:graphicData uri="http://schemas.openxmlformats.org/drawingml/2006/picture">
+                      <pic:pic xmlns:pic="http://schemas.openxmlformats.org/drawingml/2006/picture">
+                        <pic:nvPicPr>
+                          <pic:cNvPr id="3" name=""/>
+                          <pic:cNvPicPr/>
+                        </pic:nvPicPr>
+                        <pic:blipFill>
+                          <a:blip r:embed="rId7">
+                            <a:extLst>
+                              <a:ext uri="{28A0092B-C50C-407E-A947-70E740481C1C}">
+                                <a14:useLocalDpi xmlns:a14="http://schemas.microsoft.com/office/drawing/2010/main" val="0"/>
+                              </a:ext>
+                            </a:extLst>
+                          </a:blip>
+                          <a:stretch>
+                            <a:fillRect/>
+                          </a:stretch>
+                        </pic:blipFill>
+                        <pic:spPr>
+                          <a:xfrm>
+                            <a:off x="0" y="0"/>
+                            <a:ext cx="3817951" cy="3810330"/>
+                          </a:xfrm>
+                          <a:prstGeom prst="rect">
+                            <a:avLst/>
+                          </a:prstGeom>
+                        </pic:spPr>
+                      </pic:pic>
+                    </a:graphicData>
+                  </a:graphic>
+                </wp:inline>
+              </w:drawing>
             </w:r>
           </w:p>
         </w:tc>
@@ -1449,26 +1598,25 @@
           <w:sz w:val="28"/>
           <w:szCs w:val="28"/>
         </w:rPr>
-        <w:lastRenderedPageBreak/>
         <w:t>IV) Show the Net &amp; Gross by Category</w:t>
       </w:r>
     </w:p>
     <w:tbl>
       <w:tblPr>
         <w:tblStyle w:val="TableGrid"/>
-        <w:tblW w:w="8926" w:type="dxa"/>
+        <w:tblW w:w="9249" w:type="dxa"/>
         <w:tblLook w:val="04A0" w:firstRow="1" w:lastRow="0" w:firstColumn="1" w:lastColumn="0" w:noHBand="0" w:noVBand="1"/>
       </w:tblPr>
       <w:tblGrid>
-        <w:gridCol w:w="8926"/>
+        <w:gridCol w:w="9249"/>
       </w:tblGrid>
       <w:tr>
         <w:trPr>
-          <w:trHeight w:val="5854"/>
+          <w:trHeight w:val="6129"/>
         </w:trPr>
         <w:tc>
           <w:tcPr>
-            <w:tcW w:w="8926" w:type="dxa"/>
+            <w:tcW w:w="9249" w:type="dxa"/>
             <w:tcBorders>
               <w:top w:val="single" w:sz="4" w:space="0" w:color="auto"/>
               <w:left w:val="single" w:sz="4" w:space="0" w:color="auto"/>
@@ -1488,24 +1636,54 @@
             <w:r>
               <w:rPr>
                 <w:rFonts w:asciiTheme="majorHAnsi" w:hAnsiTheme="majorHAnsi" w:cstheme="majorHAnsi"/>
-                <w:sz w:val="28"/>
-                <w:szCs w:val="28"/>
-              </w:rPr>
-              <w:t>fourth</w:t>
+                <w:noProof/>
+                <w:sz w:val="28"/>
+                <w:szCs w:val="28"/>
+              </w:rPr>
+              <w:drawing>
+                <wp:inline distT="0" distB="0" distL="0" distR="0" wp14:anchorId="69BC8788" wp14:editId="57D1748D">
+                  <wp:extent cx="3817951" cy="3810330"/>
+                  <wp:effectExtent l="0" t="0" r="0" b="0"/>
+                  <wp:docPr id="4" name="Picture 4"/>
+                  <wp:cNvGraphicFramePr/>
+                  <a:graphic xmlns:a="http://schemas.openxmlformats.org/drawingml/2006/main">
+                    <a:graphicData uri="http://schemas.openxmlformats.org/drawingml/2006/picture">
+                      <pic:pic xmlns:pic="http://schemas.openxmlformats.org/drawingml/2006/picture">
+                        <pic:nvPicPr>
+                          <pic:cNvPr id="4" name=""/>
+                          <pic:cNvPicPr/>
+                        </pic:nvPicPr>
+                        <pic:blipFill>
+                          <a:blip r:embed="rId8">
+                            <a:extLst>
+                              <a:ext uri="{28A0092B-C50C-407E-A947-70E740481C1C}">
+                                <a14:useLocalDpi xmlns:a14="http://schemas.microsoft.com/office/drawing/2010/main" val="0"/>
+                              </a:ext>
+                            </a:extLst>
+                          </a:blip>
+                          <a:stretch>
+                            <a:fillRect/>
+                          </a:stretch>
+                        </pic:blipFill>
+                        <pic:spPr>
+                          <a:xfrm>
+                            <a:off x="0" y="0"/>
+                            <a:ext cx="3817951" cy="3810330"/>
+                          </a:xfrm>
+                          <a:prstGeom prst="rect">
+                            <a:avLst/>
+                          </a:prstGeom>
+                        </pic:spPr>
+                      </pic:pic>
+                    </a:graphicData>
+                  </a:graphic>
+                </wp:inline>
+              </w:drawing>
             </w:r>
           </w:p>
         </w:tc>
       </w:tr>
     </w:tbl>
-    <w:p>
-      <w:pPr>
-        <w:rPr>
-          <w:rFonts w:asciiTheme="majorHAnsi" w:hAnsiTheme="majorHAnsi" w:cstheme="majorHAnsi"/>
-          <w:sz w:val="28"/>
-          <w:szCs w:val="28"/>
-        </w:rPr>
-      </w:pPr>
-    </w:p>
     <w:p>
       <w:pPr>
         <w:rPr>
@@ -1567,10 +1745,49 @@
             <w:r>
               <w:rPr>
                 <w:rFonts w:asciiTheme="majorHAnsi" w:hAnsiTheme="majorHAnsi" w:cstheme="majorHAnsi"/>
-                <w:sz w:val="28"/>
-                <w:szCs w:val="28"/>
-              </w:rPr>
-              <w:t>fifth</w:t>
+                <w:noProof/>
+                <w:sz w:val="28"/>
+                <w:szCs w:val="28"/>
+              </w:rPr>
+              <w:drawing>
+                <wp:inline distT="0" distB="0" distL="0" distR="0" wp14:anchorId="1DFAC259" wp14:editId="3C5813BF">
+                  <wp:extent cx="3817951" cy="3810330"/>
+                  <wp:effectExtent l="0" t="0" r="0" b="0"/>
+                  <wp:docPr id="5" name="Picture 5"/>
+                  <wp:cNvGraphicFramePr/>
+                  <a:graphic xmlns:a="http://schemas.openxmlformats.org/drawingml/2006/main">
+                    <a:graphicData uri="http://schemas.openxmlformats.org/drawingml/2006/picture">
+                      <pic:pic xmlns:pic="http://schemas.openxmlformats.org/drawingml/2006/picture">
+                        <pic:nvPicPr>
+                          <pic:cNvPr id="5" name=""/>
+                          <pic:cNvPicPr/>
+                        </pic:nvPicPr>
+                        <pic:blipFill>
+                          <a:blip r:embed="rId9">
+                            <a:extLst>
+                              <a:ext uri="{28A0092B-C50C-407E-A947-70E740481C1C}">
+                                <a14:useLocalDpi xmlns:a14="http://schemas.microsoft.com/office/drawing/2010/main" val="0"/>
+                              </a:ext>
+                            </a:extLst>
+                          </a:blip>
+                          <a:stretch>
+                            <a:fillRect/>
+                          </a:stretch>
+                        </pic:blipFill>
+                        <pic:spPr>
+                          <a:xfrm>
+                            <a:off x="0" y="0"/>
+                            <a:ext cx="3817951" cy="3810330"/>
+                          </a:xfrm>
+                          <a:prstGeom prst="rect">
+                            <a:avLst/>
+                          </a:prstGeom>
+                        </pic:spPr>
+                      </pic:pic>
+                    </a:graphicData>
+                  </a:graphic>
+                </wp:inline>
+              </w:drawing>
             </w:r>
           </w:p>
         </w:tc>
@@ -1590,43 +1807,25 @@
           <w:sz w:val="28"/>
           <w:szCs w:val="28"/>
         </w:rPr>
-        <w:lastRenderedPageBreak/>
         <w:t xml:space="preserve">VI) Show the Employee and Employer CPF contribution </w:t>
-      </w:r>
-    </w:p>
-    <w:p>
-      <w:pPr>
-        <w:rPr>
-          <w:rFonts w:asciiTheme="majorHAnsi" w:hAnsiTheme="majorHAnsi" w:cstheme="majorHAnsi"/>
-          <w:sz w:val="28"/>
-          <w:szCs w:val="28"/>
-        </w:rPr>
-      </w:pPr>
-      <w:r>
-        <w:rPr>
-          <w:rFonts w:asciiTheme="majorHAnsi" w:hAnsiTheme="majorHAnsi" w:cstheme="majorHAnsi"/>
-          <w:sz w:val="28"/>
-          <w:szCs w:val="28"/>
-        </w:rPr>
-        <w:t>Employee</w:t>
       </w:r>
     </w:p>
     <w:tbl>
       <w:tblPr>
         <w:tblStyle w:val="TableGrid"/>
-        <w:tblW w:w="8996" w:type="dxa"/>
+        <w:tblW w:w="9114" w:type="dxa"/>
         <w:tblLook w:val="04A0" w:firstRow="1" w:lastRow="0" w:firstColumn="1" w:lastColumn="0" w:noHBand="0" w:noVBand="1"/>
       </w:tblPr>
       <w:tblGrid>
-        <w:gridCol w:w="8996"/>
+        <w:gridCol w:w="9114"/>
       </w:tblGrid>
       <w:tr>
         <w:trPr>
-          <w:trHeight w:val="5897"/>
+          <w:trHeight w:val="6213"/>
         </w:trPr>
         <w:tc>
           <w:tcPr>
-            <w:tcW w:w="8996" w:type="dxa"/>
+            <w:tcW w:w="9114" w:type="dxa"/>
             <w:tcBorders>
               <w:top w:val="single" w:sz="4" w:space="0" w:color="auto"/>
               <w:left w:val="single" w:sz="4" w:space="0" w:color="auto"/>
@@ -1639,6 +1838,7 @@
             <w:pPr>
               <w:rPr>
                 <w:rFonts w:asciiTheme="majorHAnsi" w:hAnsiTheme="majorHAnsi" w:cstheme="majorHAnsi"/>
+                <w:noProof/>
                 <w:sz w:val="28"/>
                 <w:szCs w:val="28"/>
               </w:rPr>
@@ -1646,80 +1846,49 @@
             <w:r>
               <w:rPr>
                 <w:rFonts w:asciiTheme="majorHAnsi" w:hAnsiTheme="majorHAnsi" w:cstheme="majorHAnsi"/>
-                <w:sz w:val="28"/>
-                <w:szCs w:val="28"/>
-              </w:rPr>
-              <w:t>sixth</w:t>
-            </w:r>
-          </w:p>
-        </w:tc>
-      </w:tr>
-    </w:tbl>
-    <w:p>
-      <w:pPr>
-        <w:rPr>
-          <w:rFonts w:asciiTheme="majorHAnsi" w:hAnsiTheme="majorHAnsi" w:cstheme="majorHAnsi"/>
-          <w:sz w:val="28"/>
-          <w:szCs w:val="28"/>
-        </w:rPr>
-      </w:pPr>
-    </w:p>
-    <w:p>
-      <w:pPr>
-        <w:rPr>
-          <w:rFonts w:asciiTheme="majorHAnsi" w:hAnsiTheme="majorHAnsi" w:cstheme="majorHAnsi"/>
-          <w:sz w:val="28"/>
-          <w:szCs w:val="28"/>
-        </w:rPr>
-      </w:pPr>
-      <w:r>
-        <w:rPr>
-          <w:rFonts w:asciiTheme="majorHAnsi" w:hAnsiTheme="majorHAnsi" w:cstheme="majorHAnsi"/>
-          <w:sz w:val="28"/>
-          <w:szCs w:val="28"/>
-        </w:rPr>
-        <w:t>Employer</w:t>
-      </w:r>
-    </w:p>
-    <w:tbl>
-      <w:tblPr>
-        <w:tblStyle w:val="TableGrid"/>
-        <w:tblW w:w="9025" w:type="dxa"/>
-        <w:tblLook w:val="04A0" w:firstRow="1" w:lastRow="0" w:firstColumn="1" w:lastColumn="0" w:noHBand="0" w:noVBand="1"/>
-      </w:tblPr>
-      <w:tblGrid>
-        <w:gridCol w:w="9025"/>
-      </w:tblGrid>
-      <w:tr>
-        <w:trPr>
-          <w:trHeight w:val="6076"/>
-        </w:trPr>
-        <w:tc>
-          <w:tcPr>
-            <w:tcW w:w="9025" w:type="dxa"/>
-            <w:tcBorders>
-              <w:top w:val="single" w:sz="4" w:space="0" w:color="auto"/>
-              <w:left w:val="single" w:sz="4" w:space="0" w:color="auto"/>
-              <w:bottom w:val="single" w:sz="4" w:space="0" w:color="auto"/>
-              <w:right w:val="single" w:sz="4" w:space="0" w:color="auto"/>
-            </w:tcBorders>
-            <w:hideMark/>
-          </w:tcPr>
-          <w:p>
-            <w:pPr>
-              <w:rPr>
-                <w:rFonts w:asciiTheme="majorHAnsi" w:hAnsiTheme="majorHAnsi" w:cstheme="majorHAnsi"/>
-                <w:sz w:val="28"/>
-                <w:szCs w:val="28"/>
-              </w:rPr>
-            </w:pPr>
-            <w:r>
-              <w:rPr>
-                <w:rFonts w:asciiTheme="majorHAnsi" w:hAnsiTheme="majorHAnsi" w:cstheme="majorHAnsi"/>
-                <w:sz w:val="28"/>
-                <w:szCs w:val="28"/>
-              </w:rPr>
-              <w:t>seventh</w:t>
+                <w:noProof/>
+                <w:sz w:val="28"/>
+                <w:szCs w:val="28"/>
+              </w:rPr>
+              <w:drawing>
+                <wp:inline distT="0" distB="0" distL="0" distR="0" wp14:anchorId="503A6AA6" wp14:editId="43AABE53">
+                  <wp:extent cx="3817951" cy="3810330"/>
+                  <wp:effectExtent l="0" t="0" r="0" b="0"/>
+                  <wp:docPr id="6" name="Picture 6"/>
+                  <wp:cNvGraphicFramePr/>
+                  <a:graphic xmlns:a="http://schemas.openxmlformats.org/drawingml/2006/main">
+                    <a:graphicData uri="http://schemas.openxmlformats.org/drawingml/2006/picture">
+                      <pic:pic xmlns:pic="http://schemas.openxmlformats.org/drawingml/2006/picture">
+                        <pic:nvPicPr>
+                          <pic:cNvPr id="6" name=""/>
+                          <pic:cNvPicPr/>
+                        </pic:nvPicPr>
+                        <pic:blipFill>
+                          <a:blip r:embed="rId10">
+                            <a:extLst>
+                              <a:ext uri="{28A0092B-C50C-407E-A947-70E740481C1C}">
+                                <a14:useLocalDpi xmlns:a14="http://schemas.microsoft.com/office/drawing/2010/main" val="0"/>
+                              </a:ext>
+                            </a:extLst>
+                          </a:blip>
+                          <a:stretch>
+                            <a:fillRect/>
+                          </a:stretch>
+                        </pic:blipFill>
+                        <pic:spPr>
+                          <a:xfrm>
+                            <a:off x="0" y="0"/>
+                            <a:ext cx="3817951" cy="3810330"/>
+                          </a:xfrm>
+                          <a:prstGeom prst="rect">
+                            <a:avLst/>
+                          </a:prstGeom>
+                        </pic:spPr>
+                      </pic:pic>
+                    </a:graphicData>
+                  </a:graphic>
+                </wp:inline>
+              </w:drawing>
             </w:r>
           </w:p>
         </w:tc>

--- a/PayrollReport_2021.docx
+++ b/PayrollReport_2021.docx
@@ -636,7 +636,7 @@
                 <w:rFonts w:asciiTheme="majorHAnsi" w:hAnsiTheme="majorHAnsi" w:cstheme="majorHAnsi"/>
                 <w:sz w:val="28"/>
               </w:rPr>
-              <w:t>name</w:t>
+              <w:t>June</w:t>
             </w:r>
           </w:p>
         </w:tc>
@@ -698,7 +698,7 @@
                 <w:rFonts w:asciiTheme="majorHAnsi" w:hAnsiTheme="majorHAnsi" w:cstheme="majorHAnsi"/>
                 <w:sz w:val="28"/>
               </w:rPr>
-              <w:t>branch</w:t>
+              <w:t>TP</w:t>
             </w:r>
           </w:p>
         </w:tc>
@@ -760,7 +760,7 @@
                 <w:rFonts w:asciiTheme="majorHAnsi" w:hAnsiTheme="majorHAnsi" w:cstheme="majorHAnsi"/>
                 <w:sz w:val="28"/>
               </w:rPr>
-              <w:t>year</w:t>
+              <w:t>2021</w:t>
             </w:r>
           </w:p>
         </w:tc>
@@ -822,7 +822,7 @@
                 <w:rFonts w:asciiTheme="majorHAnsi" w:hAnsiTheme="majorHAnsi" w:cstheme="majorHAnsi"/>
                 <w:sz w:val="28"/>
               </w:rPr>
-              <w:t>signature</w:t>
+              <w:t>Low</w:t>
             </w:r>
           </w:p>
         </w:tc>
@@ -878,7 +878,7 @@
                 <w:sz w:val="34"/>
                 <w:szCs w:val="34"/>
               </w:rPr>
-              <w:t>noofyear</w:t>
+              <w:t>2021</w:t>
             </w:r>
           </w:p>
         </w:tc>
@@ -984,7 +984,7 @@
                 <w:szCs w:val="28"/>
               </w:rPr>
               <w:drawing>
-                <wp:inline distT="0" distB="0" distL="0" distR="0" wp14:anchorId="71C21159" wp14:editId="20AE2FC3">
+                <wp:inline distT="0" distB="0" distL="0" distR="0" wp14:anchorId="2409431F" wp14:editId="27759B75">
                   <wp:extent cx="3817951" cy="3810330"/>
                   <wp:effectExtent l="0" t="0" r="0" b="0"/>
                   <wp:docPr id="1" name="Picture 1"/>
@@ -994,563 +994,6 @@
                       <pic:pic xmlns:pic="http://schemas.openxmlformats.org/drawingml/2006/picture">
                         <pic:nvPicPr>
                           <pic:cNvPr id="1" name=""/>
-                          <pic:cNvPicPr/>
-                        </pic:nvPicPr>
-                        <pic:blipFill>
-                          <a:blip r:embed="rId5">
-                            <a:extLst>
-                              <a:ext uri="{28A0092B-C50C-407E-A947-70E740481C1C}">
-                                <a14:useLocalDpi xmlns:a14="http://schemas.microsoft.com/office/drawing/2010/main" val="0"/>
-                              </a:ext>
-                            </a:extLst>
-                          </a:blip>
-                          <a:stretch>
-                            <a:fillRect/>
-                          </a:stretch>
-                        </pic:blipFill>
-                        <pic:spPr>
-                          <a:xfrm>
-                            <a:off x="0" y="0"/>
-                            <a:ext cx="3817951" cy="3810330"/>
-                          </a:xfrm>
-                          <a:prstGeom prst="rect">
-                            <a:avLst/>
-                          </a:prstGeom>
-                        </pic:spPr>
-                      </pic:pic>
-                    </a:graphicData>
-                  </a:graphic>
-                </wp:inline>
-              </w:drawing>
-            </w:r>
-          </w:p>
-        </w:tc>
-      </w:tr>
-    </w:tbl>
-    <w:p>
-      <w:pPr>
-        <w:rPr>
-          <w:rFonts w:asciiTheme="majorHAnsi" w:hAnsiTheme="majorHAnsi" w:cstheme="majorHAnsi"/>
-          <w:sz w:val="28"/>
-          <w:szCs w:val="28"/>
-        </w:rPr>
-      </w:pPr>
-    </w:p>
-    <w:tbl>
-      <w:tblPr>
-        <w:tblStyle w:val="TableGrid"/>
-        <w:tblW w:w="9242" w:type="dxa"/>
-        <w:tblLook w:val="04A0" w:firstRow="1" w:lastRow="0" w:firstColumn="1" w:lastColumn="0" w:noHBand="0" w:noVBand="1"/>
-      </w:tblPr>
-      <w:tblGrid>
-        <w:gridCol w:w="4621"/>
-        <w:gridCol w:w="4621"/>
-      </w:tblGrid>
-      <w:tr>
-        <w:trPr>
-          <w:trHeight w:val="463"/>
-        </w:trPr>
-        <w:tc>
-          <w:tcPr>
-            <w:tcW w:w="4621" w:type="dxa"/>
-            <w:tcBorders>
-              <w:top w:val="single" w:sz="4" w:space="0" w:color="auto"/>
-              <w:left w:val="single" w:sz="4" w:space="0" w:color="auto"/>
-              <w:bottom w:val="single" w:sz="4" w:space="0" w:color="auto"/>
-              <w:right w:val="single" w:sz="4" w:space="0" w:color="auto"/>
-            </w:tcBorders>
-            <w:hideMark/>
-          </w:tcPr>
-          <w:p>
-            <w:pPr>
-              <w:rPr>
-                <w:rFonts w:asciiTheme="majorHAnsi" w:hAnsiTheme="majorHAnsi" w:cstheme="majorHAnsi"/>
-                <w:sz w:val="28"/>
-                <w:szCs w:val="28"/>
-              </w:rPr>
-            </w:pPr>
-            <w:r>
-              <w:rPr>
-                <w:rFonts w:asciiTheme="majorHAnsi" w:hAnsiTheme="majorHAnsi" w:cstheme="majorHAnsi"/>
-                <w:sz w:val="28"/>
-                <w:szCs w:val="28"/>
-              </w:rPr>
-              <w:t>Count of Employees:</w:t>
-            </w:r>
-          </w:p>
-        </w:tc>
-        <w:tc>
-          <w:tcPr>
-            <w:tcW w:w="4621" w:type="dxa"/>
-            <w:tcBorders>
-              <w:top w:val="single" w:sz="4" w:space="0" w:color="auto"/>
-              <w:left w:val="single" w:sz="4" w:space="0" w:color="auto"/>
-              <w:bottom w:val="single" w:sz="4" w:space="0" w:color="auto"/>
-              <w:right w:val="single" w:sz="4" w:space="0" w:color="auto"/>
-            </w:tcBorders>
-            <w:hideMark/>
-          </w:tcPr>
-          <w:p>
-            <w:pPr>
-              <w:rPr>
-                <w:rFonts w:asciiTheme="majorHAnsi" w:hAnsiTheme="majorHAnsi" w:cstheme="majorHAnsi"/>
-                <w:sz w:val="28"/>
-                <w:szCs w:val="28"/>
-              </w:rPr>
-            </w:pPr>
-            <w:r>
-              <w:rPr>
-                <w:rFonts w:asciiTheme="majorHAnsi" w:hAnsiTheme="majorHAnsi" w:cstheme="majorHAnsi"/>
-                <w:sz w:val="28"/>
-                <w:szCs w:val="28"/>
-              </w:rPr>
-              <w:t>countofemployees</w:t>
-            </w:r>
-          </w:p>
-        </w:tc>
-      </w:tr>
-      <w:tr>
-        <w:trPr>
-          <w:trHeight w:val="463"/>
-        </w:trPr>
-        <w:tc>
-          <w:tcPr>
-            <w:tcW w:w="4621" w:type="dxa"/>
-            <w:tcBorders>
-              <w:top w:val="single" w:sz="4" w:space="0" w:color="auto"/>
-              <w:left w:val="single" w:sz="4" w:space="0" w:color="auto"/>
-              <w:bottom w:val="single" w:sz="4" w:space="0" w:color="auto"/>
-              <w:right w:val="single" w:sz="4" w:space="0" w:color="auto"/>
-            </w:tcBorders>
-            <w:hideMark/>
-          </w:tcPr>
-          <w:p>
-            <w:pPr>
-              <w:rPr>
-                <w:rFonts w:asciiTheme="majorHAnsi" w:hAnsiTheme="majorHAnsi" w:cstheme="majorHAnsi"/>
-                <w:sz w:val="28"/>
-                <w:szCs w:val="28"/>
-              </w:rPr>
-            </w:pPr>
-            <w:r>
-              <w:rPr>
-                <w:rFonts w:asciiTheme="majorHAnsi" w:hAnsiTheme="majorHAnsi" w:cstheme="majorHAnsi"/>
-                <w:sz w:val="28"/>
-                <w:szCs w:val="28"/>
-              </w:rPr>
-              <w:t>Count of Citizen:</w:t>
-            </w:r>
-          </w:p>
-        </w:tc>
-        <w:tc>
-          <w:tcPr>
-            <w:tcW w:w="4621" w:type="dxa"/>
-            <w:tcBorders>
-              <w:top w:val="single" w:sz="4" w:space="0" w:color="auto"/>
-              <w:left w:val="single" w:sz="4" w:space="0" w:color="auto"/>
-              <w:bottom w:val="single" w:sz="4" w:space="0" w:color="auto"/>
-              <w:right w:val="single" w:sz="4" w:space="0" w:color="auto"/>
-            </w:tcBorders>
-            <w:hideMark/>
-          </w:tcPr>
-          <w:p>
-            <w:pPr>
-              <w:rPr>
-                <w:rFonts w:asciiTheme="majorHAnsi" w:hAnsiTheme="majorHAnsi" w:cstheme="majorHAnsi"/>
-                <w:sz w:val="28"/>
-                <w:szCs w:val="28"/>
-              </w:rPr>
-            </w:pPr>
-            <w:r>
-              <w:rPr>
-                <w:rFonts w:asciiTheme="majorHAnsi" w:hAnsiTheme="majorHAnsi" w:cstheme="majorHAnsi"/>
-                <w:sz w:val="28"/>
-                <w:szCs w:val="28"/>
-              </w:rPr>
-              <w:t>countofcitizen</w:t>
-            </w:r>
-          </w:p>
-        </w:tc>
-      </w:tr>
-      <w:tr>
-        <w:trPr>
-          <w:trHeight w:val="479"/>
-        </w:trPr>
-        <w:tc>
-          <w:tcPr>
-            <w:tcW w:w="4621" w:type="dxa"/>
-            <w:tcBorders>
-              <w:top w:val="single" w:sz="4" w:space="0" w:color="auto"/>
-              <w:left w:val="single" w:sz="4" w:space="0" w:color="auto"/>
-              <w:bottom w:val="single" w:sz="4" w:space="0" w:color="auto"/>
-              <w:right w:val="single" w:sz="4" w:space="0" w:color="auto"/>
-            </w:tcBorders>
-            <w:hideMark/>
-          </w:tcPr>
-          <w:p>
-            <w:pPr>
-              <w:rPr>
-                <w:rFonts w:asciiTheme="majorHAnsi" w:hAnsiTheme="majorHAnsi" w:cstheme="majorHAnsi"/>
-                <w:sz w:val="28"/>
-                <w:szCs w:val="28"/>
-              </w:rPr>
-            </w:pPr>
-            <w:r>
-              <w:rPr>
-                <w:rFonts w:asciiTheme="majorHAnsi" w:hAnsiTheme="majorHAnsi" w:cstheme="majorHAnsi"/>
-                <w:sz w:val="28"/>
-                <w:szCs w:val="28"/>
-              </w:rPr>
-              <w:t>Count of PR:</w:t>
-            </w:r>
-          </w:p>
-        </w:tc>
-        <w:tc>
-          <w:tcPr>
-            <w:tcW w:w="4621" w:type="dxa"/>
-            <w:tcBorders>
-              <w:top w:val="single" w:sz="4" w:space="0" w:color="auto"/>
-              <w:left w:val="single" w:sz="4" w:space="0" w:color="auto"/>
-              <w:bottom w:val="single" w:sz="4" w:space="0" w:color="auto"/>
-              <w:right w:val="single" w:sz="4" w:space="0" w:color="auto"/>
-            </w:tcBorders>
-            <w:hideMark/>
-          </w:tcPr>
-          <w:p>
-            <w:pPr>
-              <w:rPr>
-                <w:rFonts w:asciiTheme="majorHAnsi" w:hAnsiTheme="majorHAnsi" w:cstheme="majorHAnsi"/>
-                <w:sz w:val="28"/>
-                <w:szCs w:val="28"/>
-              </w:rPr>
-            </w:pPr>
-            <w:r>
-              <w:rPr>
-                <w:rFonts w:asciiTheme="majorHAnsi" w:hAnsiTheme="majorHAnsi" w:cstheme="majorHAnsi"/>
-                <w:sz w:val="28"/>
-                <w:szCs w:val="28"/>
-              </w:rPr>
-              <w:t>countofpr</w:t>
-            </w:r>
-          </w:p>
-        </w:tc>
-      </w:tr>
-      <w:tr>
-        <w:trPr>
-          <w:trHeight w:val="463"/>
-        </w:trPr>
-        <w:tc>
-          <w:tcPr>
-            <w:tcW w:w="4621" w:type="dxa"/>
-            <w:tcBorders>
-              <w:top w:val="single" w:sz="4" w:space="0" w:color="auto"/>
-              <w:left w:val="single" w:sz="4" w:space="0" w:color="auto"/>
-              <w:bottom w:val="single" w:sz="4" w:space="0" w:color="auto"/>
-              <w:right w:val="single" w:sz="4" w:space="0" w:color="auto"/>
-            </w:tcBorders>
-            <w:hideMark/>
-          </w:tcPr>
-          <w:p>
-            <w:pPr>
-              <w:rPr>
-                <w:rFonts w:asciiTheme="majorHAnsi" w:hAnsiTheme="majorHAnsi" w:cstheme="majorHAnsi"/>
-                <w:sz w:val="28"/>
-                <w:szCs w:val="28"/>
-              </w:rPr>
-            </w:pPr>
-            <w:r>
-              <w:rPr>
-                <w:rFonts w:asciiTheme="majorHAnsi" w:hAnsiTheme="majorHAnsi" w:cstheme="majorHAnsi"/>
-                <w:sz w:val="28"/>
-                <w:szCs w:val="28"/>
-              </w:rPr>
-              <w:t>Count of Foreigner:</w:t>
-            </w:r>
-          </w:p>
-        </w:tc>
-        <w:tc>
-          <w:tcPr>
-            <w:tcW w:w="4621" w:type="dxa"/>
-            <w:tcBorders>
-              <w:top w:val="single" w:sz="4" w:space="0" w:color="auto"/>
-              <w:left w:val="single" w:sz="4" w:space="0" w:color="auto"/>
-              <w:bottom w:val="single" w:sz="4" w:space="0" w:color="auto"/>
-              <w:right w:val="single" w:sz="4" w:space="0" w:color="auto"/>
-            </w:tcBorders>
-            <w:hideMark/>
-          </w:tcPr>
-          <w:p>
-            <w:pPr>
-              <w:rPr>
-                <w:rFonts w:asciiTheme="majorHAnsi" w:hAnsiTheme="majorHAnsi" w:cstheme="majorHAnsi"/>
-                <w:sz w:val="28"/>
-                <w:szCs w:val="28"/>
-              </w:rPr>
-            </w:pPr>
-            <w:r>
-              <w:rPr>
-                <w:rFonts w:asciiTheme="majorHAnsi" w:hAnsiTheme="majorHAnsi" w:cstheme="majorHAnsi"/>
-                <w:sz w:val="28"/>
-                <w:szCs w:val="28"/>
-              </w:rPr>
-              <w:t>countofforeigner</w:t>
-            </w:r>
-          </w:p>
-        </w:tc>
-      </w:tr>
-    </w:tbl>
-    <w:p>
-      <w:pPr>
-        <w:rPr>
-          <w:rFonts w:asciiTheme="majorHAnsi" w:hAnsiTheme="majorHAnsi" w:cstheme="majorHAnsi"/>
-          <w:sz w:val="28"/>
-          <w:szCs w:val="28"/>
-        </w:rPr>
-      </w:pPr>
-      <w:r>
-        <w:rPr>
-          <w:rFonts w:asciiTheme="majorHAnsi" w:hAnsiTheme="majorHAnsi" w:cstheme="majorHAnsi"/>
-          <w:sz w:val="28"/>
-          <w:szCs w:val="28"/>
-        </w:rPr>
-        <w:t xml:space="preserve">II) Show the Payroll Expense of Extra Duty and Transportation Allowance </w:t>
-      </w:r>
-    </w:p>
-    <w:tbl>
-      <w:tblPr>
-        <w:tblStyle w:val="TableGrid"/>
-        <w:tblW w:w="9269" w:type="dxa"/>
-        <w:tblLook w:val="04A0" w:firstRow="1" w:lastRow="0" w:firstColumn="1" w:lastColumn="0" w:noHBand="0" w:noVBand="1"/>
-      </w:tblPr>
-      <w:tblGrid>
-        <w:gridCol w:w="9269"/>
-      </w:tblGrid>
-      <w:tr>
-        <w:trPr>
-          <w:trHeight w:val="13109"/>
-        </w:trPr>
-        <w:tc>
-          <w:tcPr>
-            <w:tcW w:w="9269" w:type="dxa"/>
-            <w:tcBorders>
-              <w:top w:val="single" w:sz="4" w:space="0" w:color="auto"/>
-              <w:left w:val="single" w:sz="4" w:space="0" w:color="auto"/>
-              <w:bottom w:val="single" w:sz="4" w:space="0" w:color="auto"/>
-              <w:right w:val="single" w:sz="4" w:space="0" w:color="auto"/>
-            </w:tcBorders>
-          </w:tcPr>
-          <w:p>
-            <w:pPr>
-              <w:rPr>
-                <w:rFonts w:asciiTheme="majorHAnsi" w:hAnsiTheme="majorHAnsi" w:cstheme="majorHAnsi"/>
-                <w:noProof/>
-                <w:sz w:val="28"/>
-                <w:szCs w:val="28"/>
-              </w:rPr>
-            </w:pPr>
-            <w:bookmarkStart w:id="0" w:name="_Hlk122004133"/>
-            <w:r>
-              <w:rPr>
-                <w:rFonts w:asciiTheme="majorHAnsi" w:hAnsiTheme="majorHAnsi" w:cstheme="majorHAnsi"/>
-                <w:noProof/>
-                <w:sz w:val="28"/>
-                <w:szCs w:val="28"/>
-              </w:rPr>
-              <w:drawing>
-                <wp:inline distT="0" distB="0" distL="0" distR="0" wp14:anchorId="2DBFD3B2" wp14:editId="4A092A79">
-                  <wp:extent cx="3817951" cy="3810330"/>
-                  <wp:effectExtent l="0" t="0" r="0" b="0"/>
-                  <wp:docPr id="2" name="Picture 2"/>
-                  <wp:cNvGraphicFramePr/>
-                  <a:graphic xmlns:a="http://schemas.openxmlformats.org/drawingml/2006/main">
-                    <a:graphicData uri="http://schemas.openxmlformats.org/drawingml/2006/picture">
-                      <pic:pic xmlns:pic="http://schemas.openxmlformats.org/drawingml/2006/picture">
-                        <pic:nvPicPr>
-                          <pic:cNvPr id="2" name=""/>
-                          <pic:cNvPicPr/>
-                        </pic:nvPicPr>
-                        <pic:blipFill>
-                          <a:blip r:embed="rId6">
-                            <a:extLst>
-                              <a:ext uri="{28A0092B-C50C-407E-A947-70E740481C1C}">
-                                <a14:useLocalDpi xmlns:a14="http://schemas.microsoft.com/office/drawing/2010/main" val="0"/>
-                              </a:ext>
-                            </a:extLst>
-                          </a:blip>
-                          <a:stretch>
-                            <a:fillRect/>
-                          </a:stretch>
-                        </pic:blipFill>
-                        <pic:spPr>
-                          <a:xfrm>
-                            <a:off x="0" y="0"/>
-                            <a:ext cx="3817951" cy="3810330"/>
-                          </a:xfrm>
-                          <a:prstGeom prst="rect">
-                            <a:avLst/>
-                          </a:prstGeom>
-                        </pic:spPr>
-                      </pic:pic>
-                    </a:graphicData>
-                  </a:graphic>
-                </wp:inline>
-              </w:drawing>
-            </w:r>
-          </w:p>
-          <w:p>
-            <w:pPr>
-              <w:rPr>
-                <w:rFonts w:asciiTheme="majorHAnsi" w:hAnsiTheme="majorHAnsi" w:cstheme="majorHAnsi"/>
-                <w:sz w:val="28"/>
-                <w:szCs w:val="28"/>
-              </w:rPr>
-            </w:pPr>
-          </w:p>
-          <w:p>
-            <w:pPr>
-              <w:rPr>
-                <w:rFonts w:asciiTheme="majorHAnsi" w:hAnsiTheme="majorHAnsi" w:cstheme="majorHAnsi"/>
-                <w:sz w:val="28"/>
-                <w:szCs w:val="28"/>
-              </w:rPr>
-            </w:pPr>
-          </w:p>
-          <w:p>
-            <w:pPr>
-              <w:rPr>
-                <w:rFonts w:asciiTheme="majorHAnsi" w:hAnsiTheme="majorHAnsi" w:cstheme="majorHAnsi"/>
-                <w:sz w:val="28"/>
-                <w:szCs w:val="28"/>
-              </w:rPr>
-            </w:pPr>
-          </w:p>
-          <w:p>
-            <w:pPr>
-              <w:rPr>
-                <w:rFonts w:asciiTheme="majorHAnsi" w:hAnsiTheme="majorHAnsi" w:cstheme="majorHAnsi"/>
-                <w:sz w:val="28"/>
-                <w:szCs w:val="28"/>
-              </w:rPr>
-            </w:pPr>
-          </w:p>
-          <w:p>
-            <w:pPr>
-              <w:rPr>
-                <w:rFonts w:asciiTheme="majorHAnsi" w:hAnsiTheme="majorHAnsi" w:cstheme="majorHAnsi"/>
-                <w:sz w:val="28"/>
-                <w:szCs w:val="28"/>
-              </w:rPr>
-            </w:pPr>
-          </w:p>
-          <w:p>
-            <w:pPr>
-              <w:rPr>
-                <w:rFonts w:asciiTheme="majorHAnsi" w:hAnsiTheme="majorHAnsi" w:cstheme="majorHAnsi"/>
-                <w:sz w:val="28"/>
-                <w:szCs w:val="28"/>
-              </w:rPr>
-            </w:pPr>
-          </w:p>
-          <w:p>
-            <w:pPr>
-              <w:rPr>
-                <w:rFonts w:asciiTheme="majorHAnsi" w:hAnsiTheme="majorHAnsi" w:cstheme="majorHAnsi"/>
-                <w:noProof/>
-                <w:sz w:val="28"/>
-                <w:szCs w:val="28"/>
-              </w:rPr>
-            </w:pPr>
-          </w:p>
-          <w:p>
-            <w:pPr>
-              <w:rPr>
-                <w:rFonts w:asciiTheme="majorHAnsi" w:hAnsiTheme="majorHAnsi" w:cstheme="majorHAnsi"/>
-                <w:noProof/>
-                <w:sz w:val="28"/>
-                <w:szCs w:val="28"/>
-              </w:rPr>
-            </w:pPr>
-          </w:p>
-        </w:tc>
-      </w:tr>
-      <w:bookmarkEnd w:id="0"/>
-    </w:tbl>
-    <w:p>
-      <w:pPr>
-        <w:rPr>
-          <w:rFonts w:asciiTheme="majorHAnsi" w:hAnsiTheme="majorHAnsi" w:cstheme="majorHAnsi"/>
-          <w:sz w:val="28"/>
-          <w:szCs w:val="28"/>
-        </w:rPr>
-      </w:pPr>
-    </w:p>
-    <w:p>
-      <w:pPr>
-        <w:rPr>
-          <w:rFonts w:asciiTheme="majorHAnsi" w:hAnsiTheme="majorHAnsi" w:cstheme="majorHAnsi"/>
-          <w:sz w:val="28"/>
-          <w:szCs w:val="28"/>
-        </w:rPr>
-      </w:pPr>
-      <w:r>
-        <w:rPr>
-          <w:rFonts w:asciiTheme="majorHAnsi" w:hAnsiTheme="majorHAnsi" w:cstheme="majorHAnsi"/>
-          <w:sz w:val="28"/>
-          <w:szCs w:val="28"/>
-        </w:rPr>
-        <w:t>III) Show the company CDAC, MBMF and Sinada contribution</w:t>
-      </w:r>
-    </w:p>
-    <w:tbl>
-      <w:tblPr>
-        <w:tblStyle w:val="TableGrid"/>
-        <w:tblW w:w="9067" w:type="dxa"/>
-        <w:tblLook w:val="04A0" w:firstRow="1" w:lastRow="0" w:firstColumn="1" w:lastColumn="0" w:noHBand="0" w:noVBand="1"/>
-      </w:tblPr>
-      <w:tblGrid>
-        <w:gridCol w:w="9067"/>
-      </w:tblGrid>
-      <w:tr>
-        <w:trPr>
-          <w:trHeight w:val="6466"/>
-        </w:trPr>
-        <w:tc>
-          <w:tcPr>
-            <w:tcW w:w="9067" w:type="dxa"/>
-            <w:tcBorders>
-              <w:top w:val="single" w:sz="4" w:space="0" w:color="auto"/>
-              <w:left w:val="single" w:sz="4" w:space="0" w:color="auto"/>
-              <w:bottom w:val="single" w:sz="4" w:space="0" w:color="auto"/>
-              <w:right w:val="single" w:sz="4" w:space="0" w:color="auto"/>
-            </w:tcBorders>
-            <w:hideMark/>
-          </w:tcPr>
-          <w:p>
-            <w:pPr>
-              <w:rPr>
-                <w:rFonts w:asciiTheme="majorHAnsi" w:hAnsiTheme="majorHAnsi" w:cstheme="majorHAnsi"/>
-                <w:sz w:val="28"/>
-                <w:szCs w:val="28"/>
-              </w:rPr>
-            </w:pPr>
-            <w:r>
-              <w:rPr>
-                <w:rFonts w:asciiTheme="majorHAnsi" w:hAnsiTheme="majorHAnsi" w:cstheme="majorHAnsi"/>
-                <w:noProof/>
-                <w:sz w:val="28"/>
-                <w:szCs w:val="28"/>
-              </w:rPr>
-              <w:drawing>
-                <wp:inline distT="0" distB="0" distL="0" distR="0" wp14:anchorId="5F0A12E9" wp14:editId="1102A2DB">
-                  <wp:extent cx="3817951" cy="3810330"/>
-                  <wp:effectExtent l="0" t="0" r="0" b="0"/>
-                  <wp:docPr id="3" name="Picture 3"/>
-                  <wp:cNvGraphicFramePr/>
-                  <a:graphic xmlns:a="http://schemas.openxmlformats.org/drawingml/2006/main">
-                    <a:graphicData uri="http://schemas.openxmlformats.org/drawingml/2006/picture">
-                      <pic:pic xmlns:pic="http://schemas.openxmlformats.org/drawingml/2006/picture">
-                        <pic:nvPicPr>
-                          <pic:cNvPr id="3" name=""/>
                           <pic:cNvPicPr/>
                         </pic:nvPicPr>
                         <pic:blipFill>
@@ -1592,31 +1035,24 @@
           <w:szCs w:val="28"/>
         </w:rPr>
       </w:pPr>
-      <w:r>
-        <w:rPr>
-          <w:rFonts w:asciiTheme="majorHAnsi" w:hAnsiTheme="majorHAnsi" w:cstheme="majorHAnsi"/>
-          <w:sz w:val="28"/>
-          <w:szCs w:val="28"/>
-        </w:rPr>
-        <w:t>IV) Show the Net &amp; Gross by Category</w:t>
-      </w:r>
     </w:p>
     <w:tbl>
       <w:tblPr>
         <w:tblStyle w:val="TableGrid"/>
-        <w:tblW w:w="9249" w:type="dxa"/>
+        <w:tblW w:w="9242" w:type="dxa"/>
         <w:tblLook w:val="04A0" w:firstRow="1" w:lastRow="0" w:firstColumn="1" w:lastColumn="0" w:noHBand="0" w:noVBand="1"/>
       </w:tblPr>
       <w:tblGrid>
-        <w:gridCol w:w="9249"/>
+        <w:gridCol w:w="4621"/>
+        <w:gridCol w:w="4621"/>
       </w:tblGrid>
       <w:tr>
         <w:trPr>
-          <w:trHeight w:val="6129"/>
+          <w:trHeight w:val="463"/>
         </w:trPr>
         <w:tc>
           <w:tcPr>
-            <w:tcW w:w="9249" w:type="dxa"/>
+            <w:tcW w:w="4621" w:type="dxa"/>
             <w:tcBorders>
               <w:top w:val="single" w:sz="4" w:space="0" w:color="auto"/>
               <w:left w:val="single" w:sz="4" w:space="0" w:color="auto"/>
@@ -1636,21 +1072,302 @@
             <w:r>
               <w:rPr>
                 <w:rFonts w:asciiTheme="majorHAnsi" w:hAnsiTheme="majorHAnsi" w:cstheme="majorHAnsi"/>
+                <w:sz w:val="28"/>
+                <w:szCs w:val="28"/>
+              </w:rPr>
+              <w:t>Count of Employees:</w:t>
+            </w:r>
+          </w:p>
+        </w:tc>
+        <w:tc>
+          <w:tcPr>
+            <w:tcW w:w="4621" w:type="dxa"/>
+            <w:tcBorders>
+              <w:top w:val="single" w:sz="4" w:space="0" w:color="auto"/>
+              <w:left w:val="single" w:sz="4" w:space="0" w:color="auto"/>
+              <w:bottom w:val="single" w:sz="4" w:space="0" w:color="auto"/>
+              <w:right w:val="single" w:sz="4" w:space="0" w:color="auto"/>
+            </w:tcBorders>
+            <w:hideMark/>
+          </w:tcPr>
+          <w:p>
+            <w:pPr>
+              <w:rPr>
+                <w:rFonts w:asciiTheme="majorHAnsi" w:hAnsiTheme="majorHAnsi" w:cstheme="majorHAnsi"/>
+                <w:sz w:val="28"/>
+                <w:szCs w:val="28"/>
+              </w:rPr>
+            </w:pPr>
+            <w:r>
+              <w:rPr>
+                <w:rFonts w:asciiTheme="majorHAnsi" w:hAnsiTheme="majorHAnsi" w:cstheme="majorHAnsi"/>
+                <w:sz w:val="28"/>
+                <w:szCs w:val="28"/>
+              </w:rPr>
+              <w:t>countofemployees</w:t>
+            </w:r>
+          </w:p>
+        </w:tc>
+      </w:tr>
+      <w:tr>
+        <w:trPr>
+          <w:trHeight w:val="463"/>
+        </w:trPr>
+        <w:tc>
+          <w:tcPr>
+            <w:tcW w:w="4621" w:type="dxa"/>
+            <w:tcBorders>
+              <w:top w:val="single" w:sz="4" w:space="0" w:color="auto"/>
+              <w:left w:val="single" w:sz="4" w:space="0" w:color="auto"/>
+              <w:bottom w:val="single" w:sz="4" w:space="0" w:color="auto"/>
+              <w:right w:val="single" w:sz="4" w:space="0" w:color="auto"/>
+            </w:tcBorders>
+            <w:hideMark/>
+          </w:tcPr>
+          <w:p>
+            <w:pPr>
+              <w:rPr>
+                <w:rFonts w:asciiTheme="majorHAnsi" w:hAnsiTheme="majorHAnsi" w:cstheme="majorHAnsi"/>
+                <w:sz w:val="28"/>
+                <w:szCs w:val="28"/>
+              </w:rPr>
+            </w:pPr>
+            <w:r>
+              <w:rPr>
+                <w:rFonts w:asciiTheme="majorHAnsi" w:hAnsiTheme="majorHAnsi" w:cstheme="majorHAnsi"/>
+                <w:sz w:val="28"/>
+                <w:szCs w:val="28"/>
+              </w:rPr>
+              <w:t>Count of Citizen:</w:t>
+            </w:r>
+          </w:p>
+        </w:tc>
+        <w:tc>
+          <w:tcPr>
+            <w:tcW w:w="4621" w:type="dxa"/>
+            <w:tcBorders>
+              <w:top w:val="single" w:sz="4" w:space="0" w:color="auto"/>
+              <w:left w:val="single" w:sz="4" w:space="0" w:color="auto"/>
+              <w:bottom w:val="single" w:sz="4" w:space="0" w:color="auto"/>
+              <w:right w:val="single" w:sz="4" w:space="0" w:color="auto"/>
+            </w:tcBorders>
+            <w:hideMark/>
+          </w:tcPr>
+          <w:p>
+            <w:pPr>
+              <w:rPr>
+                <w:rFonts w:asciiTheme="majorHAnsi" w:hAnsiTheme="majorHAnsi" w:cstheme="majorHAnsi"/>
+                <w:sz w:val="28"/>
+                <w:szCs w:val="28"/>
+              </w:rPr>
+            </w:pPr>
+            <w:r>
+              <w:rPr>
+                <w:rFonts w:asciiTheme="majorHAnsi" w:hAnsiTheme="majorHAnsi" w:cstheme="majorHAnsi"/>
+                <w:sz w:val="28"/>
+                <w:szCs w:val="28"/>
+              </w:rPr>
+              <w:t>countofcitizen</w:t>
+            </w:r>
+          </w:p>
+        </w:tc>
+      </w:tr>
+      <w:tr>
+        <w:trPr>
+          <w:trHeight w:val="479"/>
+        </w:trPr>
+        <w:tc>
+          <w:tcPr>
+            <w:tcW w:w="4621" w:type="dxa"/>
+            <w:tcBorders>
+              <w:top w:val="single" w:sz="4" w:space="0" w:color="auto"/>
+              <w:left w:val="single" w:sz="4" w:space="0" w:color="auto"/>
+              <w:bottom w:val="single" w:sz="4" w:space="0" w:color="auto"/>
+              <w:right w:val="single" w:sz="4" w:space="0" w:color="auto"/>
+            </w:tcBorders>
+            <w:hideMark/>
+          </w:tcPr>
+          <w:p>
+            <w:pPr>
+              <w:rPr>
+                <w:rFonts w:asciiTheme="majorHAnsi" w:hAnsiTheme="majorHAnsi" w:cstheme="majorHAnsi"/>
+                <w:sz w:val="28"/>
+                <w:szCs w:val="28"/>
+              </w:rPr>
+            </w:pPr>
+            <w:r>
+              <w:rPr>
+                <w:rFonts w:asciiTheme="majorHAnsi" w:hAnsiTheme="majorHAnsi" w:cstheme="majorHAnsi"/>
+                <w:sz w:val="28"/>
+                <w:szCs w:val="28"/>
+              </w:rPr>
+              <w:t>Count of PR:</w:t>
+            </w:r>
+          </w:p>
+        </w:tc>
+        <w:tc>
+          <w:tcPr>
+            <w:tcW w:w="4621" w:type="dxa"/>
+            <w:tcBorders>
+              <w:top w:val="single" w:sz="4" w:space="0" w:color="auto"/>
+              <w:left w:val="single" w:sz="4" w:space="0" w:color="auto"/>
+              <w:bottom w:val="single" w:sz="4" w:space="0" w:color="auto"/>
+              <w:right w:val="single" w:sz="4" w:space="0" w:color="auto"/>
+            </w:tcBorders>
+            <w:hideMark/>
+          </w:tcPr>
+          <w:p>
+            <w:pPr>
+              <w:rPr>
+                <w:rFonts w:asciiTheme="majorHAnsi" w:hAnsiTheme="majorHAnsi" w:cstheme="majorHAnsi"/>
+                <w:sz w:val="28"/>
+                <w:szCs w:val="28"/>
+              </w:rPr>
+            </w:pPr>
+            <w:r>
+              <w:rPr>
+                <w:rFonts w:asciiTheme="majorHAnsi" w:hAnsiTheme="majorHAnsi" w:cstheme="majorHAnsi"/>
+                <w:sz w:val="28"/>
+                <w:szCs w:val="28"/>
+              </w:rPr>
+              <w:t>countofpr</w:t>
+            </w:r>
+          </w:p>
+        </w:tc>
+      </w:tr>
+      <w:tr>
+        <w:trPr>
+          <w:trHeight w:val="463"/>
+        </w:trPr>
+        <w:tc>
+          <w:tcPr>
+            <w:tcW w:w="4621" w:type="dxa"/>
+            <w:tcBorders>
+              <w:top w:val="single" w:sz="4" w:space="0" w:color="auto"/>
+              <w:left w:val="single" w:sz="4" w:space="0" w:color="auto"/>
+              <w:bottom w:val="single" w:sz="4" w:space="0" w:color="auto"/>
+              <w:right w:val="single" w:sz="4" w:space="0" w:color="auto"/>
+            </w:tcBorders>
+            <w:hideMark/>
+          </w:tcPr>
+          <w:p>
+            <w:pPr>
+              <w:rPr>
+                <w:rFonts w:asciiTheme="majorHAnsi" w:hAnsiTheme="majorHAnsi" w:cstheme="majorHAnsi"/>
+                <w:sz w:val="28"/>
+                <w:szCs w:val="28"/>
+              </w:rPr>
+            </w:pPr>
+            <w:r>
+              <w:rPr>
+                <w:rFonts w:asciiTheme="majorHAnsi" w:hAnsiTheme="majorHAnsi" w:cstheme="majorHAnsi"/>
+                <w:sz w:val="28"/>
+                <w:szCs w:val="28"/>
+              </w:rPr>
+              <w:t>Count of Foreigner:</w:t>
+            </w:r>
+          </w:p>
+        </w:tc>
+        <w:tc>
+          <w:tcPr>
+            <w:tcW w:w="4621" w:type="dxa"/>
+            <w:tcBorders>
+              <w:top w:val="single" w:sz="4" w:space="0" w:color="auto"/>
+              <w:left w:val="single" w:sz="4" w:space="0" w:color="auto"/>
+              <w:bottom w:val="single" w:sz="4" w:space="0" w:color="auto"/>
+              <w:right w:val="single" w:sz="4" w:space="0" w:color="auto"/>
+            </w:tcBorders>
+            <w:hideMark/>
+          </w:tcPr>
+          <w:p>
+            <w:pPr>
+              <w:rPr>
+                <w:rFonts w:asciiTheme="majorHAnsi" w:hAnsiTheme="majorHAnsi" w:cstheme="majorHAnsi"/>
+                <w:sz w:val="28"/>
+                <w:szCs w:val="28"/>
+              </w:rPr>
+            </w:pPr>
+            <w:r>
+              <w:rPr>
+                <w:rFonts w:asciiTheme="majorHAnsi" w:hAnsiTheme="majorHAnsi" w:cstheme="majorHAnsi"/>
+                <w:sz w:val="28"/>
+                <w:szCs w:val="28"/>
+              </w:rPr>
+              <w:t>countofforeigner</w:t>
+            </w:r>
+          </w:p>
+        </w:tc>
+      </w:tr>
+    </w:tbl>
+    <w:p>
+      <w:pPr>
+        <w:rPr>
+          <w:rFonts w:asciiTheme="majorHAnsi" w:hAnsiTheme="majorHAnsi" w:cstheme="majorHAnsi"/>
+          <w:sz w:val="28"/>
+          <w:szCs w:val="28"/>
+        </w:rPr>
+      </w:pPr>
+      <w:r>
+        <w:rPr>
+          <w:rFonts w:asciiTheme="majorHAnsi" w:hAnsiTheme="majorHAnsi" w:cstheme="majorHAnsi"/>
+          <w:sz w:val="28"/>
+          <w:szCs w:val="28"/>
+        </w:rPr>
+        <w:lastRenderedPageBreak/>
+        <w:t xml:space="preserve">II) Show the Payroll Expense of Extra Duty and Transportation Allowance </w:t>
+      </w:r>
+    </w:p>
+    <w:tbl>
+      <w:tblPr>
+        <w:tblStyle w:val="TableGrid"/>
+        <w:tblW w:w="9269" w:type="dxa"/>
+        <w:tblLook w:val="04A0" w:firstRow="1" w:lastRow="0" w:firstColumn="1" w:lastColumn="0" w:noHBand="0" w:noVBand="1"/>
+      </w:tblPr>
+      <w:tblGrid>
+        <w:gridCol w:w="9269"/>
+      </w:tblGrid>
+      <w:tr>
+        <w:trPr>
+          <w:trHeight w:val="13109"/>
+        </w:trPr>
+        <w:tc>
+          <w:tcPr>
+            <w:tcW w:w="9269" w:type="dxa"/>
+            <w:tcBorders>
+              <w:top w:val="single" w:sz="4" w:space="0" w:color="auto"/>
+              <w:left w:val="single" w:sz="4" w:space="0" w:color="auto"/>
+              <w:bottom w:val="single" w:sz="4" w:space="0" w:color="auto"/>
+              <w:right w:val="single" w:sz="4" w:space="0" w:color="auto"/>
+            </w:tcBorders>
+          </w:tcPr>
+          <w:p>
+            <w:pPr>
+              <w:rPr>
+                <w:rFonts w:asciiTheme="majorHAnsi" w:hAnsiTheme="majorHAnsi" w:cstheme="majorHAnsi"/>
                 <w:noProof/>
                 <w:sz w:val="28"/>
                 <w:szCs w:val="28"/>
               </w:rPr>
+            </w:pPr>
+            <w:bookmarkStart w:id="0" w:name="_Hlk122004133"/>
+            <w:r>
+              <w:rPr>
+                <w:rFonts w:asciiTheme="majorHAnsi" w:hAnsiTheme="majorHAnsi" w:cstheme="majorHAnsi"/>
+                <w:noProof/>
+                <w:sz w:val="28"/>
+                <w:szCs w:val="28"/>
+              </w:rPr>
               <w:drawing>
-                <wp:inline distT="0" distB="0" distL="0" distR="0" wp14:anchorId="69BC8788" wp14:editId="57D1748D">
+                <wp:inline distT="0" distB="0" distL="0" distR="0" wp14:anchorId="5A122C13" wp14:editId="3DA74290">
                   <wp:extent cx="3817951" cy="3810330"/>
                   <wp:effectExtent l="0" t="0" r="0" b="0"/>
-                  <wp:docPr id="4" name="Picture 4"/>
+                  <wp:docPr id="2" name="Picture 2"/>
                   <wp:cNvGraphicFramePr/>
                   <a:graphic xmlns:a="http://schemas.openxmlformats.org/drawingml/2006/main">
                     <a:graphicData uri="http://schemas.openxmlformats.org/drawingml/2006/picture">
                       <pic:pic xmlns:pic="http://schemas.openxmlformats.org/drawingml/2006/picture">
                         <pic:nvPicPr>
-                          <pic:cNvPr id="4" name=""/>
+                          <pic:cNvPr id="2" name=""/>
                           <pic:cNvPicPr/>
                         </pic:nvPicPr>
                         <pic:blipFill>
@@ -1681,8 +1398,83 @@
               </w:drawing>
             </w:r>
           </w:p>
+          <w:p>
+            <w:pPr>
+              <w:rPr>
+                <w:rFonts w:asciiTheme="majorHAnsi" w:hAnsiTheme="majorHAnsi" w:cstheme="majorHAnsi"/>
+                <w:sz w:val="28"/>
+                <w:szCs w:val="28"/>
+              </w:rPr>
+            </w:pPr>
+          </w:p>
+          <w:p>
+            <w:pPr>
+              <w:rPr>
+                <w:rFonts w:asciiTheme="majorHAnsi" w:hAnsiTheme="majorHAnsi" w:cstheme="majorHAnsi"/>
+                <w:sz w:val="28"/>
+                <w:szCs w:val="28"/>
+              </w:rPr>
+            </w:pPr>
+          </w:p>
+          <w:p>
+            <w:pPr>
+              <w:rPr>
+                <w:rFonts w:asciiTheme="majorHAnsi" w:hAnsiTheme="majorHAnsi" w:cstheme="majorHAnsi"/>
+                <w:sz w:val="28"/>
+                <w:szCs w:val="28"/>
+              </w:rPr>
+            </w:pPr>
+          </w:p>
+          <w:p>
+            <w:pPr>
+              <w:rPr>
+                <w:rFonts w:asciiTheme="majorHAnsi" w:hAnsiTheme="majorHAnsi" w:cstheme="majorHAnsi"/>
+                <w:sz w:val="28"/>
+                <w:szCs w:val="28"/>
+              </w:rPr>
+            </w:pPr>
+          </w:p>
+          <w:p>
+            <w:pPr>
+              <w:rPr>
+                <w:rFonts w:asciiTheme="majorHAnsi" w:hAnsiTheme="majorHAnsi" w:cstheme="majorHAnsi"/>
+                <w:sz w:val="28"/>
+                <w:szCs w:val="28"/>
+              </w:rPr>
+            </w:pPr>
+          </w:p>
+          <w:p>
+            <w:pPr>
+              <w:rPr>
+                <w:rFonts w:asciiTheme="majorHAnsi" w:hAnsiTheme="majorHAnsi" w:cstheme="majorHAnsi"/>
+                <w:sz w:val="28"/>
+                <w:szCs w:val="28"/>
+              </w:rPr>
+            </w:pPr>
+          </w:p>
+          <w:p>
+            <w:pPr>
+              <w:rPr>
+                <w:rFonts w:asciiTheme="majorHAnsi" w:hAnsiTheme="majorHAnsi" w:cstheme="majorHAnsi"/>
+                <w:noProof/>
+                <w:sz w:val="28"/>
+                <w:szCs w:val="28"/>
+              </w:rPr>
+            </w:pPr>
+          </w:p>
+          <w:p>
+            <w:pPr>
+              <w:rPr>
+                <w:rFonts w:asciiTheme="majorHAnsi" w:hAnsiTheme="majorHAnsi" w:cstheme="majorHAnsi"/>
+                <w:noProof/>
+                <w:sz w:val="28"/>
+                <w:szCs w:val="28"/>
+              </w:rPr>
+            </w:pPr>
+          </w:p>
         </w:tc>
       </w:tr>
+      <w:bookmarkEnd w:id="0"/>
     </w:tbl>
     <w:p>
       <w:pPr>
@@ -1707,7 +1499,8 @@
           <w:sz w:val="28"/>
           <w:szCs w:val="28"/>
         </w:rPr>
-        <w:t>V) Show the Net &amp; Gross by Job Title</w:t>
+        <w:lastRenderedPageBreak/>
+        <w:t>III) Show the company CDAC, MBMF and Sinada contribution</w:t>
       </w:r>
     </w:p>
     <w:tbl>
@@ -1750,16 +1543,16 @@
                 <w:szCs w:val="28"/>
               </w:rPr>
               <w:drawing>
-                <wp:inline distT="0" distB="0" distL="0" distR="0" wp14:anchorId="1DFAC259" wp14:editId="3C5813BF">
+                <wp:inline distT="0" distB="0" distL="0" distR="0" wp14:anchorId="40BC4079" wp14:editId="1E71EAA3">
                   <wp:extent cx="3817951" cy="3810330"/>
                   <wp:effectExtent l="0" t="0" r="0" b="0"/>
-                  <wp:docPr id="5" name="Picture 5"/>
+                  <wp:docPr id="3" name="Picture 3"/>
                   <wp:cNvGraphicFramePr/>
                   <a:graphic xmlns:a="http://schemas.openxmlformats.org/drawingml/2006/main">
                     <a:graphicData uri="http://schemas.openxmlformats.org/drawingml/2006/picture">
                       <pic:pic xmlns:pic="http://schemas.openxmlformats.org/drawingml/2006/picture">
                         <pic:nvPicPr>
-                          <pic:cNvPr id="5" name=""/>
+                          <pic:cNvPr id="3" name=""/>
                           <pic:cNvPicPr/>
                         </pic:nvPicPr>
                         <pic:blipFill>
@@ -1807,25 +1600,25 @@
           <w:sz w:val="28"/>
           <w:szCs w:val="28"/>
         </w:rPr>
-        <w:t xml:space="preserve">VI) Show the Employee and Employer CPF contribution </w:t>
+        <w:t>IV) Show the Net &amp; Gross by Category</w:t>
       </w:r>
     </w:p>
     <w:tbl>
       <w:tblPr>
         <w:tblStyle w:val="TableGrid"/>
-        <w:tblW w:w="9114" w:type="dxa"/>
+        <w:tblW w:w="9249" w:type="dxa"/>
         <w:tblLook w:val="04A0" w:firstRow="1" w:lastRow="0" w:firstColumn="1" w:lastColumn="0" w:noHBand="0" w:noVBand="1"/>
       </w:tblPr>
       <w:tblGrid>
-        <w:gridCol w:w="9114"/>
+        <w:gridCol w:w="9249"/>
       </w:tblGrid>
       <w:tr>
         <w:trPr>
-          <w:trHeight w:val="6213"/>
+          <w:trHeight w:val="6129"/>
         </w:trPr>
         <w:tc>
           <w:tcPr>
-            <w:tcW w:w="9114" w:type="dxa"/>
+            <w:tcW w:w="9249" w:type="dxa"/>
             <w:tcBorders>
               <w:top w:val="single" w:sz="4" w:space="0" w:color="auto"/>
               <w:left w:val="single" w:sz="4" w:space="0" w:color="auto"/>
@@ -1838,29 +1631,28 @@
             <w:pPr>
               <w:rPr>
                 <w:rFonts w:asciiTheme="majorHAnsi" w:hAnsiTheme="majorHAnsi" w:cstheme="majorHAnsi"/>
+                <w:sz w:val="28"/>
+                <w:szCs w:val="28"/>
+              </w:rPr>
+            </w:pPr>
+            <w:r>
+              <w:rPr>
+                <w:rFonts w:asciiTheme="majorHAnsi" w:hAnsiTheme="majorHAnsi" w:cstheme="majorHAnsi"/>
                 <w:noProof/>
                 <w:sz w:val="28"/>
                 <w:szCs w:val="28"/>
               </w:rPr>
-            </w:pPr>
-            <w:r>
-              <w:rPr>
-                <w:rFonts w:asciiTheme="majorHAnsi" w:hAnsiTheme="majorHAnsi" w:cstheme="majorHAnsi"/>
-                <w:noProof/>
-                <w:sz w:val="28"/>
-                <w:szCs w:val="28"/>
-              </w:rPr>
               <w:drawing>
-                <wp:inline distT="0" distB="0" distL="0" distR="0" wp14:anchorId="503A6AA6" wp14:editId="43AABE53">
+                <wp:inline distT="0" distB="0" distL="0" distR="0" wp14:anchorId="7D04719B" wp14:editId="14AD16E9">
                   <wp:extent cx="3817951" cy="3810330"/>
                   <wp:effectExtent l="0" t="0" r="0" b="0"/>
-                  <wp:docPr id="6" name="Picture 6"/>
+                  <wp:docPr id="4" name="Picture 4"/>
                   <wp:cNvGraphicFramePr/>
                   <a:graphic xmlns:a="http://schemas.openxmlformats.org/drawingml/2006/main">
                     <a:graphicData uri="http://schemas.openxmlformats.org/drawingml/2006/picture">
                       <pic:pic xmlns:pic="http://schemas.openxmlformats.org/drawingml/2006/picture">
                         <pic:nvPicPr>
-                          <pic:cNvPr id="6" name=""/>
+                          <pic:cNvPr id="4" name=""/>
                           <pic:cNvPicPr/>
                         </pic:nvPicPr>
                         <pic:blipFill>
@@ -1894,8 +1686,236 @@
         </w:tc>
       </w:tr>
     </w:tbl>
+    <w:p>
+      <w:pPr>
+        <w:rPr>
+          <w:rFonts w:asciiTheme="majorHAnsi" w:hAnsiTheme="majorHAnsi" w:cstheme="majorHAnsi"/>
+          <w:sz w:val="28"/>
+          <w:szCs w:val="28"/>
+        </w:rPr>
+      </w:pPr>
+    </w:p>
+    <w:p>
+      <w:pPr>
+        <w:rPr>
+          <w:rFonts w:asciiTheme="majorHAnsi" w:hAnsiTheme="majorHAnsi" w:cstheme="majorHAnsi"/>
+          <w:sz w:val="28"/>
+          <w:szCs w:val="28"/>
+        </w:rPr>
+      </w:pPr>
+      <w:r>
+        <w:rPr>
+          <w:rFonts w:asciiTheme="majorHAnsi" w:hAnsiTheme="majorHAnsi" w:cstheme="majorHAnsi"/>
+          <w:sz w:val="28"/>
+          <w:szCs w:val="28"/>
+        </w:rPr>
+        <w:lastRenderedPageBreak/>
+        <w:t>V) Show the Net &amp; Gross by Job Title</w:t>
+      </w:r>
+    </w:p>
+    <w:tbl>
+      <w:tblPr>
+        <w:tblStyle w:val="TableGrid"/>
+        <w:tblW w:w="9096" w:type="dxa"/>
+        <w:tblLook w:val="04A0" w:firstRow="1" w:lastRow="0" w:firstColumn="1" w:lastColumn="0" w:noHBand="0" w:noVBand="1"/>
+      </w:tblPr>
+      <w:tblGrid>
+        <w:gridCol w:w="9096"/>
+      </w:tblGrid>
+      <w:tr>
+        <w:trPr>
+          <w:trHeight w:val="12946"/>
+        </w:trPr>
+        <w:tc>
+          <w:tcPr>
+            <w:tcW w:w="9096" w:type="dxa"/>
+            <w:tcBorders>
+              <w:top w:val="single" w:sz="4" w:space="0" w:color="auto"/>
+              <w:left w:val="single" w:sz="4" w:space="0" w:color="auto"/>
+              <w:bottom w:val="single" w:sz="4" w:space="0" w:color="auto"/>
+              <w:right w:val="single" w:sz="4" w:space="0" w:color="auto"/>
+            </w:tcBorders>
+            <w:hideMark/>
+          </w:tcPr>
+          <w:p>
+            <w:pPr>
+              <w:rPr>
+                <w:rFonts w:asciiTheme="majorHAnsi" w:hAnsiTheme="majorHAnsi" w:cstheme="majorHAnsi"/>
+                <w:sz w:val="28"/>
+                <w:szCs w:val="28"/>
+              </w:rPr>
+            </w:pPr>
+            <w:r>
+              <w:rPr>
+                <w:rFonts w:asciiTheme="majorHAnsi" w:hAnsiTheme="majorHAnsi" w:cstheme="majorHAnsi"/>
+                <w:noProof/>
+                <w:sz w:val="28"/>
+                <w:szCs w:val="28"/>
+              </w:rPr>
+              <w:drawing>
+                <wp:inline distT="0" distB="0" distL="0" distR="0" wp14:anchorId="7D8CADA0" wp14:editId="336EE309">
+                  <wp:extent cx="3817951" cy="6355631"/>
+                  <wp:effectExtent l="0" t="0" r="0" b="7620"/>
+                  <wp:docPr id="5" name="Picture 5"/>
+                  <wp:cNvGraphicFramePr/>
+                  <a:graphic xmlns:a="http://schemas.openxmlformats.org/drawingml/2006/main">
+                    <a:graphicData uri="http://schemas.openxmlformats.org/drawingml/2006/picture">
+                      <pic:pic xmlns:pic="http://schemas.openxmlformats.org/drawingml/2006/picture">
+                        <pic:nvPicPr>
+                          <pic:cNvPr id="5" name=""/>
+                          <pic:cNvPicPr/>
+                        </pic:nvPicPr>
+                        <pic:blipFill>
+                          <a:blip r:embed="rId11">
+                            <a:extLst>
+                              <a:ext uri="{28A0092B-C50C-407E-A947-70E740481C1C}">
+                                <a14:useLocalDpi xmlns:a14="http://schemas.microsoft.com/office/drawing/2010/main" val="0"/>
+                              </a:ext>
+                            </a:extLst>
+                          </a:blip>
+                          <a:stretch>
+                            <a:fillRect/>
+                          </a:stretch>
+                        </pic:blipFill>
+                        <pic:spPr>
+                          <a:xfrm>
+                            <a:off x="0" y="0"/>
+                            <a:ext cx="3817951" cy="6355631"/>
+                          </a:xfrm>
+                          <a:prstGeom prst="rect">
+                            <a:avLst/>
+                          </a:prstGeom>
+                        </pic:spPr>
+                      </pic:pic>
+                    </a:graphicData>
+                  </a:graphic>
+                </wp:inline>
+              </w:drawing>
+            </w:r>
+          </w:p>
+        </w:tc>
+      </w:tr>
+    </w:tbl>
+    <w:p>
+      <w:pPr>
+        <w:rPr>
+          <w:rFonts w:asciiTheme="majorHAnsi" w:hAnsiTheme="majorHAnsi" w:cstheme="majorHAnsi"/>
+          <w:sz w:val="28"/>
+          <w:szCs w:val="28"/>
+        </w:rPr>
+      </w:pPr>
+    </w:p>
+    <w:p>
+      <w:pPr>
+        <w:rPr>
+          <w:rFonts w:asciiTheme="majorHAnsi" w:hAnsiTheme="majorHAnsi" w:cstheme="majorHAnsi"/>
+          <w:sz w:val="28"/>
+          <w:szCs w:val="28"/>
+        </w:rPr>
+      </w:pPr>
+      <w:r>
+        <w:rPr>
+          <w:rFonts w:asciiTheme="majorHAnsi" w:hAnsiTheme="majorHAnsi" w:cstheme="majorHAnsi"/>
+          <w:sz w:val="28"/>
+          <w:szCs w:val="28"/>
+        </w:rPr>
+        <w:lastRenderedPageBreak/>
+        <w:t xml:space="preserve">VI) Show the Employee and Employer CPF contribution </w:t>
+      </w:r>
+    </w:p>
+    <w:tbl>
+      <w:tblPr>
+        <w:tblStyle w:val="TableGrid"/>
+        <w:tblW w:w="9114" w:type="dxa"/>
+        <w:tblLook w:val="04A0" w:firstRow="1" w:lastRow="0" w:firstColumn="1" w:lastColumn="0" w:noHBand="0" w:noVBand="1"/>
+      </w:tblPr>
+      <w:tblGrid>
+        <w:gridCol w:w="9114"/>
+      </w:tblGrid>
+      <w:tr>
+        <w:trPr>
+          <w:trHeight w:val="6213"/>
+        </w:trPr>
+        <w:tc>
+          <w:tcPr>
+            <w:tcW w:w="9114" w:type="dxa"/>
+            <w:tcBorders>
+              <w:top w:val="single" w:sz="4" w:space="0" w:color="auto"/>
+              <w:left w:val="single" w:sz="4" w:space="0" w:color="auto"/>
+              <w:bottom w:val="single" w:sz="4" w:space="0" w:color="auto"/>
+              <w:right w:val="single" w:sz="4" w:space="0" w:color="auto"/>
+            </w:tcBorders>
+            <w:hideMark/>
+          </w:tcPr>
+          <w:p>
+            <w:pPr>
+              <w:rPr>
+                <w:rFonts w:asciiTheme="majorHAnsi" w:hAnsiTheme="majorHAnsi" w:cstheme="majorHAnsi"/>
+                <w:noProof/>
+                <w:sz w:val="28"/>
+                <w:szCs w:val="28"/>
+              </w:rPr>
+            </w:pPr>
+            <w:r>
+              <w:rPr>
+                <w:rFonts w:asciiTheme="majorHAnsi" w:hAnsiTheme="majorHAnsi" w:cstheme="majorHAnsi"/>
+                <w:noProof/>
+                <w:sz w:val="28"/>
+                <w:szCs w:val="28"/>
+              </w:rPr>
+              <w:drawing>
+                <wp:inline distT="0" distB="0" distL="0" distR="0" wp14:anchorId="1AAFB84A" wp14:editId="75C06498">
+                  <wp:extent cx="3817951" cy="3810330"/>
+                  <wp:effectExtent l="0" t="0" r="0" b="0"/>
+                  <wp:docPr id="6" name="Picture 6"/>
+                  <wp:cNvGraphicFramePr/>
+                  <a:graphic xmlns:a="http://schemas.openxmlformats.org/drawingml/2006/main">
+                    <a:graphicData uri="http://schemas.openxmlformats.org/drawingml/2006/picture">
+                      <pic:pic xmlns:pic="http://schemas.openxmlformats.org/drawingml/2006/picture">
+                        <pic:nvPicPr>
+                          <pic:cNvPr id="6" name=""/>
+                          <pic:cNvPicPr/>
+                        </pic:nvPicPr>
+                        <pic:blipFill>
+                          <a:blip r:embed="rId12">
+                            <a:extLst>
+                              <a:ext uri="{28A0092B-C50C-407E-A947-70E740481C1C}">
+                                <a14:useLocalDpi xmlns:a14="http://schemas.microsoft.com/office/drawing/2010/main" val="0"/>
+                              </a:ext>
+                            </a:extLst>
+                          </a:blip>
+                          <a:stretch>
+                            <a:fillRect/>
+                          </a:stretch>
+                        </pic:blipFill>
+                        <pic:spPr>
+                          <a:xfrm>
+                            <a:off x="0" y="0"/>
+                            <a:ext cx="3817951" cy="3810330"/>
+                          </a:xfrm>
+                          <a:prstGeom prst="rect">
+                            <a:avLst/>
+                          </a:prstGeom>
+                        </pic:spPr>
+                      </pic:pic>
+                    </a:graphicData>
+                  </a:graphic>
+                </wp:inline>
+              </w:drawing>
+            </w:r>
+          </w:p>
+        </w:tc>
+      </w:tr>
+    </w:tbl>
+    <w:p/>
     <w:p/>
     <w:sectPr>
+      <w:headerReference w:type="even" r:id="rId13"/>
+      <w:headerReference w:type="default" r:id="rId14"/>
+      <w:footerReference w:type="even" r:id="rId15"/>
+      <w:footerReference w:type="default" r:id="rId16"/>
+      <w:headerReference w:type="first" r:id="rId17"/>
+      <w:footerReference w:type="first" r:id="rId18"/>
       <w:pgSz w:w="11906" w:h="16838"/>
       <w:pgMar w:top="1440" w:right="1440" w:bottom="1440" w:left="1440" w:header="708" w:footer="708" w:gutter="0"/>
       <w:cols w:space="708"/>
@@ -1903,6 +1923,116 @@
     </w:sectPr>
   </w:body>
 </w:document>
+</file>
+
+<file path=word/endnotes.xml><?xml version="1.0" encoding="utf-8"?>
+<w:endnotes xmlns:wpc="http://schemas.microsoft.com/office/word/2010/wordprocessingCanvas" xmlns:cx="http://schemas.microsoft.com/office/drawing/2014/chartex" xmlns:cx1="http://schemas.microsoft.com/office/drawing/2015/9/8/chartex" xmlns:cx2="http://schemas.microsoft.com/office/drawing/2015/10/21/chartex" xmlns:cx3="http://schemas.microsoft.com/office/drawing/2016/5/9/chartex" xmlns:cx4="http://schemas.microsoft.com/office/drawing/2016/5/10/chartex" xmlns:cx5="http://schemas.microsoft.com/office/drawing/2016/5/11/chartex" xmlns:cx6="http://schemas.microsoft.com/office/drawing/2016/5/12/chartex" xmlns:cx7="http://schemas.microsoft.com/office/drawing/2016/5/13/chartex" xmlns:cx8="http://schemas.microsoft.com/office/drawing/2016/5/14/chartex" xmlns:mc="http://schemas.openxmlformats.org/markup-compatibility/2006" xmlns:aink="http://schemas.microsoft.com/office/drawing/2016/ink" xmlns:am3d="http://schemas.microsoft.com/office/drawing/2017/model3d" xmlns:o="urn:schemas-microsoft-com:office:office" xmlns:oel="http://schemas.microsoft.com/office/2019/extlst" xmlns:r="http://schemas.openxmlformats.org/officeDocument/2006/relationships" xmlns:m="http://schemas.openxmlformats.org/officeDocument/2006/math" xmlns:v="urn:schemas-microsoft-com:vml" xmlns:wp14="http://schemas.microsoft.com/office/word/2010/wordprocessingDrawing" xmlns:wp="http://schemas.openxmlformats.org/drawingml/2006/wordprocessingDrawing" xmlns:w10="urn:schemas-microsoft-com:office:word" xmlns:w="http://schemas.openxmlformats.org/wordprocessingml/2006/main" xmlns:w14="http://schemas.microsoft.com/office/word/2010/wordml" xmlns:w15="http://schemas.microsoft.com/office/word/2012/wordml" xmlns:w16cex="http://schemas.microsoft.com/office/word/2018/wordml/cex" xmlns:w16cid="http://schemas.microsoft.com/office/word/2016/wordml/cid" xmlns:w16="http://schemas.microsoft.com/office/word/2018/wordml" xmlns:w16sdtdh="http://schemas.microsoft.com/office/word/2020/wordml/sdtdatahash" xmlns:w16se="http://schemas.microsoft.com/office/word/2015/wordml/symex" xmlns:wpg="http://schemas.microsoft.com/office/word/2010/wordprocessingGroup" xmlns:wpi="http://schemas.microsoft.com/office/word/2010/wordprocessingInk" xmlns:wne="http://schemas.microsoft.com/office/word/2006/wordml" xmlns:wps="http://schemas.microsoft.com/office/word/2010/wordprocessingShape" mc:Ignorable="w14 w15 w16se w16cid w16 w16cex w16sdtdh wp14">
+  <w:endnote w:type="separator" w:id="-1">
+    <w:p>
+      <w:pPr>
+        <w:spacing w:line="240" w:lineRule="auto"/>
+      </w:pPr>
+      <w:r>
+        <w:separator/>
+      </w:r>
+    </w:p>
+  </w:endnote>
+  <w:endnote w:type="continuationSeparator" w:id="0">
+    <w:p>
+      <w:pPr>
+        <w:spacing w:line="240" w:lineRule="auto"/>
+      </w:pPr>
+      <w:r>
+        <w:continuationSeparator/>
+      </w:r>
+    </w:p>
+  </w:endnote>
+</w:endnotes>
+</file>
+
+<file path=word/footer1.xml><?xml version="1.0" encoding="utf-8"?>
+<w:ftr xmlns:wpc="http://schemas.microsoft.com/office/word/2010/wordprocessingCanvas" xmlns:cx="http://schemas.microsoft.com/office/drawing/2014/chartex" xmlns:cx1="http://schemas.microsoft.com/office/drawing/2015/9/8/chartex" xmlns:cx2="http://schemas.microsoft.com/office/drawing/2015/10/21/chartex" xmlns:cx3="http://schemas.microsoft.com/office/drawing/2016/5/9/chartex" xmlns:cx4="http://schemas.microsoft.com/office/drawing/2016/5/10/chartex" xmlns:cx5="http://schemas.microsoft.com/office/drawing/2016/5/11/chartex" xmlns:cx6="http://schemas.microsoft.com/office/drawing/2016/5/12/chartex" xmlns:cx7="http://schemas.microsoft.com/office/drawing/2016/5/13/chartex" xmlns:cx8="http://schemas.microsoft.com/office/drawing/2016/5/14/chartex" xmlns:mc="http://schemas.openxmlformats.org/markup-compatibility/2006" xmlns:aink="http://schemas.microsoft.com/office/drawing/2016/ink" xmlns:am3d="http://schemas.microsoft.com/office/drawing/2017/model3d" xmlns:o="urn:schemas-microsoft-com:office:office" xmlns:oel="http://schemas.microsoft.com/office/2019/extlst" xmlns:r="http://schemas.openxmlformats.org/officeDocument/2006/relationships" xmlns:m="http://schemas.openxmlformats.org/officeDocument/2006/math" xmlns:v="urn:schemas-microsoft-com:vml" xmlns:wp14="http://schemas.microsoft.com/office/word/2010/wordprocessingDrawing" xmlns:wp="http://schemas.openxmlformats.org/drawingml/2006/wordprocessingDrawing" xmlns:w10="urn:schemas-microsoft-com:office:word" xmlns:w="http://schemas.openxmlformats.org/wordprocessingml/2006/main" xmlns:w14="http://schemas.microsoft.com/office/word/2010/wordml" xmlns:w15="http://schemas.microsoft.com/office/word/2012/wordml" xmlns:w16cex="http://schemas.microsoft.com/office/word/2018/wordml/cex" xmlns:w16cid="http://schemas.microsoft.com/office/word/2016/wordml/cid" xmlns:w16="http://schemas.microsoft.com/office/word/2018/wordml" xmlns:w16sdtdh="http://schemas.microsoft.com/office/word/2020/wordml/sdtdatahash" xmlns:w16se="http://schemas.microsoft.com/office/word/2015/wordml/symex" xmlns:wpg="http://schemas.microsoft.com/office/word/2010/wordprocessingGroup" xmlns:wpi="http://schemas.microsoft.com/office/word/2010/wordprocessingInk" xmlns:wne="http://schemas.microsoft.com/office/word/2006/wordml" xmlns:wps="http://schemas.microsoft.com/office/word/2010/wordprocessingShape" mc:Ignorable="w14 w15 w16se w16cid w16 w16cex w16sdtdh wp14">
+  <w:p>
+    <w:pPr>
+      <w:pStyle w:val="Footer"/>
+    </w:pPr>
+  </w:p>
+</w:ftr>
+</file>
+
+<file path=word/footer2.xml><?xml version="1.0" encoding="utf-8"?>
+<w:ftr xmlns:wpc="http://schemas.microsoft.com/office/word/2010/wordprocessingCanvas" xmlns:cx="http://schemas.microsoft.com/office/drawing/2014/chartex" xmlns:cx1="http://schemas.microsoft.com/office/drawing/2015/9/8/chartex" xmlns:cx2="http://schemas.microsoft.com/office/drawing/2015/10/21/chartex" xmlns:cx3="http://schemas.microsoft.com/office/drawing/2016/5/9/chartex" xmlns:cx4="http://schemas.microsoft.com/office/drawing/2016/5/10/chartex" xmlns:cx5="http://schemas.microsoft.com/office/drawing/2016/5/11/chartex" xmlns:cx6="http://schemas.microsoft.com/office/drawing/2016/5/12/chartex" xmlns:cx7="http://schemas.microsoft.com/office/drawing/2016/5/13/chartex" xmlns:cx8="http://schemas.microsoft.com/office/drawing/2016/5/14/chartex" xmlns:mc="http://schemas.openxmlformats.org/markup-compatibility/2006" xmlns:aink="http://schemas.microsoft.com/office/drawing/2016/ink" xmlns:am3d="http://schemas.microsoft.com/office/drawing/2017/model3d" xmlns:o="urn:schemas-microsoft-com:office:office" xmlns:oel="http://schemas.microsoft.com/office/2019/extlst" xmlns:r="http://schemas.openxmlformats.org/officeDocument/2006/relationships" xmlns:m="http://schemas.openxmlformats.org/officeDocument/2006/math" xmlns:v="urn:schemas-microsoft-com:vml" xmlns:wp14="http://schemas.microsoft.com/office/word/2010/wordprocessingDrawing" xmlns:wp="http://schemas.openxmlformats.org/drawingml/2006/wordprocessingDrawing" xmlns:w10="urn:schemas-microsoft-com:office:word" xmlns:w="http://schemas.openxmlformats.org/wordprocessingml/2006/main" xmlns:w14="http://schemas.microsoft.com/office/word/2010/wordml" xmlns:w15="http://schemas.microsoft.com/office/word/2012/wordml" xmlns:w16cex="http://schemas.microsoft.com/office/word/2018/wordml/cex" xmlns:w16cid="http://schemas.microsoft.com/office/word/2016/wordml/cid" xmlns:w16="http://schemas.microsoft.com/office/word/2018/wordml" xmlns:w16sdtdh="http://schemas.microsoft.com/office/word/2020/wordml/sdtdatahash" xmlns:w16se="http://schemas.microsoft.com/office/word/2015/wordml/symex" xmlns:wpg="http://schemas.microsoft.com/office/word/2010/wordprocessingGroup" xmlns:wpi="http://schemas.microsoft.com/office/word/2010/wordprocessingInk" xmlns:wne="http://schemas.microsoft.com/office/word/2006/wordml" xmlns:wps="http://schemas.microsoft.com/office/word/2010/wordprocessingShape" mc:Ignorable="w14 w15 w16se w16cid w16 w16cex w16sdtdh wp14">
+  <w:p>
+    <w:pPr>
+      <w:pStyle w:val="Footer"/>
+    </w:pPr>
+  </w:p>
+</w:ftr>
+</file>
+
+<file path=word/footer3.xml><?xml version="1.0" encoding="utf-8"?>
+<w:ftr xmlns:wpc="http://schemas.microsoft.com/office/word/2010/wordprocessingCanvas" xmlns:cx="http://schemas.microsoft.com/office/drawing/2014/chartex" xmlns:cx1="http://schemas.microsoft.com/office/drawing/2015/9/8/chartex" xmlns:cx2="http://schemas.microsoft.com/office/drawing/2015/10/21/chartex" xmlns:cx3="http://schemas.microsoft.com/office/drawing/2016/5/9/chartex" xmlns:cx4="http://schemas.microsoft.com/office/drawing/2016/5/10/chartex" xmlns:cx5="http://schemas.microsoft.com/office/drawing/2016/5/11/chartex" xmlns:cx6="http://schemas.microsoft.com/office/drawing/2016/5/12/chartex" xmlns:cx7="http://schemas.microsoft.com/office/drawing/2016/5/13/chartex" xmlns:cx8="http://schemas.microsoft.com/office/drawing/2016/5/14/chartex" xmlns:mc="http://schemas.openxmlformats.org/markup-compatibility/2006" xmlns:aink="http://schemas.microsoft.com/office/drawing/2016/ink" xmlns:am3d="http://schemas.microsoft.com/office/drawing/2017/model3d" xmlns:o="urn:schemas-microsoft-com:office:office" xmlns:oel="http://schemas.microsoft.com/office/2019/extlst" xmlns:r="http://schemas.openxmlformats.org/officeDocument/2006/relationships" xmlns:m="http://schemas.openxmlformats.org/officeDocument/2006/math" xmlns:v="urn:schemas-microsoft-com:vml" xmlns:wp14="http://schemas.microsoft.com/office/word/2010/wordprocessingDrawing" xmlns:wp="http://schemas.openxmlformats.org/drawingml/2006/wordprocessingDrawing" xmlns:w10="urn:schemas-microsoft-com:office:word" xmlns:w="http://schemas.openxmlformats.org/wordprocessingml/2006/main" xmlns:w14="http://schemas.microsoft.com/office/word/2010/wordml" xmlns:w15="http://schemas.microsoft.com/office/word/2012/wordml" xmlns:w16cex="http://schemas.microsoft.com/office/word/2018/wordml/cex" xmlns:w16cid="http://schemas.microsoft.com/office/word/2016/wordml/cid" xmlns:w16="http://schemas.microsoft.com/office/word/2018/wordml" xmlns:w16sdtdh="http://schemas.microsoft.com/office/word/2020/wordml/sdtdatahash" xmlns:w16se="http://schemas.microsoft.com/office/word/2015/wordml/symex" xmlns:wpg="http://schemas.microsoft.com/office/word/2010/wordprocessingGroup" xmlns:wpi="http://schemas.microsoft.com/office/word/2010/wordprocessingInk" xmlns:wne="http://schemas.microsoft.com/office/word/2006/wordml" xmlns:wps="http://schemas.microsoft.com/office/word/2010/wordprocessingShape" mc:Ignorable="w14 w15 w16se w16cid w16 w16cex w16sdtdh wp14">
+  <w:p>
+    <w:pPr>
+      <w:pStyle w:val="Footer"/>
+    </w:pPr>
+  </w:p>
+</w:ftr>
+</file>
+
+<file path=word/footnotes.xml><?xml version="1.0" encoding="utf-8"?>
+<w:footnotes xmlns:wpc="http://schemas.microsoft.com/office/word/2010/wordprocessingCanvas" xmlns:cx="http://schemas.microsoft.com/office/drawing/2014/chartex" xmlns:cx1="http://schemas.microsoft.com/office/drawing/2015/9/8/chartex" xmlns:cx2="http://schemas.microsoft.com/office/drawing/2015/10/21/chartex" xmlns:cx3="http://schemas.microsoft.com/office/drawing/2016/5/9/chartex" xmlns:cx4="http://schemas.microsoft.com/office/drawing/2016/5/10/chartex" xmlns:cx5="http://schemas.microsoft.com/office/drawing/2016/5/11/chartex" xmlns:cx6="http://schemas.microsoft.com/office/drawing/2016/5/12/chartex" xmlns:cx7="http://schemas.microsoft.com/office/drawing/2016/5/13/chartex" xmlns:cx8="http://schemas.microsoft.com/office/drawing/2016/5/14/chartex" xmlns:mc="http://schemas.openxmlformats.org/markup-compatibility/2006" xmlns:aink="http://schemas.microsoft.com/office/drawing/2016/ink" xmlns:am3d="http://schemas.microsoft.com/office/drawing/2017/model3d" xmlns:o="urn:schemas-microsoft-com:office:office" xmlns:oel="http://schemas.microsoft.com/office/2019/extlst" xmlns:r="http://schemas.openxmlformats.org/officeDocument/2006/relationships" xmlns:m="http://schemas.openxmlformats.org/officeDocument/2006/math" xmlns:v="urn:schemas-microsoft-com:vml" xmlns:wp14="http://schemas.microsoft.com/office/word/2010/wordprocessingDrawing" xmlns:wp="http://schemas.openxmlformats.org/drawingml/2006/wordprocessingDrawing" xmlns:w10="urn:schemas-microsoft-com:office:word" xmlns:w="http://schemas.openxmlformats.org/wordprocessingml/2006/main" xmlns:w14="http://schemas.microsoft.com/office/word/2010/wordml" xmlns:w15="http://schemas.microsoft.com/office/word/2012/wordml" xmlns:w16cex="http://schemas.microsoft.com/office/word/2018/wordml/cex" xmlns:w16cid="http://schemas.microsoft.com/office/word/2016/wordml/cid" xmlns:w16="http://schemas.microsoft.com/office/word/2018/wordml" xmlns:w16sdtdh="http://schemas.microsoft.com/office/word/2020/wordml/sdtdatahash" xmlns:w16se="http://schemas.microsoft.com/office/word/2015/wordml/symex" xmlns:wpg="http://schemas.microsoft.com/office/word/2010/wordprocessingGroup" xmlns:wpi="http://schemas.microsoft.com/office/word/2010/wordprocessingInk" xmlns:wne="http://schemas.microsoft.com/office/word/2006/wordml" xmlns:wps="http://schemas.microsoft.com/office/word/2010/wordprocessingShape" mc:Ignorable="w14 w15 w16se w16cid w16 w16cex w16sdtdh wp14">
+  <w:footnote w:type="separator" w:id="-1">
+    <w:p>
+      <w:pPr>
+        <w:spacing w:line="240" w:lineRule="auto"/>
+      </w:pPr>
+      <w:r>
+        <w:separator/>
+      </w:r>
+    </w:p>
+  </w:footnote>
+  <w:footnote w:type="continuationSeparator" w:id="0">
+    <w:p>
+      <w:pPr>
+        <w:spacing w:line="240" w:lineRule="auto"/>
+      </w:pPr>
+      <w:r>
+        <w:continuationSeparator/>
+      </w:r>
+    </w:p>
+  </w:footnote>
+</w:footnotes>
+</file>
+
+<file path=word/header1.xml><?xml version="1.0" encoding="utf-8"?>
+<w:hdr xmlns:wpc="http://schemas.microsoft.com/office/word/2010/wordprocessingCanvas" xmlns:cx="http://schemas.microsoft.com/office/drawing/2014/chartex" xmlns:cx1="http://schemas.microsoft.com/office/drawing/2015/9/8/chartex" xmlns:cx2="http://schemas.microsoft.com/office/drawing/2015/10/21/chartex" xmlns:cx3="http://schemas.microsoft.com/office/drawing/2016/5/9/chartex" xmlns:cx4="http://schemas.microsoft.com/office/drawing/2016/5/10/chartex" xmlns:cx5="http://schemas.microsoft.com/office/drawing/2016/5/11/chartex" xmlns:cx6="http://schemas.microsoft.com/office/drawing/2016/5/12/chartex" xmlns:cx7="http://schemas.microsoft.com/office/drawing/2016/5/13/chartex" xmlns:cx8="http://schemas.microsoft.com/office/drawing/2016/5/14/chartex" xmlns:mc="http://schemas.openxmlformats.org/markup-compatibility/2006" xmlns:aink="http://schemas.microsoft.com/office/drawing/2016/ink" xmlns:am3d="http://schemas.microsoft.com/office/drawing/2017/model3d" xmlns:o="urn:schemas-microsoft-com:office:office" xmlns:oel="http://schemas.microsoft.com/office/2019/extlst" xmlns:r="http://schemas.openxmlformats.org/officeDocument/2006/relationships" xmlns:m="http://schemas.openxmlformats.org/officeDocument/2006/math" xmlns:v="urn:schemas-microsoft-com:vml" xmlns:wp14="http://schemas.microsoft.com/office/word/2010/wordprocessingDrawing" xmlns:wp="http://schemas.openxmlformats.org/drawingml/2006/wordprocessingDrawing" xmlns:w10="urn:schemas-microsoft-com:office:word" xmlns:w="http://schemas.openxmlformats.org/wordprocessingml/2006/main" xmlns:w14="http://schemas.microsoft.com/office/word/2010/wordml" xmlns:w15="http://schemas.microsoft.com/office/word/2012/wordml" xmlns:w16cex="http://schemas.microsoft.com/office/word/2018/wordml/cex" xmlns:w16cid="http://schemas.microsoft.com/office/word/2016/wordml/cid" xmlns:w16="http://schemas.microsoft.com/office/word/2018/wordml" xmlns:w16sdtdh="http://schemas.microsoft.com/office/word/2020/wordml/sdtdatahash" xmlns:w16se="http://schemas.microsoft.com/office/word/2015/wordml/symex" xmlns:wpg="http://schemas.microsoft.com/office/word/2010/wordprocessingGroup" xmlns:wpi="http://schemas.microsoft.com/office/word/2010/wordprocessingInk" xmlns:wne="http://schemas.microsoft.com/office/word/2006/wordml" xmlns:wps="http://schemas.microsoft.com/office/word/2010/wordprocessingShape" mc:Ignorable="w14 w15 w16se w16cid w16 w16cex w16sdtdh wp14">
+  <w:p>
+    <w:pPr>
+      <w:pStyle w:val="Header"/>
+    </w:pPr>
+  </w:p>
+</w:hdr>
+</file>
+
+<file path=word/header2.xml><?xml version="1.0" encoding="utf-8"?>
+<w:hdr xmlns:wpc="http://schemas.microsoft.com/office/word/2010/wordprocessingCanvas" xmlns:cx="http://schemas.microsoft.com/office/drawing/2014/chartex" xmlns:cx1="http://schemas.microsoft.com/office/drawing/2015/9/8/chartex" xmlns:cx2="http://schemas.microsoft.com/office/drawing/2015/10/21/chartex" xmlns:cx3="http://schemas.microsoft.com/office/drawing/2016/5/9/chartex" xmlns:cx4="http://schemas.microsoft.com/office/drawing/2016/5/10/chartex" xmlns:cx5="http://schemas.microsoft.com/office/drawing/2016/5/11/chartex" xmlns:cx6="http://schemas.microsoft.com/office/drawing/2016/5/12/chartex" xmlns:cx7="http://schemas.microsoft.com/office/drawing/2016/5/13/chartex" xmlns:cx8="http://schemas.microsoft.com/office/drawing/2016/5/14/chartex" xmlns:mc="http://schemas.openxmlformats.org/markup-compatibility/2006" xmlns:aink="http://schemas.microsoft.com/office/drawing/2016/ink" xmlns:am3d="http://schemas.microsoft.com/office/drawing/2017/model3d" xmlns:o="urn:schemas-microsoft-com:office:office" xmlns:oel="http://schemas.microsoft.com/office/2019/extlst" xmlns:r="http://schemas.openxmlformats.org/officeDocument/2006/relationships" xmlns:m="http://schemas.openxmlformats.org/officeDocument/2006/math" xmlns:v="urn:schemas-microsoft-com:vml" xmlns:wp14="http://schemas.microsoft.com/office/word/2010/wordprocessingDrawing" xmlns:wp="http://schemas.openxmlformats.org/drawingml/2006/wordprocessingDrawing" xmlns:w10="urn:schemas-microsoft-com:office:word" xmlns:w="http://schemas.openxmlformats.org/wordprocessingml/2006/main" xmlns:w14="http://schemas.microsoft.com/office/word/2010/wordml" xmlns:w15="http://schemas.microsoft.com/office/word/2012/wordml" xmlns:w16cex="http://schemas.microsoft.com/office/word/2018/wordml/cex" xmlns:w16cid="http://schemas.microsoft.com/office/word/2016/wordml/cid" xmlns:w16="http://schemas.microsoft.com/office/word/2018/wordml" xmlns:w16sdtdh="http://schemas.microsoft.com/office/word/2020/wordml/sdtdatahash" xmlns:w16se="http://schemas.microsoft.com/office/word/2015/wordml/symex" xmlns:wpg="http://schemas.microsoft.com/office/word/2010/wordprocessingGroup" xmlns:wpi="http://schemas.microsoft.com/office/word/2010/wordprocessingInk" xmlns:wne="http://schemas.microsoft.com/office/word/2006/wordml" xmlns:wps="http://schemas.microsoft.com/office/word/2010/wordprocessingShape" mc:Ignorable="w14 w15 w16se w16cid w16 w16cex w16sdtdh wp14">
+  <w:p>
+    <w:pPr>
+      <w:pStyle w:val="Header"/>
+    </w:pPr>
+  </w:p>
+</w:hdr>
+</file>
+
+<file path=word/header3.xml><?xml version="1.0" encoding="utf-8"?>
+<w:hdr xmlns:wpc="http://schemas.microsoft.com/office/word/2010/wordprocessingCanvas" xmlns:cx="http://schemas.microsoft.com/office/drawing/2014/chartex" xmlns:cx1="http://schemas.microsoft.com/office/drawing/2015/9/8/chartex" xmlns:cx2="http://schemas.microsoft.com/office/drawing/2015/10/21/chartex" xmlns:cx3="http://schemas.microsoft.com/office/drawing/2016/5/9/chartex" xmlns:cx4="http://schemas.microsoft.com/office/drawing/2016/5/10/chartex" xmlns:cx5="http://schemas.microsoft.com/office/drawing/2016/5/11/chartex" xmlns:cx6="http://schemas.microsoft.com/office/drawing/2016/5/12/chartex" xmlns:cx7="http://schemas.microsoft.com/office/drawing/2016/5/13/chartex" xmlns:cx8="http://schemas.microsoft.com/office/drawing/2016/5/14/chartex" xmlns:mc="http://schemas.openxmlformats.org/markup-compatibility/2006" xmlns:aink="http://schemas.microsoft.com/office/drawing/2016/ink" xmlns:am3d="http://schemas.microsoft.com/office/drawing/2017/model3d" xmlns:o="urn:schemas-microsoft-com:office:office" xmlns:oel="http://schemas.microsoft.com/office/2019/extlst" xmlns:r="http://schemas.openxmlformats.org/officeDocument/2006/relationships" xmlns:m="http://schemas.openxmlformats.org/officeDocument/2006/math" xmlns:v="urn:schemas-microsoft-com:vml" xmlns:wp14="http://schemas.microsoft.com/office/word/2010/wordprocessingDrawing" xmlns:wp="http://schemas.openxmlformats.org/drawingml/2006/wordprocessingDrawing" xmlns:w10="urn:schemas-microsoft-com:office:word" xmlns:w="http://schemas.openxmlformats.org/wordprocessingml/2006/main" xmlns:w14="http://schemas.microsoft.com/office/word/2010/wordml" xmlns:w15="http://schemas.microsoft.com/office/word/2012/wordml" xmlns:w16cex="http://schemas.microsoft.com/office/word/2018/wordml/cex" xmlns:w16cid="http://schemas.microsoft.com/office/word/2016/wordml/cid" xmlns:w16="http://schemas.microsoft.com/office/word/2018/wordml" xmlns:w16sdtdh="http://schemas.microsoft.com/office/word/2020/wordml/sdtdatahash" xmlns:w16se="http://schemas.microsoft.com/office/word/2015/wordml/symex" xmlns:wpg="http://schemas.microsoft.com/office/word/2010/wordprocessingGroup" xmlns:wpi="http://schemas.microsoft.com/office/word/2010/wordprocessingInk" xmlns:wne="http://schemas.microsoft.com/office/word/2006/wordml" xmlns:wps="http://schemas.microsoft.com/office/word/2010/wordprocessingShape" mc:Ignorable="w14 w15 w16se w16cid w16 w16cex w16sdtdh wp14">
+  <w:p>
+    <w:pPr>
+      <w:pStyle w:val="Header"/>
+    </w:pPr>
+  </w:p>
+</w:hdr>
 </file>
 
 <file path=word/numbering.xml><?xml version="1.0" encoding="utf-8"?>
@@ -2471,6 +2601,62 @@
       <w:contextualSpacing/>
     </w:pPr>
   </w:style>
+  <w:style w:type="paragraph" w:styleId="Header">
+    <w:name w:val="header"/>
+    <w:basedOn w:val="Normal"/>
+    <w:link w:val="HeaderChar"/>
+    <w:uiPriority w:val="99"/>
+    <w:unhideWhenUsed/>
+    <w:rsid w:val="003A4F60"/>
+    <w:pPr>
+      <w:tabs>
+        <w:tab w:val="clear" w:pos="-720"/>
+        <w:tab w:val="center" w:pos="4513"/>
+        <w:tab w:val="right" w:pos="9026"/>
+      </w:tabs>
+      <w:spacing w:line="240" w:lineRule="auto"/>
+    </w:pPr>
+  </w:style>
+  <w:style w:type="character" w:customStyle="1" w:styleId="HeaderChar">
+    <w:name w:val="Header Char"/>
+    <w:basedOn w:val="DefaultParagraphFont"/>
+    <w:link w:val="Header"/>
+    <w:uiPriority w:val="99"/>
+    <w:rsid w:val="003A4F60"/>
+    <w:rPr>
+      <w:rFonts w:ascii="Arial" w:eastAsia="MS Mincho" w:hAnsi="Arial" w:cs="Times New Roman"/>
+      <w:szCs w:val="20"/>
+      <w:lang w:val="en-GB" w:eastAsia="en-US"/>
+    </w:rPr>
+  </w:style>
+  <w:style w:type="paragraph" w:styleId="Footer">
+    <w:name w:val="footer"/>
+    <w:basedOn w:val="Normal"/>
+    <w:link w:val="FooterChar"/>
+    <w:uiPriority w:val="99"/>
+    <w:unhideWhenUsed/>
+    <w:rsid w:val="003A4F60"/>
+    <w:pPr>
+      <w:tabs>
+        <w:tab w:val="clear" w:pos="-720"/>
+        <w:tab w:val="center" w:pos="4513"/>
+        <w:tab w:val="right" w:pos="9026"/>
+      </w:tabs>
+      <w:spacing w:line="240" w:lineRule="auto"/>
+    </w:pPr>
+  </w:style>
+  <w:style w:type="character" w:customStyle="1" w:styleId="FooterChar">
+    <w:name w:val="Footer Char"/>
+    <w:basedOn w:val="DefaultParagraphFont"/>
+    <w:link w:val="Footer"/>
+    <w:uiPriority w:val="99"/>
+    <w:rsid w:val="003A4F60"/>
+    <w:rPr>
+      <w:rFonts w:ascii="Arial" w:eastAsia="MS Mincho" w:hAnsi="Arial" w:cs="Times New Roman"/>
+      <w:szCs w:val="20"/>
+      <w:lang w:val="en-GB" w:eastAsia="en-US"/>
+    </w:rPr>
+  </w:style>
 </w:styles>
 </file>
 

--- a/PayrollReport_2021.docx
+++ b/PayrollReport_2021.docx
@@ -1067,6 +1067,7 @@
                 <w:rFonts w:asciiTheme="majorHAnsi" w:hAnsiTheme="majorHAnsi" w:cstheme="majorHAnsi"/>
                 <w:sz w:val="28"/>
                 <w:szCs w:val="28"/>
+                <w:lang w:eastAsia="ja-JP"/>
               </w:rPr>
             </w:pPr>
             <w:r>
@@ -1074,6 +1075,7 @@
                 <w:rFonts w:asciiTheme="majorHAnsi" w:hAnsiTheme="majorHAnsi" w:cstheme="majorHAnsi"/>
                 <w:sz w:val="28"/>
                 <w:szCs w:val="28"/>
+                <w:lang w:eastAsia="ja-JP"/>
               </w:rPr>
               <w:t>Count of Employees:</w:t>
             </w:r>
@@ -1096,6 +1098,7 @@
                 <w:rFonts w:asciiTheme="majorHAnsi" w:hAnsiTheme="majorHAnsi" w:cstheme="majorHAnsi"/>
                 <w:sz w:val="28"/>
                 <w:szCs w:val="28"/>
+                <w:lang w:eastAsia="ja-JP"/>
               </w:rPr>
             </w:pPr>
             <w:r>
@@ -1103,8 +1106,9 @@
                 <w:rFonts w:asciiTheme="majorHAnsi" w:hAnsiTheme="majorHAnsi" w:cstheme="majorHAnsi"/>
                 <w:sz w:val="28"/>
                 <w:szCs w:val="28"/>
-              </w:rPr>
-              <w:t>countofemployees</w:t>
+                <w:lang w:eastAsia="ja-JP"/>
+              </w:rPr>
+              <w:t>101</w:t>
             </w:r>
           </w:p>
         </w:tc>
@@ -1130,6 +1134,7 @@
                 <w:rFonts w:asciiTheme="majorHAnsi" w:hAnsiTheme="majorHAnsi" w:cstheme="majorHAnsi"/>
                 <w:sz w:val="28"/>
                 <w:szCs w:val="28"/>
+                <w:lang w:eastAsia="ja-JP"/>
               </w:rPr>
             </w:pPr>
             <w:r>
@@ -1137,6 +1142,7 @@
                 <w:rFonts w:asciiTheme="majorHAnsi" w:hAnsiTheme="majorHAnsi" w:cstheme="majorHAnsi"/>
                 <w:sz w:val="28"/>
                 <w:szCs w:val="28"/>
+                <w:lang w:eastAsia="ja-JP"/>
               </w:rPr>
               <w:t>Count of Citizen:</w:t>
             </w:r>
@@ -1159,6 +1165,7 @@
                 <w:rFonts w:asciiTheme="majorHAnsi" w:hAnsiTheme="majorHAnsi" w:cstheme="majorHAnsi"/>
                 <w:sz w:val="28"/>
                 <w:szCs w:val="28"/>
+                <w:lang w:eastAsia="ja-JP"/>
               </w:rPr>
             </w:pPr>
             <w:r>
@@ -1166,8 +1173,9 @@
                 <w:rFonts w:asciiTheme="majorHAnsi" w:hAnsiTheme="majorHAnsi" w:cstheme="majorHAnsi"/>
                 <w:sz w:val="28"/>
                 <w:szCs w:val="28"/>
-              </w:rPr>
-              <w:t>countofcitizen</w:t>
+                <w:lang w:eastAsia="ja-JP"/>
+              </w:rPr>
+              <w:t>16</w:t>
             </w:r>
           </w:p>
         </w:tc>
@@ -1193,6 +1201,7 @@
                 <w:rFonts w:asciiTheme="majorHAnsi" w:hAnsiTheme="majorHAnsi" w:cstheme="majorHAnsi"/>
                 <w:sz w:val="28"/>
                 <w:szCs w:val="28"/>
+                <w:lang w:eastAsia="ja-JP"/>
               </w:rPr>
             </w:pPr>
             <w:r>
@@ -1200,6 +1209,7 @@
                 <w:rFonts w:asciiTheme="majorHAnsi" w:hAnsiTheme="majorHAnsi" w:cstheme="majorHAnsi"/>
                 <w:sz w:val="28"/>
                 <w:szCs w:val="28"/>
+                <w:lang w:eastAsia="ja-JP"/>
               </w:rPr>
               <w:t>Count of PR:</w:t>
             </w:r>
@@ -1222,6 +1232,7 @@
                 <w:rFonts w:asciiTheme="majorHAnsi" w:hAnsiTheme="majorHAnsi" w:cstheme="majorHAnsi"/>
                 <w:sz w:val="28"/>
                 <w:szCs w:val="28"/>
+                <w:lang w:eastAsia="ja-JP"/>
               </w:rPr>
             </w:pPr>
             <w:r>
@@ -1229,8 +1240,9 @@
                 <w:rFonts w:asciiTheme="majorHAnsi" w:hAnsiTheme="majorHAnsi" w:cstheme="majorHAnsi"/>
                 <w:sz w:val="28"/>
                 <w:szCs w:val="28"/>
-              </w:rPr>
-              <w:t>countofpr</w:t>
+                <w:lang w:eastAsia="ja-JP"/>
+              </w:rPr>
+              <w:t>22</w:t>
             </w:r>
           </w:p>
         </w:tc>
@@ -1256,6 +1268,7 @@
                 <w:rFonts w:asciiTheme="majorHAnsi" w:hAnsiTheme="majorHAnsi" w:cstheme="majorHAnsi"/>
                 <w:sz w:val="28"/>
                 <w:szCs w:val="28"/>
+                <w:lang w:eastAsia="ja-JP"/>
               </w:rPr>
             </w:pPr>
             <w:r>
@@ -1263,6 +1276,7 @@
                 <w:rFonts w:asciiTheme="majorHAnsi" w:hAnsiTheme="majorHAnsi" w:cstheme="majorHAnsi"/>
                 <w:sz w:val="28"/>
                 <w:szCs w:val="28"/>
+                <w:lang w:eastAsia="ja-JP"/>
               </w:rPr>
               <w:t>Count of Foreigner:</w:t>
             </w:r>
@@ -1285,6 +1299,7 @@
                 <w:rFonts w:asciiTheme="majorHAnsi" w:hAnsiTheme="majorHAnsi" w:cstheme="majorHAnsi"/>
                 <w:sz w:val="28"/>
                 <w:szCs w:val="28"/>
+                <w:lang w:eastAsia="ja-JP"/>
               </w:rPr>
             </w:pPr>
             <w:r>
@@ -1292,8 +1307,9 @@
                 <w:rFonts w:asciiTheme="majorHAnsi" w:hAnsiTheme="majorHAnsi" w:cstheme="majorHAnsi"/>
                 <w:sz w:val="28"/>
                 <w:szCs w:val="28"/>
-              </w:rPr>
-              <w:t>countofforeigner</w:t>
+                <w:lang w:eastAsia="ja-JP"/>
+              </w:rPr>
+              <w:t>63</w:t>
             </w:r>
           </w:p>
         </w:tc>
@@ -1499,7 +1515,6 @@
           <w:sz w:val="28"/>
           <w:szCs w:val="28"/>
         </w:rPr>
-        <w:lastRenderedPageBreak/>
         <w:t>III) Show the company CDAC, MBMF and Sinada contribution</w:t>
       </w:r>
     </w:p>
@@ -1709,7 +1724,6 @@
           <w:sz w:val="28"/>
           <w:szCs w:val="28"/>
         </w:rPr>
-        <w:lastRenderedPageBreak/>
         <w:t>V) Show the Net &amp; Gross by Job Title</w:t>
       </w:r>
     </w:p>
@@ -1819,7 +1833,6 @@
           <w:sz w:val="28"/>
           <w:szCs w:val="28"/>
         </w:rPr>
-        <w:lastRenderedPageBreak/>
         <w:t xml:space="preserve">VI) Show the Employee and Employer CPF contribution </w:t>
       </w:r>
     </w:p>

--- a/PayrollReport_2021.docx
+++ b/PayrollReport_2021.docx
@@ -51,7 +51,28 @@
           <w:szCs w:val="52"/>
         </w:rPr>
         <w:tab/>
-        <w:t>JProject LTD</w:t>
+      </w:r>
+      <w:proofErr w:type="spellStart"/>
+      <w:r>
+        <w:rPr>
+          <w:rFonts w:asciiTheme="majorHAnsi" w:hAnsiTheme="majorHAnsi" w:cstheme="majorHAnsi"/>
+          <w:b/>
+          <w:bCs/>
+          <w:sz w:val="72"/>
+          <w:szCs w:val="52"/>
+        </w:rPr>
+        <w:t>JProject</w:t>
+      </w:r>
+      <w:proofErr w:type="spellEnd"/>
+      <w:r>
+        <w:rPr>
+          <w:rFonts w:asciiTheme="majorHAnsi" w:hAnsiTheme="majorHAnsi" w:cstheme="majorHAnsi"/>
+          <w:b/>
+          <w:bCs/>
+          <w:sz w:val="72"/>
+          <w:szCs w:val="52"/>
+        </w:rPr>
+        <w:t xml:space="preserve"> LTD</w:t>
       </w:r>
     </w:p>
     <w:p>
@@ -354,8 +375,18 @@
           <w:sz w:val="28"/>
           <w:szCs w:val="22"/>
         </w:rPr>
-        <w:t>I understand that Plagiarism is an academic offence</w:t>
-      </w:r>
+        <w:t xml:space="preserve">I understand that Plagiarism is an academic </w:t>
+      </w:r>
+      <w:proofErr w:type="gramStart"/>
+      <w:r>
+        <w:rPr>
+          <w:rFonts w:asciiTheme="majorHAnsi" w:hAnsiTheme="majorHAnsi" w:cstheme="majorHAnsi"/>
+          <w:sz w:val="28"/>
+          <w:szCs w:val="22"/>
+        </w:rPr>
+        <w:t>offence</w:t>
+      </w:r>
+      <w:proofErr w:type="gramEnd"/>
     </w:p>
     <w:p>
       <w:pPr>
@@ -636,7 +667,7 @@
                 <w:rFonts w:asciiTheme="majorHAnsi" w:hAnsiTheme="majorHAnsi" w:cstheme="majorHAnsi"/>
                 <w:sz w:val="28"/>
               </w:rPr>
-              <w:t>June</w:t>
+              <w:t>name</w:t>
             </w:r>
           </w:p>
         </w:tc>
@@ -698,7 +729,7 @@
                 <w:rFonts w:asciiTheme="majorHAnsi" w:hAnsiTheme="majorHAnsi" w:cstheme="majorHAnsi"/>
                 <w:sz w:val="28"/>
               </w:rPr>
-              <w:t>TP</w:t>
+              <w:t>branch</w:t>
             </w:r>
           </w:p>
         </w:tc>
@@ -760,7 +791,7 @@
                 <w:rFonts w:asciiTheme="majorHAnsi" w:hAnsiTheme="majorHAnsi" w:cstheme="majorHAnsi"/>
                 <w:sz w:val="28"/>
               </w:rPr>
-              <w:t>2021</w:t>
+              <w:t>year</w:t>
             </w:r>
           </w:p>
         </w:tc>
@@ -822,7 +853,7 @@
                 <w:rFonts w:asciiTheme="majorHAnsi" w:hAnsiTheme="majorHAnsi" w:cstheme="majorHAnsi"/>
                 <w:sz w:val="28"/>
               </w:rPr>
-              <w:t>Low</w:t>
+              <w:t>signature</w:t>
             </w:r>
           </w:p>
         </w:tc>
@@ -871,6 +902,7 @@
                 <w:szCs w:val="34"/>
               </w:rPr>
             </w:pPr>
+            <w:proofErr w:type="spellStart"/>
             <w:r>
               <w:rPr>
                 <w:rFonts w:asciiTheme="majorHAnsi" w:hAnsiTheme="majorHAnsi" w:cstheme="majorHAnsi"/>
@@ -878,8 +910,9 @@
                 <w:sz w:val="34"/>
                 <w:szCs w:val="34"/>
               </w:rPr>
-              <w:t>2021</w:t>
+              <w:t>noofyear</w:t>
             </w:r>
+            <w:proofErr w:type="spellEnd"/>
           </w:p>
         </w:tc>
       </w:tr>
@@ -983,45 +1016,7 @@
                 <w:sz w:val="28"/>
                 <w:szCs w:val="28"/>
               </w:rPr>
-              <w:drawing>
-                <wp:inline distT="0" distB="0" distL="0" distR="0" wp14:anchorId="2409431F" wp14:editId="27759B75">
-                  <wp:extent cx="3817951" cy="3810330"/>
-                  <wp:effectExtent l="0" t="0" r="0" b="0"/>
-                  <wp:docPr id="1" name="Picture 1"/>
-                  <wp:cNvGraphicFramePr/>
-                  <a:graphic xmlns:a="http://schemas.openxmlformats.org/drawingml/2006/main">
-                    <a:graphicData uri="http://schemas.openxmlformats.org/drawingml/2006/picture">
-                      <pic:pic xmlns:pic="http://schemas.openxmlformats.org/drawingml/2006/picture">
-                        <pic:nvPicPr>
-                          <pic:cNvPr id="1" name=""/>
-                          <pic:cNvPicPr/>
-                        </pic:nvPicPr>
-                        <pic:blipFill>
-                          <a:blip r:embed="rId7">
-                            <a:extLst>
-                              <a:ext uri="{28A0092B-C50C-407E-A947-70E740481C1C}">
-                                <a14:useLocalDpi xmlns:a14="http://schemas.microsoft.com/office/drawing/2010/main" val="0"/>
-                              </a:ext>
-                            </a:extLst>
-                          </a:blip>
-                          <a:stretch>
-                            <a:fillRect/>
-                          </a:stretch>
-                        </pic:blipFill>
-                        <pic:spPr>
-                          <a:xfrm>
-                            <a:off x="0" y="0"/>
-                            <a:ext cx="3817951" cy="3810330"/>
-                          </a:xfrm>
-                          <a:prstGeom prst="rect">
-                            <a:avLst/>
-                          </a:prstGeom>
-                        </pic:spPr>
-                      </pic:pic>
-                    </a:graphicData>
-                  </a:graphic>
-                </wp:inline>
-              </w:drawing>
+              <w:t>first</w:t>
             </w:r>
           </w:p>
         </w:tc>
@@ -1067,7 +1062,6 @@
                 <w:rFonts w:asciiTheme="majorHAnsi" w:hAnsiTheme="majorHAnsi" w:cstheme="majorHAnsi"/>
                 <w:sz w:val="28"/>
                 <w:szCs w:val="28"/>
-                <w:lang w:eastAsia="ja-JP"/>
               </w:rPr>
             </w:pPr>
             <w:r>
@@ -1075,7 +1069,6 @@
                 <w:rFonts w:asciiTheme="majorHAnsi" w:hAnsiTheme="majorHAnsi" w:cstheme="majorHAnsi"/>
                 <w:sz w:val="28"/>
                 <w:szCs w:val="28"/>
-                <w:lang w:eastAsia="ja-JP"/>
               </w:rPr>
               <w:t>Count of Employees:</w:t>
             </w:r>
@@ -1098,18 +1091,18 @@
                 <w:rFonts w:asciiTheme="majorHAnsi" w:hAnsiTheme="majorHAnsi" w:cstheme="majorHAnsi"/>
                 <w:sz w:val="28"/>
                 <w:szCs w:val="28"/>
-                <w:lang w:eastAsia="ja-JP"/>
-              </w:rPr>
-            </w:pPr>
+              </w:rPr>
+            </w:pPr>
+            <w:proofErr w:type="spellStart"/>
             <w:r>
               <w:rPr>
                 <w:rFonts w:asciiTheme="majorHAnsi" w:hAnsiTheme="majorHAnsi" w:cstheme="majorHAnsi"/>
                 <w:sz w:val="28"/>
                 <w:szCs w:val="28"/>
-                <w:lang w:eastAsia="ja-JP"/>
-              </w:rPr>
-              <w:t>101</w:t>
+              </w:rPr>
+              <w:t>countofemployees</w:t>
             </w:r>
+            <w:proofErr w:type="spellEnd"/>
           </w:p>
         </w:tc>
       </w:tr>
@@ -1134,7 +1127,6 @@
                 <w:rFonts w:asciiTheme="majorHAnsi" w:hAnsiTheme="majorHAnsi" w:cstheme="majorHAnsi"/>
                 <w:sz w:val="28"/>
                 <w:szCs w:val="28"/>
-                <w:lang w:eastAsia="ja-JP"/>
               </w:rPr>
             </w:pPr>
             <w:r>
@@ -1142,7 +1134,6 @@
                 <w:rFonts w:asciiTheme="majorHAnsi" w:hAnsiTheme="majorHAnsi" w:cstheme="majorHAnsi"/>
                 <w:sz w:val="28"/>
                 <w:szCs w:val="28"/>
-                <w:lang w:eastAsia="ja-JP"/>
               </w:rPr>
               <w:t>Count of Citizen:</w:t>
             </w:r>
@@ -1165,18 +1156,18 @@
                 <w:rFonts w:asciiTheme="majorHAnsi" w:hAnsiTheme="majorHAnsi" w:cstheme="majorHAnsi"/>
                 <w:sz w:val="28"/>
                 <w:szCs w:val="28"/>
-                <w:lang w:eastAsia="ja-JP"/>
-              </w:rPr>
-            </w:pPr>
+              </w:rPr>
+            </w:pPr>
+            <w:proofErr w:type="spellStart"/>
             <w:r>
               <w:rPr>
                 <w:rFonts w:asciiTheme="majorHAnsi" w:hAnsiTheme="majorHAnsi" w:cstheme="majorHAnsi"/>
                 <w:sz w:val="28"/>
                 <w:szCs w:val="28"/>
-                <w:lang w:eastAsia="ja-JP"/>
-              </w:rPr>
-              <w:t>16</w:t>
+              </w:rPr>
+              <w:t>countofcitizen</w:t>
             </w:r>
+            <w:proofErr w:type="spellEnd"/>
           </w:p>
         </w:tc>
       </w:tr>
@@ -1201,7 +1192,6 @@
                 <w:rFonts w:asciiTheme="majorHAnsi" w:hAnsiTheme="majorHAnsi" w:cstheme="majorHAnsi"/>
                 <w:sz w:val="28"/>
                 <w:szCs w:val="28"/>
-                <w:lang w:eastAsia="ja-JP"/>
               </w:rPr>
             </w:pPr>
             <w:r>
@@ -1209,7 +1199,6 @@
                 <w:rFonts w:asciiTheme="majorHAnsi" w:hAnsiTheme="majorHAnsi" w:cstheme="majorHAnsi"/>
                 <w:sz w:val="28"/>
                 <w:szCs w:val="28"/>
-                <w:lang w:eastAsia="ja-JP"/>
               </w:rPr>
               <w:t>Count of PR:</w:t>
             </w:r>
@@ -1232,18 +1221,18 @@
                 <w:rFonts w:asciiTheme="majorHAnsi" w:hAnsiTheme="majorHAnsi" w:cstheme="majorHAnsi"/>
                 <w:sz w:val="28"/>
                 <w:szCs w:val="28"/>
-                <w:lang w:eastAsia="ja-JP"/>
-              </w:rPr>
-            </w:pPr>
+              </w:rPr>
+            </w:pPr>
+            <w:proofErr w:type="spellStart"/>
             <w:r>
               <w:rPr>
                 <w:rFonts w:asciiTheme="majorHAnsi" w:hAnsiTheme="majorHAnsi" w:cstheme="majorHAnsi"/>
                 <w:sz w:val="28"/>
                 <w:szCs w:val="28"/>
-                <w:lang w:eastAsia="ja-JP"/>
-              </w:rPr>
-              <w:t>22</w:t>
+              </w:rPr>
+              <w:t>countofpr</w:t>
             </w:r>
+            <w:proofErr w:type="spellEnd"/>
           </w:p>
         </w:tc>
       </w:tr>
@@ -1268,7 +1257,6 @@
                 <w:rFonts w:asciiTheme="majorHAnsi" w:hAnsiTheme="majorHAnsi" w:cstheme="majorHAnsi"/>
                 <w:sz w:val="28"/>
                 <w:szCs w:val="28"/>
-                <w:lang w:eastAsia="ja-JP"/>
               </w:rPr>
             </w:pPr>
             <w:r>
@@ -1276,7 +1264,6 @@
                 <w:rFonts w:asciiTheme="majorHAnsi" w:hAnsiTheme="majorHAnsi" w:cstheme="majorHAnsi"/>
                 <w:sz w:val="28"/>
                 <w:szCs w:val="28"/>
-                <w:lang w:eastAsia="ja-JP"/>
               </w:rPr>
               <w:t>Count of Foreigner:</w:t>
             </w:r>
@@ -1299,18 +1286,18 @@
                 <w:rFonts w:asciiTheme="majorHAnsi" w:hAnsiTheme="majorHAnsi" w:cstheme="majorHAnsi"/>
                 <w:sz w:val="28"/>
                 <w:szCs w:val="28"/>
-                <w:lang w:eastAsia="ja-JP"/>
-              </w:rPr>
-            </w:pPr>
+              </w:rPr>
+            </w:pPr>
+            <w:proofErr w:type="spellStart"/>
             <w:r>
               <w:rPr>
                 <w:rFonts w:asciiTheme="majorHAnsi" w:hAnsiTheme="majorHAnsi" w:cstheme="majorHAnsi"/>
                 <w:sz w:val="28"/>
                 <w:szCs w:val="28"/>
-                <w:lang w:eastAsia="ja-JP"/>
-              </w:rPr>
-              <w:t>63</w:t>
+              </w:rPr>
+              <w:t>countofforeigner</w:t>
             </w:r>
+            <w:proofErr w:type="spellEnd"/>
           </w:p>
         </w:tc>
       </w:tr>
@@ -1373,45 +1360,7 @@
                 <w:sz w:val="28"/>
                 <w:szCs w:val="28"/>
               </w:rPr>
-              <w:drawing>
-                <wp:inline distT="0" distB="0" distL="0" distR="0" wp14:anchorId="5A122C13" wp14:editId="3DA74290">
-                  <wp:extent cx="3817951" cy="3810330"/>
-                  <wp:effectExtent l="0" t="0" r="0" b="0"/>
-                  <wp:docPr id="2" name="Picture 2"/>
-                  <wp:cNvGraphicFramePr/>
-                  <a:graphic xmlns:a="http://schemas.openxmlformats.org/drawingml/2006/main">
-                    <a:graphicData uri="http://schemas.openxmlformats.org/drawingml/2006/picture">
-                      <pic:pic xmlns:pic="http://schemas.openxmlformats.org/drawingml/2006/picture">
-                        <pic:nvPicPr>
-                          <pic:cNvPr id="2" name=""/>
-                          <pic:cNvPicPr/>
-                        </pic:nvPicPr>
-                        <pic:blipFill>
-                          <a:blip r:embed="rId8">
-                            <a:extLst>
-                              <a:ext uri="{28A0092B-C50C-407E-A947-70E740481C1C}">
-                                <a14:useLocalDpi xmlns:a14="http://schemas.microsoft.com/office/drawing/2010/main" val="0"/>
-                              </a:ext>
-                            </a:extLst>
-                          </a:blip>
-                          <a:stretch>
-                            <a:fillRect/>
-                          </a:stretch>
-                        </pic:blipFill>
-                        <pic:spPr>
-                          <a:xfrm>
-                            <a:off x="0" y="0"/>
-                            <a:ext cx="3817951" cy="3810330"/>
-                          </a:xfrm>
-                          <a:prstGeom prst="rect">
-                            <a:avLst/>
-                          </a:prstGeom>
-                        </pic:spPr>
-                      </pic:pic>
-                    </a:graphicData>
-                  </a:graphic>
-                </wp:inline>
-              </w:drawing>
+              <w:t>second</w:t>
             </w:r>
           </w:p>
           <w:p>
@@ -1515,6 +1464,7 @@
           <w:sz w:val="28"/>
           <w:szCs w:val="28"/>
         </w:rPr>
+        <w:lastRenderedPageBreak/>
         <w:t>III) Show the company CDAC, MBMF and Sinada contribution</w:t>
       </w:r>
     </w:p>
@@ -1557,45 +1507,7 @@
                 <w:sz w:val="28"/>
                 <w:szCs w:val="28"/>
               </w:rPr>
-              <w:drawing>
-                <wp:inline distT="0" distB="0" distL="0" distR="0" wp14:anchorId="40BC4079" wp14:editId="1E71EAA3">
-                  <wp:extent cx="3817951" cy="3810330"/>
-                  <wp:effectExtent l="0" t="0" r="0" b="0"/>
-                  <wp:docPr id="3" name="Picture 3"/>
-                  <wp:cNvGraphicFramePr/>
-                  <a:graphic xmlns:a="http://schemas.openxmlformats.org/drawingml/2006/main">
-                    <a:graphicData uri="http://schemas.openxmlformats.org/drawingml/2006/picture">
-                      <pic:pic xmlns:pic="http://schemas.openxmlformats.org/drawingml/2006/picture">
-                        <pic:nvPicPr>
-                          <pic:cNvPr id="3" name=""/>
-                          <pic:cNvPicPr/>
-                        </pic:nvPicPr>
-                        <pic:blipFill>
-                          <a:blip r:embed="rId9">
-                            <a:extLst>
-                              <a:ext uri="{28A0092B-C50C-407E-A947-70E740481C1C}">
-                                <a14:useLocalDpi xmlns:a14="http://schemas.microsoft.com/office/drawing/2010/main" val="0"/>
-                              </a:ext>
-                            </a:extLst>
-                          </a:blip>
-                          <a:stretch>
-                            <a:fillRect/>
-                          </a:stretch>
-                        </pic:blipFill>
-                        <pic:spPr>
-                          <a:xfrm>
-                            <a:off x="0" y="0"/>
-                            <a:ext cx="3817951" cy="3810330"/>
-                          </a:xfrm>
-                          <a:prstGeom prst="rect">
-                            <a:avLst/>
-                          </a:prstGeom>
-                        </pic:spPr>
-                      </pic:pic>
-                    </a:graphicData>
-                  </a:graphic>
-                </wp:inline>
-              </w:drawing>
+              <w:t>third</w:t>
             </w:r>
           </w:p>
         </w:tc>
@@ -1657,45 +1569,7 @@
                 <w:sz w:val="28"/>
                 <w:szCs w:val="28"/>
               </w:rPr>
-              <w:drawing>
-                <wp:inline distT="0" distB="0" distL="0" distR="0" wp14:anchorId="7D04719B" wp14:editId="14AD16E9">
-                  <wp:extent cx="3817951" cy="3810330"/>
-                  <wp:effectExtent l="0" t="0" r="0" b="0"/>
-                  <wp:docPr id="4" name="Picture 4"/>
-                  <wp:cNvGraphicFramePr/>
-                  <a:graphic xmlns:a="http://schemas.openxmlformats.org/drawingml/2006/main">
-                    <a:graphicData uri="http://schemas.openxmlformats.org/drawingml/2006/picture">
-                      <pic:pic xmlns:pic="http://schemas.openxmlformats.org/drawingml/2006/picture">
-                        <pic:nvPicPr>
-                          <pic:cNvPr id="4" name=""/>
-                          <pic:cNvPicPr/>
-                        </pic:nvPicPr>
-                        <pic:blipFill>
-                          <a:blip r:embed="rId10">
-                            <a:extLst>
-                              <a:ext uri="{28A0092B-C50C-407E-A947-70E740481C1C}">
-                                <a14:useLocalDpi xmlns:a14="http://schemas.microsoft.com/office/drawing/2010/main" val="0"/>
-                              </a:ext>
-                            </a:extLst>
-                          </a:blip>
-                          <a:stretch>
-                            <a:fillRect/>
-                          </a:stretch>
-                        </pic:blipFill>
-                        <pic:spPr>
-                          <a:xfrm>
-                            <a:off x="0" y="0"/>
-                            <a:ext cx="3817951" cy="3810330"/>
-                          </a:xfrm>
-                          <a:prstGeom prst="rect">
-                            <a:avLst/>
-                          </a:prstGeom>
-                        </pic:spPr>
-                      </pic:pic>
-                    </a:graphicData>
-                  </a:graphic>
-                </wp:inline>
-              </w:drawing>
+              <w:t>fourth</w:t>
             </w:r>
           </w:p>
         </w:tc>
@@ -1724,6 +1598,7 @@
           <w:sz w:val="28"/>
           <w:szCs w:val="28"/>
         </w:rPr>
+        <w:lastRenderedPageBreak/>
         <w:t>V) Show the Net &amp; Gross by Job Title</w:t>
       </w:r>
     </w:p>
@@ -1766,45 +1641,7 @@
                 <w:sz w:val="28"/>
                 <w:szCs w:val="28"/>
               </w:rPr>
-              <w:drawing>
-                <wp:inline distT="0" distB="0" distL="0" distR="0" wp14:anchorId="7D8CADA0" wp14:editId="336EE309">
-                  <wp:extent cx="3817951" cy="6355631"/>
-                  <wp:effectExtent l="0" t="0" r="0" b="7620"/>
-                  <wp:docPr id="5" name="Picture 5"/>
-                  <wp:cNvGraphicFramePr/>
-                  <a:graphic xmlns:a="http://schemas.openxmlformats.org/drawingml/2006/main">
-                    <a:graphicData uri="http://schemas.openxmlformats.org/drawingml/2006/picture">
-                      <pic:pic xmlns:pic="http://schemas.openxmlformats.org/drawingml/2006/picture">
-                        <pic:nvPicPr>
-                          <pic:cNvPr id="5" name=""/>
-                          <pic:cNvPicPr/>
-                        </pic:nvPicPr>
-                        <pic:blipFill>
-                          <a:blip r:embed="rId11">
-                            <a:extLst>
-                              <a:ext uri="{28A0092B-C50C-407E-A947-70E740481C1C}">
-                                <a14:useLocalDpi xmlns:a14="http://schemas.microsoft.com/office/drawing/2010/main" val="0"/>
-                              </a:ext>
-                            </a:extLst>
-                          </a:blip>
-                          <a:stretch>
-                            <a:fillRect/>
-                          </a:stretch>
-                        </pic:blipFill>
-                        <pic:spPr>
-                          <a:xfrm>
-                            <a:off x="0" y="0"/>
-                            <a:ext cx="3817951" cy="6355631"/>
-                          </a:xfrm>
-                          <a:prstGeom prst="rect">
-                            <a:avLst/>
-                          </a:prstGeom>
-                        </pic:spPr>
-                      </pic:pic>
-                    </a:graphicData>
-                  </a:graphic>
-                </wp:inline>
-              </w:drawing>
+              <w:t>fifth</w:t>
             </w:r>
           </w:p>
         </w:tc>
@@ -1833,6 +1670,7 @@
           <w:sz w:val="28"/>
           <w:szCs w:val="28"/>
         </w:rPr>
+        <w:lastRenderedPageBreak/>
         <w:t xml:space="preserve">VI) Show the Employee and Employer CPF contribution </w:t>
       </w:r>
     </w:p>
@@ -1876,59 +1714,14 @@
                 <w:sz w:val="28"/>
                 <w:szCs w:val="28"/>
               </w:rPr>
-              <w:drawing>
-                <wp:inline distT="0" distB="0" distL="0" distR="0" wp14:anchorId="1AAFB84A" wp14:editId="75C06498">
-                  <wp:extent cx="3817951" cy="3810330"/>
-                  <wp:effectExtent l="0" t="0" r="0" b="0"/>
-                  <wp:docPr id="6" name="Picture 6"/>
-                  <wp:cNvGraphicFramePr/>
-                  <a:graphic xmlns:a="http://schemas.openxmlformats.org/drawingml/2006/main">
-                    <a:graphicData uri="http://schemas.openxmlformats.org/drawingml/2006/picture">
-                      <pic:pic xmlns:pic="http://schemas.openxmlformats.org/drawingml/2006/picture">
-                        <pic:nvPicPr>
-                          <pic:cNvPr id="6" name=""/>
-                          <pic:cNvPicPr/>
-                        </pic:nvPicPr>
-                        <pic:blipFill>
-                          <a:blip r:embed="rId12">
-                            <a:extLst>
-                              <a:ext uri="{28A0092B-C50C-407E-A947-70E740481C1C}">
-                                <a14:useLocalDpi xmlns:a14="http://schemas.microsoft.com/office/drawing/2010/main" val="0"/>
-                              </a:ext>
-                            </a:extLst>
-                          </a:blip>
-                          <a:stretch>
-                            <a:fillRect/>
-                          </a:stretch>
-                        </pic:blipFill>
-                        <pic:spPr>
-                          <a:xfrm>
-                            <a:off x="0" y="0"/>
-                            <a:ext cx="3817951" cy="3810330"/>
-                          </a:xfrm>
-                          <a:prstGeom prst="rect">
-                            <a:avLst/>
-                          </a:prstGeom>
-                        </pic:spPr>
-                      </pic:pic>
-                    </a:graphicData>
-                  </a:graphic>
-                </wp:inline>
-              </w:drawing>
+              <w:t>sixth</w:t>
             </w:r>
           </w:p>
         </w:tc>
       </w:tr>
     </w:tbl>
     <w:p/>
-    <w:p/>
     <w:sectPr>
-      <w:headerReference w:type="even" r:id="rId13"/>
-      <w:headerReference w:type="default" r:id="rId14"/>
-      <w:footerReference w:type="even" r:id="rId15"/>
-      <w:footerReference w:type="default" r:id="rId16"/>
-      <w:headerReference w:type="first" r:id="rId17"/>
-      <w:footerReference w:type="first" r:id="rId18"/>
       <w:pgSz w:w="11906" w:h="16838"/>
       <w:pgMar w:top="1440" w:right="1440" w:bottom="1440" w:left="1440" w:header="708" w:footer="708" w:gutter="0"/>
       <w:cols w:space="708"/>
@@ -1936,116 +1729,6 @@
     </w:sectPr>
   </w:body>
 </w:document>
-</file>
-
-<file path=word/endnotes.xml><?xml version="1.0" encoding="utf-8"?>
-<w:endnotes xmlns:wpc="http://schemas.microsoft.com/office/word/2010/wordprocessingCanvas" xmlns:cx="http://schemas.microsoft.com/office/drawing/2014/chartex" xmlns:cx1="http://schemas.microsoft.com/office/drawing/2015/9/8/chartex" xmlns:cx2="http://schemas.microsoft.com/office/drawing/2015/10/21/chartex" xmlns:cx3="http://schemas.microsoft.com/office/drawing/2016/5/9/chartex" xmlns:cx4="http://schemas.microsoft.com/office/drawing/2016/5/10/chartex" xmlns:cx5="http://schemas.microsoft.com/office/drawing/2016/5/11/chartex" xmlns:cx6="http://schemas.microsoft.com/office/drawing/2016/5/12/chartex" xmlns:cx7="http://schemas.microsoft.com/office/drawing/2016/5/13/chartex" xmlns:cx8="http://schemas.microsoft.com/office/drawing/2016/5/14/chartex" xmlns:mc="http://schemas.openxmlformats.org/markup-compatibility/2006" xmlns:aink="http://schemas.microsoft.com/office/drawing/2016/ink" xmlns:am3d="http://schemas.microsoft.com/office/drawing/2017/model3d" xmlns:o="urn:schemas-microsoft-com:office:office" xmlns:oel="http://schemas.microsoft.com/office/2019/extlst" xmlns:r="http://schemas.openxmlformats.org/officeDocument/2006/relationships" xmlns:m="http://schemas.openxmlformats.org/officeDocument/2006/math" xmlns:v="urn:schemas-microsoft-com:vml" xmlns:wp14="http://schemas.microsoft.com/office/word/2010/wordprocessingDrawing" xmlns:wp="http://schemas.openxmlformats.org/drawingml/2006/wordprocessingDrawing" xmlns:w10="urn:schemas-microsoft-com:office:word" xmlns:w="http://schemas.openxmlformats.org/wordprocessingml/2006/main" xmlns:w14="http://schemas.microsoft.com/office/word/2010/wordml" xmlns:w15="http://schemas.microsoft.com/office/word/2012/wordml" xmlns:w16cex="http://schemas.microsoft.com/office/word/2018/wordml/cex" xmlns:w16cid="http://schemas.microsoft.com/office/word/2016/wordml/cid" xmlns:w16="http://schemas.microsoft.com/office/word/2018/wordml" xmlns:w16sdtdh="http://schemas.microsoft.com/office/word/2020/wordml/sdtdatahash" xmlns:w16se="http://schemas.microsoft.com/office/word/2015/wordml/symex" xmlns:wpg="http://schemas.microsoft.com/office/word/2010/wordprocessingGroup" xmlns:wpi="http://schemas.microsoft.com/office/word/2010/wordprocessingInk" xmlns:wne="http://schemas.microsoft.com/office/word/2006/wordml" xmlns:wps="http://schemas.microsoft.com/office/word/2010/wordprocessingShape" mc:Ignorable="w14 w15 w16se w16cid w16 w16cex w16sdtdh wp14">
-  <w:endnote w:type="separator" w:id="-1">
-    <w:p>
-      <w:pPr>
-        <w:spacing w:line="240" w:lineRule="auto"/>
-      </w:pPr>
-      <w:r>
-        <w:separator/>
-      </w:r>
-    </w:p>
-  </w:endnote>
-  <w:endnote w:type="continuationSeparator" w:id="0">
-    <w:p>
-      <w:pPr>
-        <w:spacing w:line="240" w:lineRule="auto"/>
-      </w:pPr>
-      <w:r>
-        <w:continuationSeparator/>
-      </w:r>
-    </w:p>
-  </w:endnote>
-</w:endnotes>
-</file>
-
-<file path=word/footer1.xml><?xml version="1.0" encoding="utf-8"?>
-<w:ftr xmlns:wpc="http://schemas.microsoft.com/office/word/2010/wordprocessingCanvas" xmlns:cx="http://schemas.microsoft.com/office/drawing/2014/chartex" xmlns:cx1="http://schemas.microsoft.com/office/drawing/2015/9/8/chartex" xmlns:cx2="http://schemas.microsoft.com/office/drawing/2015/10/21/chartex" xmlns:cx3="http://schemas.microsoft.com/office/drawing/2016/5/9/chartex" xmlns:cx4="http://schemas.microsoft.com/office/drawing/2016/5/10/chartex" xmlns:cx5="http://schemas.microsoft.com/office/drawing/2016/5/11/chartex" xmlns:cx6="http://schemas.microsoft.com/office/drawing/2016/5/12/chartex" xmlns:cx7="http://schemas.microsoft.com/office/drawing/2016/5/13/chartex" xmlns:cx8="http://schemas.microsoft.com/office/drawing/2016/5/14/chartex" xmlns:mc="http://schemas.openxmlformats.org/markup-compatibility/2006" xmlns:aink="http://schemas.microsoft.com/office/drawing/2016/ink" xmlns:am3d="http://schemas.microsoft.com/office/drawing/2017/model3d" xmlns:o="urn:schemas-microsoft-com:office:office" xmlns:oel="http://schemas.microsoft.com/office/2019/extlst" xmlns:r="http://schemas.openxmlformats.org/officeDocument/2006/relationships" xmlns:m="http://schemas.openxmlformats.org/officeDocument/2006/math" xmlns:v="urn:schemas-microsoft-com:vml" xmlns:wp14="http://schemas.microsoft.com/office/word/2010/wordprocessingDrawing" xmlns:wp="http://schemas.openxmlformats.org/drawingml/2006/wordprocessingDrawing" xmlns:w10="urn:schemas-microsoft-com:office:word" xmlns:w="http://schemas.openxmlformats.org/wordprocessingml/2006/main" xmlns:w14="http://schemas.microsoft.com/office/word/2010/wordml" xmlns:w15="http://schemas.microsoft.com/office/word/2012/wordml" xmlns:w16cex="http://schemas.microsoft.com/office/word/2018/wordml/cex" xmlns:w16cid="http://schemas.microsoft.com/office/word/2016/wordml/cid" xmlns:w16="http://schemas.microsoft.com/office/word/2018/wordml" xmlns:w16sdtdh="http://schemas.microsoft.com/office/word/2020/wordml/sdtdatahash" xmlns:w16se="http://schemas.microsoft.com/office/word/2015/wordml/symex" xmlns:wpg="http://schemas.microsoft.com/office/word/2010/wordprocessingGroup" xmlns:wpi="http://schemas.microsoft.com/office/word/2010/wordprocessingInk" xmlns:wne="http://schemas.microsoft.com/office/word/2006/wordml" xmlns:wps="http://schemas.microsoft.com/office/word/2010/wordprocessingShape" mc:Ignorable="w14 w15 w16se w16cid w16 w16cex w16sdtdh wp14">
-  <w:p>
-    <w:pPr>
-      <w:pStyle w:val="Footer"/>
-    </w:pPr>
-  </w:p>
-</w:ftr>
-</file>
-
-<file path=word/footer2.xml><?xml version="1.0" encoding="utf-8"?>
-<w:ftr xmlns:wpc="http://schemas.microsoft.com/office/word/2010/wordprocessingCanvas" xmlns:cx="http://schemas.microsoft.com/office/drawing/2014/chartex" xmlns:cx1="http://schemas.microsoft.com/office/drawing/2015/9/8/chartex" xmlns:cx2="http://schemas.microsoft.com/office/drawing/2015/10/21/chartex" xmlns:cx3="http://schemas.microsoft.com/office/drawing/2016/5/9/chartex" xmlns:cx4="http://schemas.microsoft.com/office/drawing/2016/5/10/chartex" xmlns:cx5="http://schemas.microsoft.com/office/drawing/2016/5/11/chartex" xmlns:cx6="http://schemas.microsoft.com/office/drawing/2016/5/12/chartex" xmlns:cx7="http://schemas.microsoft.com/office/drawing/2016/5/13/chartex" xmlns:cx8="http://schemas.microsoft.com/office/drawing/2016/5/14/chartex" xmlns:mc="http://schemas.openxmlformats.org/markup-compatibility/2006" xmlns:aink="http://schemas.microsoft.com/office/drawing/2016/ink" xmlns:am3d="http://schemas.microsoft.com/office/drawing/2017/model3d" xmlns:o="urn:schemas-microsoft-com:office:office" xmlns:oel="http://schemas.microsoft.com/office/2019/extlst" xmlns:r="http://schemas.openxmlformats.org/officeDocument/2006/relationships" xmlns:m="http://schemas.openxmlformats.org/officeDocument/2006/math" xmlns:v="urn:schemas-microsoft-com:vml" xmlns:wp14="http://schemas.microsoft.com/office/word/2010/wordprocessingDrawing" xmlns:wp="http://schemas.openxmlformats.org/drawingml/2006/wordprocessingDrawing" xmlns:w10="urn:schemas-microsoft-com:office:word" xmlns:w="http://schemas.openxmlformats.org/wordprocessingml/2006/main" xmlns:w14="http://schemas.microsoft.com/office/word/2010/wordml" xmlns:w15="http://schemas.microsoft.com/office/word/2012/wordml" xmlns:w16cex="http://schemas.microsoft.com/office/word/2018/wordml/cex" xmlns:w16cid="http://schemas.microsoft.com/office/word/2016/wordml/cid" xmlns:w16="http://schemas.microsoft.com/office/word/2018/wordml" xmlns:w16sdtdh="http://schemas.microsoft.com/office/word/2020/wordml/sdtdatahash" xmlns:w16se="http://schemas.microsoft.com/office/word/2015/wordml/symex" xmlns:wpg="http://schemas.microsoft.com/office/word/2010/wordprocessingGroup" xmlns:wpi="http://schemas.microsoft.com/office/word/2010/wordprocessingInk" xmlns:wne="http://schemas.microsoft.com/office/word/2006/wordml" xmlns:wps="http://schemas.microsoft.com/office/word/2010/wordprocessingShape" mc:Ignorable="w14 w15 w16se w16cid w16 w16cex w16sdtdh wp14">
-  <w:p>
-    <w:pPr>
-      <w:pStyle w:val="Footer"/>
-    </w:pPr>
-  </w:p>
-</w:ftr>
-</file>
-
-<file path=word/footer3.xml><?xml version="1.0" encoding="utf-8"?>
-<w:ftr xmlns:wpc="http://schemas.microsoft.com/office/word/2010/wordprocessingCanvas" xmlns:cx="http://schemas.microsoft.com/office/drawing/2014/chartex" xmlns:cx1="http://schemas.microsoft.com/office/drawing/2015/9/8/chartex" xmlns:cx2="http://schemas.microsoft.com/office/drawing/2015/10/21/chartex" xmlns:cx3="http://schemas.microsoft.com/office/drawing/2016/5/9/chartex" xmlns:cx4="http://schemas.microsoft.com/office/drawing/2016/5/10/chartex" xmlns:cx5="http://schemas.microsoft.com/office/drawing/2016/5/11/chartex" xmlns:cx6="http://schemas.microsoft.com/office/drawing/2016/5/12/chartex" xmlns:cx7="http://schemas.microsoft.com/office/drawing/2016/5/13/chartex" xmlns:cx8="http://schemas.microsoft.com/office/drawing/2016/5/14/chartex" xmlns:mc="http://schemas.openxmlformats.org/markup-compatibility/2006" xmlns:aink="http://schemas.microsoft.com/office/drawing/2016/ink" xmlns:am3d="http://schemas.microsoft.com/office/drawing/2017/model3d" xmlns:o="urn:schemas-microsoft-com:office:office" xmlns:oel="http://schemas.microsoft.com/office/2019/extlst" xmlns:r="http://schemas.openxmlformats.org/officeDocument/2006/relationships" xmlns:m="http://schemas.openxmlformats.org/officeDocument/2006/math" xmlns:v="urn:schemas-microsoft-com:vml" xmlns:wp14="http://schemas.microsoft.com/office/word/2010/wordprocessingDrawing" xmlns:wp="http://schemas.openxmlformats.org/drawingml/2006/wordprocessingDrawing" xmlns:w10="urn:schemas-microsoft-com:office:word" xmlns:w="http://schemas.openxmlformats.org/wordprocessingml/2006/main" xmlns:w14="http://schemas.microsoft.com/office/word/2010/wordml" xmlns:w15="http://schemas.microsoft.com/office/word/2012/wordml" xmlns:w16cex="http://schemas.microsoft.com/office/word/2018/wordml/cex" xmlns:w16cid="http://schemas.microsoft.com/office/word/2016/wordml/cid" xmlns:w16="http://schemas.microsoft.com/office/word/2018/wordml" xmlns:w16sdtdh="http://schemas.microsoft.com/office/word/2020/wordml/sdtdatahash" xmlns:w16se="http://schemas.microsoft.com/office/word/2015/wordml/symex" xmlns:wpg="http://schemas.microsoft.com/office/word/2010/wordprocessingGroup" xmlns:wpi="http://schemas.microsoft.com/office/word/2010/wordprocessingInk" xmlns:wne="http://schemas.microsoft.com/office/word/2006/wordml" xmlns:wps="http://schemas.microsoft.com/office/word/2010/wordprocessingShape" mc:Ignorable="w14 w15 w16se w16cid w16 w16cex w16sdtdh wp14">
-  <w:p>
-    <w:pPr>
-      <w:pStyle w:val="Footer"/>
-    </w:pPr>
-  </w:p>
-</w:ftr>
-</file>
-
-<file path=word/footnotes.xml><?xml version="1.0" encoding="utf-8"?>
-<w:footnotes xmlns:wpc="http://schemas.microsoft.com/office/word/2010/wordprocessingCanvas" xmlns:cx="http://schemas.microsoft.com/office/drawing/2014/chartex" xmlns:cx1="http://schemas.microsoft.com/office/drawing/2015/9/8/chartex" xmlns:cx2="http://schemas.microsoft.com/office/drawing/2015/10/21/chartex" xmlns:cx3="http://schemas.microsoft.com/office/drawing/2016/5/9/chartex" xmlns:cx4="http://schemas.microsoft.com/office/drawing/2016/5/10/chartex" xmlns:cx5="http://schemas.microsoft.com/office/drawing/2016/5/11/chartex" xmlns:cx6="http://schemas.microsoft.com/office/drawing/2016/5/12/chartex" xmlns:cx7="http://schemas.microsoft.com/office/drawing/2016/5/13/chartex" xmlns:cx8="http://schemas.microsoft.com/office/drawing/2016/5/14/chartex" xmlns:mc="http://schemas.openxmlformats.org/markup-compatibility/2006" xmlns:aink="http://schemas.microsoft.com/office/drawing/2016/ink" xmlns:am3d="http://schemas.microsoft.com/office/drawing/2017/model3d" xmlns:o="urn:schemas-microsoft-com:office:office" xmlns:oel="http://schemas.microsoft.com/office/2019/extlst" xmlns:r="http://schemas.openxmlformats.org/officeDocument/2006/relationships" xmlns:m="http://schemas.openxmlformats.org/officeDocument/2006/math" xmlns:v="urn:schemas-microsoft-com:vml" xmlns:wp14="http://schemas.microsoft.com/office/word/2010/wordprocessingDrawing" xmlns:wp="http://schemas.openxmlformats.org/drawingml/2006/wordprocessingDrawing" xmlns:w10="urn:schemas-microsoft-com:office:word" xmlns:w="http://schemas.openxmlformats.org/wordprocessingml/2006/main" xmlns:w14="http://schemas.microsoft.com/office/word/2010/wordml" xmlns:w15="http://schemas.microsoft.com/office/word/2012/wordml" xmlns:w16cex="http://schemas.microsoft.com/office/word/2018/wordml/cex" xmlns:w16cid="http://schemas.microsoft.com/office/word/2016/wordml/cid" xmlns:w16="http://schemas.microsoft.com/office/word/2018/wordml" xmlns:w16sdtdh="http://schemas.microsoft.com/office/word/2020/wordml/sdtdatahash" xmlns:w16se="http://schemas.microsoft.com/office/word/2015/wordml/symex" xmlns:wpg="http://schemas.microsoft.com/office/word/2010/wordprocessingGroup" xmlns:wpi="http://schemas.microsoft.com/office/word/2010/wordprocessingInk" xmlns:wne="http://schemas.microsoft.com/office/word/2006/wordml" xmlns:wps="http://schemas.microsoft.com/office/word/2010/wordprocessingShape" mc:Ignorable="w14 w15 w16se w16cid w16 w16cex w16sdtdh wp14">
-  <w:footnote w:type="separator" w:id="-1">
-    <w:p>
-      <w:pPr>
-        <w:spacing w:line="240" w:lineRule="auto"/>
-      </w:pPr>
-      <w:r>
-        <w:separator/>
-      </w:r>
-    </w:p>
-  </w:footnote>
-  <w:footnote w:type="continuationSeparator" w:id="0">
-    <w:p>
-      <w:pPr>
-        <w:spacing w:line="240" w:lineRule="auto"/>
-      </w:pPr>
-      <w:r>
-        <w:continuationSeparator/>
-      </w:r>
-    </w:p>
-  </w:footnote>
-</w:footnotes>
-</file>
-
-<file path=word/header1.xml><?xml version="1.0" encoding="utf-8"?>
-<w:hdr xmlns:wpc="http://schemas.microsoft.com/office/word/2010/wordprocessingCanvas" xmlns:cx="http://schemas.microsoft.com/office/drawing/2014/chartex" xmlns:cx1="http://schemas.microsoft.com/office/drawing/2015/9/8/chartex" xmlns:cx2="http://schemas.microsoft.com/office/drawing/2015/10/21/chartex" xmlns:cx3="http://schemas.microsoft.com/office/drawing/2016/5/9/chartex" xmlns:cx4="http://schemas.microsoft.com/office/drawing/2016/5/10/chartex" xmlns:cx5="http://schemas.microsoft.com/office/drawing/2016/5/11/chartex" xmlns:cx6="http://schemas.microsoft.com/office/drawing/2016/5/12/chartex" xmlns:cx7="http://schemas.microsoft.com/office/drawing/2016/5/13/chartex" xmlns:cx8="http://schemas.microsoft.com/office/drawing/2016/5/14/chartex" xmlns:mc="http://schemas.openxmlformats.org/markup-compatibility/2006" xmlns:aink="http://schemas.microsoft.com/office/drawing/2016/ink" xmlns:am3d="http://schemas.microsoft.com/office/drawing/2017/model3d" xmlns:o="urn:schemas-microsoft-com:office:office" xmlns:oel="http://schemas.microsoft.com/office/2019/extlst" xmlns:r="http://schemas.openxmlformats.org/officeDocument/2006/relationships" xmlns:m="http://schemas.openxmlformats.org/officeDocument/2006/math" xmlns:v="urn:schemas-microsoft-com:vml" xmlns:wp14="http://schemas.microsoft.com/office/word/2010/wordprocessingDrawing" xmlns:wp="http://schemas.openxmlformats.org/drawingml/2006/wordprocessingDrawing" xmlns:w10="urn:schemas-microsoft-com:office:word" xmlns:w="http://schemas.openxmlformats.org/wordprocessingml/2006/main" xmlns:w14="http://schemas.microsoft.com/office/word/2010/wordml" xmlns:w15="http://schemas.microsoft.com/office/word/2012/wordml" xmlns:w16cex="http://schemas.microsoft.com/office/word/2018/wordml/cex" xmlns:w16cid="http://schemas.microsoft.com/office/word/2016/wordml/cid" xmlns:w16="http://schemas.microsoft.com/office/word/2018/wordml" xmlns:w16sdtdh="http://schemas.microsoft.com/office/word/2020/wordml/sdtdatahash" xmlns:w16se="http://schemas.microsoft.com/office/word/2015/wordml/symex" xmlns:wpg="http://schemas.microsoft.com/office/word/2010/wordprocessingGroup" xmlns:wpi="http://schemas.microsoft.com/office/word/2010/wordprocessingInk" xmlns:wne="http://schemas.microsoft.com/office/word/2006/wordml" xmlns:wps="http://schemas.microsoft.com/office/word/2010/wordprocessingShape" mc:Ignorable="w14 w15 w16se w16cid w16 w16cex w16sdtdh wp14">
-  <w:p>
-    <w:pPr>
-      <w:pStyle w:val="Header"/>
-    </w:pPr>
-  </w:p>
-</w:hdr>
-</file>
-
-<file path=word/header2.xml><?xml version="1.0" encoding="utf-8"?>
-<w:hdr xmlns:wpc="http://schemas.microsoft.com/office/word/2010/wordprocessingCanvas" xmlns:cx="http://schemas.microsoft.com/office/drawing/2014/chartex" xmlns:cx1="http://schemas.microsoft.com/office/drawing/2015/9/8/chartex" xmlns:cx2="http://schemas.microsoft.com/office/drawing/2015/10/21/chartex" xmlns:cx3="http://schemas.microsoft.com/office/drawing/2016/5/9/chartex" xmlns:cx4="http://schemas.microsoft.com/office/drawing/2016/5/10/chartex" xmlns:cx5="http://schemas.microsoft.com/office/drawing/2016/5/11/chartex" xmlns:cx6="http://schemas.microsoft.com/office/drawing/2016/5/12/chartex" xmlns:cx7="http://schemas.microsoft.com/office/drawing/2016/5/13/chartex" xmlns:cx8="http://schemas.microsoft.com/office/drawing/2016/5/14/chartex" xmlns:mc="http://schemas.openxmlformats.org/markup-compatibility/2006" xmlns:aink="http://schemas.microsoft.com/office/drawing/2016/ink" xmlns:am3d="http://schemas.microsoft.com/office/drawing/2017/model3d" xmlns:o="urn:schemas-microsoft-com:office:office" xmlns:oel="http://schemas.microsoft.com/office/2019/extlst" xmlns:r="http://schemas.openxmlformats.org/officeDocument/2006/relationships" xmlns:m="http://schemas.openxmlformats.org/officeDocument/2006/math" xmlns:v="urn:schemas-microsoft-com:vml" xmlns:wp14="http://schemas.microsoft.com/office/word/2010/wordprocessingDrawing" xmlns:wp="http://schemas.openxmlformats.org/drawingml/2006/wordprocessingDrawing" xmlns:w10="urn:schemas-microsoft-com:office:word" xmlns:w="http://schemas.openxmlformats.org/wordprocessingml/2006/main" xmlns:w14="http://schemas.microsoft.com/office/word/2010/wordml" xmlns:w15="http://schemas.microsoft.com/office/word/2012/wordml" xmlns:w16cex="http://schemas.microsoft.com/office/word/2018/wordml/cex" xmlns:w16cid="http://schemas.microsoft.com/office/word/2016/wordml/cid" xmlns:w16="http://schemas.microsoft.com/office/word/2018/wordml" xmlns:w16sdtdh="http://schemas.microsoft.com/office/word/2020/wordml/sdtdatahash" xmlns:w16se="http://schemas.microsoft.com/office/word/2015/wordml/symex" xmlns:wpg="http://schemas.microsoft.com/office/word/2010/wordprocessingGroup" xmlns:wpi="http://schemas.microsoft.com/office/word/2010/wordprocessingInk" xmlns:wne="http://schemas.microsoft.com/office/word/2006/wordml" xmlns:wps="http://schemas.microsoft.com/office/word/2010/wordprocessingShape" mc:Ignorable="w14 w15 w16se w16cid w16 w16cex w16sdtdh wp14">
-  <w:p>
-    <w:pPr>
-      <w:pStyle w:val="Header"/>
-    </w:pPr>
-  </w:p>
-</w:hdr>
-</file>
-
-<file path=word/header3.xml><?xml version="1.0" encoding="utf-8"?>
-<w:hdr xmlns:wpc="http://schemas.microsoft.com/office/word/2010/wordprocessingCanvas" xmlns:cx="http://schemas.microsoft.com/office/drawing/2014/chartex" xmlns:cx1="http://schemas.microsoft.com/office/drawing/2015/9/8/chartex" xmlns:cx2="http://schemas.microsoft.com/office/drawing/2015/10/21/chartex" xmlns:cx3="http://schemas.microsoft.com/office/drawing/2016/5/9/chartex" xmlns:cx4="http://schemas.microsoft.com/office/drawing/2016/5/10/chartex" xmlns:cx5="http://schemas.microsoft.com/office/drawing/2016/5/11/chartex" xmlns:cx6="http://schemas.microsoft.com/office/drawing/2016/5/12/chartex" xmlns:cx7="http://schemas.microsoft.com/office/drawing/2016/5/13/chartex" xmlns:cx8="http://schemas.microsoft.com/office/drawing/2016/5/14/chartex" xmlns:mc="http://schemas.openxmlformats.org/markup-compatibility/2006" xmlns:aink="http://schemas.microsoft.com/office/drawing/2016/ink" xmlns:am3d="http://schemas.microsoft.com/office/drawing/2017/model3d" xmlns:o="urn:schemas-microsoft-com:office:office" xmlns:oel="http://schemas.microsoft.com/office/2019/extlst" xmlns:r="http://schemas.openxmlformats.org/officeDocument/2006/relationships" xmlns:m="http://schemas.openxmlformats.org/officeDocument/2006/math" xmlns:v="urn:schemas-microsoft-com:vml" xmlns:wp14="http://schemas.microsoft.com/office/word/2010/wordprocessingDrawing" xmlns:wp="http://schemas.openxmlformats.org/drawingml/2006/wordprocessingDrawing" xmlns:w10="urn:schemas-microsoft-com:office:word" xmlns:w="http://schemas.openxmlformats.org/wordprocessingml/2006/main" xmlns:w14="http://schemas.microsoft.com/office/word/2010/wordml" xmlns:w15="http://schemas.microsoft.com/office/word/2012/wordml" xmlns:w16cex="http://schemas.microsoft.com/office/word/2018/wordml/cex" xmlns:w16cid="http://schemas.microsoft.com/office/word/2016/wordml/cid" xmlns:w16="http://schemas.microsoft.com/office/word/2018/wordml" xmlns:w16sdtdh="http://schemas.microsoft.com/office/word/2020/wordml/sdtdatahash" xmlns:w16se="http://schemas.microsoft.com/office/word/2015/wordml/symex" xmlns:wpg="http://schemas.microsoft.com/office/word/2010/wordprocessingGroup" xmlns:wpi="http://schemas.microsoft.com/office/word/2010/wordprocessingInk" xmlns:wne="http://schemas.microsoft.com/office/word/2006/wordml" xmlns:wps="http://schemas.microsoft.com/office/word/2010/wordprocessingShape" mc:Ignorable="w14 w15 w16se w16cid w16 w16cex w16sdtdh wp14">
-  <w:p>
-    <w:pPr>
-      <w:pStyle w:val="Header"/>
-    </w:pPr>
-  </w:p>
-</w:hdr>
 </file>
 
 <file path=word/numbering.xml><?xml version="1.0" encoding="utf-8"?>
@@ -2614,62 +2297,6 @@
       <w:contextualSpacing/>
     </w:pPr>
   </w:style>
-  <w:style w:type="paragraph" w:styleId="Header">
-    <w:name w:val="header"/>
-    <w:basedOn w:val="Normal"/>
-    <w:link w:val="HeaderChar"/>
-    <w:uiPriority w:val="99"/>
-    <w:unhideWhenUsed/>
-    <w:rsid w:val="003A4F60"/>
-    <w:pPr>
-      <w:tabs>
-        <w:tab w:val="clear" w:pos="-720"/>
-        <w:tab w:val="center" w:pos="4513"/>
-        <w:tab w:val="right" w:pos="9026"/>
-      </w:tabs>
-      <w:spacing w:line="240" w:lineRule="auto"/>
-    </w:pPr>
-  </w:style>
-  <w:style w:type="character" w:customStyle="1" w:styleId="HeaderChar">
-    <w:name w:val="Header Char"/>
-    <w:basedOn w:val="DefaultParagraphFont"/>
-    <w:link w:val="Header"/>
-    <w:uiPriority w:val="99"/>
-    <w:rsid w:val="003A4F60"/>
-    <w:rPr>
-      <w:rFonts w:ascii="Arial" w:eastAsia="MS Mincho" w:hAnsi="Arial" w:cs="Times New Roman"/>
-      <w:szCs w:val="20"/>
-      <w:lang w:val="en-GB" w:eastAsia="en-US"/>
-    </w:rPr>
-  </w:style>
-  <w:style w:type="paragraph" w:styleId="Footer">
-    <w:name w:val="footer"/>
-    <w:basedOn w:val="Normal"/>
-    <w:link w:val="FooterChar"/>
-    <w:uiPriority w:val="99"/>
-    <w:unhideWhenUsed/>
-    <w:rsid w:val="003A4F60"/>
-    <w:pPr>
-      <w:tabs>
-        <w:tab w:val="clear" w:pos="-720"/>
-        <w:tab w:val="center" w:pos="4513"/>
-        <w:tab w:val="right" w:pos="9026"/>
-      </w:tabs>
-      <w:spacing w:line="240" w:lineRule="auto"/>
-    </w:pPr>
-  </w:style>
-  <w:style w:type="character" w:customStyle="1" w:styleId="FooterChar">
-    <w:name w:val="Footer Char"/>
-    <w:basedOn w:val="DefaultParagraphFont"/>
-    <w:link w:val="Footer"/>
-    <w:uiPriority w:val="99"/>
-    <w:rsid w:val="003A4F60"/>
-    <w:rPr>
-      <w:rFonts w:ascii="Arial" w:eastAsia="MS Mincho" w:hAnsi="Arial" w:cs="Times New Roman"/>
-      <w:szCs w:val="20"/>
-      <w:lang w:val="en-GB" w:eastAsia="en-US"/>
-    </w:rPr>
-  </w:style>
 </w:styles>
 </file>
 

--- a/PayrollReport_2021.docx
+++ b/PayrollReport_2021.docx
@@ -51,28 +51,7 @@
           <w:szCs w:val="52"/>
         </w:rPr>
         <w:tab/>
-      </w:r>
-      <w:proofErr w:type="spellStart"/>
-      <w:r>
-        <w:rPr>
-          <w:rFonts w:asciiTheme="majorHAnsi" w:hAnsiTheme="majorHAnsi" w:cstheme="majorHAnsi"/>
-          <w:b/>
-          <w:bCs/>
-          <w:sz w:val="72"/>
-          <w:szCs w:val="52"/>
-        </w:rPr>
-        <w:t>JProject</w:t>
-      </w:r>
-      <w:proofErr w:type="spellEnd"/>
-      <w:r>
-        <w:rPr>
-          <w:rFonts w:asciiTheme="majorHAnsi" w:hAnsiTheme="majorHAnsi" w:cstheme="majorHAnsi"/>
-          <w:b/>
-          <w:bCs/>
-          <w:sz w:val="72"/>
-          <w:szCs w:val="52"/>
-        </w:rPr>
-        <w:t xml:space="preserve"> LTD</w:t>
+        <w:t>JProject LTD</w:t>
       </w:r>
     </w:p>
     <w:p>
@@ -375,18 +354,8 @@
           <w:sz w:val="28"/>
           <w:szCs w:val="22"/>
         </w:rPr>
-        <w:t xml:space="preserve">I understand that Plagiarism is an academic </w:t>
-      </w:r>
-      <w:proofErr w:type="gramStart"/>
-      <w:r>
-        <w:rPr>
-          <w:rFonts w:asciiTheme="majorHAnsi" w:hAnsiTheme="majorHAnsi" w:cstheme="majorHAnsi"/>
-          <w:sz w:val="28"/>
-          <w:szCs w:val="22"/>
-        </w:rPr>
-        <w:t>offence</w:t>
-      </w:r>
-      <w:proofErr w:type="gramEnd"/>
+        <w:t>I understand that Plagiarism is an academic offence</w:t>
+      </w:r>
     </w:p>
     <w:p>
       <w:pPr>
@@ -667,7 +636,7 @@
                 <w:rFonts w:asciiTheme="majorHAnsi" w:hAnsiTheme="majorHAnsi" w:cstheme="majorHAnsi"/>
                 <w:sz w:val="28"/>
               </w:rPr>
-              <w:t>name</w:t>
+              <w:t>Jun</w:t>
             </w:r>
           </w:p>
         </w:tc>
@@ -729,7 +698,7 @@
                 <w:rFonts w:asciiTheme="majorHAnsi" w:hAnsiTheme="majorHAnsi" w:cstheme="majorHAnsi"/>
                 <w:sz w:val="28"/>
               </w:rPr>
-              <w:t>branch</w:t>
+              <w:t>Tp</w:t>
             </w:r>
           </w:p>
         </w:tc>
@@ -791,7 +760,7 @@
                 <w:rFonts w:asciiTheme="majorHAnsi" w:hAnsiTheme="majorHAnsi" w:cstheme="majorHAnsi"/>
                 <w:sz w:val="28"/>
               </w:rPr>
-              <w:t>year</w:t>
+              <w:t>2021</w:t>
             </w:r>
           </w:p>
         </w:tc>
@@ -853,7 +822,7 @@
                 <w:rFonts w:asciiTheme="majorHAnsi" w:hAnsiTheme="majorHAnsi" w:cstheme="majorHAnsi"/>
                 <w:sz w:val="28"/>
               </w:rPr>
-              <w:t>signature</w:t>
+              <w:t>Low</w:t>
             </w:r>
           </w:p>
         </w:tc>
@@ -902,7 +871,6 @@
                 <w:szCs w:val="34"/>
               </w:rPr>
             </w:pPr>
-            <w:proofErr w:type="spellStart"/>
             <w:r>
               <w:rPr>
                 <w:rFonts w:asciiTheme="majorHAnsi" w:hAnsiTheme="majorHAnsi" w:cstheme="majorHAnsi"/>
@@ -910,9 +878,8 @@
                 <w:sz w:val="34"/>
                 <w:szCs w:val="34"/>
               </w:rPr>
-              <w:t>noofyear</w:t>
+              <w:t>2021</w:t>
             </w:r>
-            <w:proofErr w:type="spellEnd"/>
           </w:p>
         </w:tc>
       </w:tr>
@@ -1016,7 +983,45 @@
                 <w:sz w:val="28"/>
                 <w:szCs w:val="28"/>
               </w:rPr>
-              <w:t>first</w:t>
+              <w:drawing>
+                <wp:inline distT="0" distB="0" distL="0" distR="0" wp14:anchorId="104B6C4D" wp14:editId="1CB122A3">
+                  <wp:extent cx="3817951" cy="3810330"/>
+                  <wp:effectExtent l="0" t="0" r="0" b="0"/>
+                  <wp:docPr id="1" name="Picture 1"/>
+                  <wp:cNvGraphicFramePr/>
+                  <a:graphic xmlns:a="http://schemas.openxmlformats.org/drawingml/2006/main">
+                    <a:graphicData uri="http://schemas.openxmlformats.org/drawingml/2006/picture">
+                      <pic:pic xmlns:pic="http://schemas.openxmlformats.org/drawingml/2006/picture">
+                        <pic:nvPicPr>
+                          <pic:cNvPr id="1" name=""/>
+                          <pic:cNvPicPr/>
+                        </pic:nvPicPr>
+                        <pic:blipFill>
+                          <a:blip r:embed="rId7">
+                            <a:extLst>
+                              <a:ext uri="{28A0092B-C50C-407E-A947-70E740481C1C}">
+                                <a14:useLocalDpi xmlns:a14="http://schemas.microsoft.com/office/drawing/2010/main" val="0"/>
+                              </a:ext>
+                            </a:extLst>
+                          </a:blip>
+                          <a:stretch>
+                            <a:fillRect/>
+                          </a:stretch>
+                        </pic:blipFill>
+                        <pic:spPr>
+                          <a:xfrm>
+                            <a:off x="0" y="0"/>
+                            <a:ext cx="3817951" cy="3810330"/>
+                          </a:xfrm>
+                          <a:prstGeom prst="rect">
+                            <a:avLst/>
+                          </a:prstGeom>
+                        </pic:spPr>
+                      </pic:pic>
+                    </a:graphicData>
+                  </a:graphic>
+                </wp:inline>
+              </w:drawing>
             </w:r>
           </w:p>
         </w:tc>
@@ -1093,16 +1098,14 @@
                 <w:szCs w:val="28"/>
               </w:rPr>
             </w:pPr>
-            <w:proofErr w:type="spellStart"/>
             <w:r>
               <w:rPr>
                 <w:rFonts w:asciiTheme="majorHAnsi" w:hAnsiTheme="majorHAnsi" w:cstheme="majorHAnsi"/>
                 <w:sz w:val="28"/>
                 <w:szCs w:val="28"/>
               </w:rPr>
-              <w:t>countofemployees</w:t>
+              <w:t>101</w:t>
             </w:r>
-            <w:proofErr w:type="spellEnd"/>
           </w:p>
         </w:tc>
       </w:tr>
@@ -1158,16 +1161,14 @@
                 <w:szCs w:val="28"/>
               </w:rPr>
             </w:pPr>
-            <w:proofErr w:type="spellStart"/>
             <w:r>
               <w:rPr>
                 <w:rFonts w:asciiTheme="majorHAnsi" w:hAnsiTheme="majorHAnsi" w:cstheme="majorHAnsi"/>
                 <w:sz w:val="28"/>
                 <w:szCs w:val="28"/>
               </w:rPr>
-              <w:t>countofcitizen</w:t>
+              <w:t>16</w:t>
             </w:r>
-            <w:proofErr w:type="spellEnd"/>
           </w:p>
         </w:tc>
       </w:tr>
@@ -1223,16 +1224,14 @@
                 <w:szCs w:val="28"/>
               </w:rPr>
             </w:pPr>
-            <w:proofErr w:type="spellStart"/>
             <w:r>
               <w:rPr>
                 <w:rFonts w:asciiTheme="majorHAnsi" w:hAnsiTheme="majorHAnsi" w:cstheme="majorHAnsi"/>
                 <w:sz w:val="28"/>
                 <w:szCs w:val="28"/>
               </w:rPr>
-              <w:t>countofpr</w:t>
+              <w:t>22</w:t>
             </w:r>
-            <w:proofErr w:type="spellEnd"/>
           </w:p>
         </w:tc>
       </w:tr>
@@ -1288,16 +1287,14 @@
                 <w:szCs w:val="28"/>
               </w:rPr>
             </w:pPr>
-            <w:proofErr w:type="spellStart"/>
             <w:r>
               <w:rPr>
                 <w:rFonts w:asciiTheme="majorHAnsi" w:hAnsiTheme="majorHAnsi" w:cstheme="majorHAnsi"/>
                 <w:sz w:val="28"/>
                 <w:szCs w:val="28"/>
               </w:rPr>
-              <w:t>countofforeigner</w:t>
+              <w:t>63</w:t>
             </w:r>
-            <w:proofErr w:type="spellEnd"/>
           </w:p>
         </w:tc>
       </w:tr>
@@ -1360,7 +1357,45 @@
                 <w:sz w:val="28"/>
                 <w:szCs w:val="28"/>
               </w:rPr>
-              <w:t>second</w:t>
+              <w:drawing>
+                <wp:inline distT="0" distB="0" distL="0" distR="0" wp14:anchorId="61516C48" wp14:editId="0E490F73">
+                  <wp:extent cx="3817951" cy="3810330"/>
+                  <wp:effectExtent l="0" t="0" r="0" b="0"/>
+                  <wp:docPr id="2" name="Picture 2"/>
+                  <wp:cNvGraphicFramePr/>
+                  <a:graphic xmlns:a="http://schemas.openxmlformats.org/drawingml/2006/main">
+                    <a:graphicData uri="http://schemas.openxmlformats.org/drawingml/2006/picture">
+                      <pic:pic xmlns:pic="http://schemas.openxmlformats.org/drawingml/2006/picture">
+                        <pic:nvPicPr>
+                          <pic:cNvPr id="2" name=""/>
+                          <pic:cNvPicPr/>
+                        </pic:nvPicPr>
+                        <pic:blipFill>
+                          <a:blip r:embed="rId8">
+                            <a:extLst>
+                              <a:ext uri="{28A0092B-C50C-407E-A947-70E740481C1C}">
+                                <a14:useLocalDpi xmlns:a14="http://schemas.microsoft.com/office/drawing/2010/main" val="0"/>
+                              </a:ext>
+                            </a:extLst>
+                          </a:blip>
+                          <a:stretch>
+                            <a:fillRect/>
+                          </a:stretch>
+                        </pic:blipFill>
+                        <pic:spPr>
+                          <a:xfrm>
+                            <a:off x="0" y="0"/>
+                            <a:ext cx="3817951" cy="3810330"/>
+                          </a:xfrm>
+                          <a:prstGeom prst="rect">
+                            <a:avLst/>
+                          </a:prstGeom>
+                        </pic:spPr>
+                      </pic:pic>
+                    </a:graphicData>
+                  </a:graphic>
+                </wp:inline>
+              </w:drawing>
             </w:r>
           </w:p>
           <w:p>
@@ -1507,7 +1542,45 @@
                 <w:sz w:val="28"/>
                 <w:szCs w:val="28"/>
               </w:rPr>
-              <w:t>third</w:t>
+              <w:drawing>
+                <wp:inline distT="0" distB="0" distL="0" distR="0" wp14:anchorId="4D808E11" wp14:editId="6C10A853">
+                  <wp:extent cx="3817951" cy="3810330"/>
+                  <wp:effectExtent l="0" t="0" r="0" b="0"/>
+                  <wp:docPr id="3" name="Picture 3"/>
+                  <wp:cNvGraphicFramePr/>
+                  <a:graphic xmlns:a="http://schemas.openxmlformats.org/drawingml/2006/main">
+                    <a:graphicData uri="http://schemas.openxmlformats.org/drawingml/2006/picture">
+                      <pic:pic xmlns:pic="http://schemas.openxmlformats.org/drawingml/2006/picture">
+                        <pic:nvPicPr>
+                          <pic:cNvPr id="3" name=""/>
+                          <pic:cNvPicPr/>
+                        </pic:nvPicPr>
+                        <pic:blipFill>
+                          <a:blip r:embed="rId9">
+                            <a:extLst>
+                              <a:ext uri="{28A0092B-C50C-407E-A947-70E740481C1C}">
+                                <a14:useLocalDpi xmlns:a14="http://schemas.microsoft.com/office/drawing/2010/main" val="0"/>
+                              </a:ext>
+                            </a:extLst>
+                          </a:blip>
+                          <a:stretch>
+                            <a:fillRect/>
+                          </a:stretch>
+                        </pic:blipFill>
+                        <pic:spPr>
+                          <a:xfrm>
+                            <a:off x="0" y="0"/>
+                            <a:ext cx="3817951" cy="3810330"/>
+                          </a:xfrm>
+                          <a:prstGeom prst="rect">
+                            <a:avLst/>
+                          </a:prstGeom>
+                        </pic:spPr>
+                      </pic:pic>
+                    </a:graphicData>
+                  </a:graphic>
+                </wp:inline>
+              </w:drawing>
             </w:r>
           </w:p>
         </w:tc>
@@ -1569,7 +1642,45 @@
                 <w:sz w:val="28"/>
                 <w:szCs w:val="28"/>
               </w:rPr>
-              <w:t>fourth</w:t>
+              <w:drawing>
+                <wp:inline distT="0" distB="0" distL="0" distR="0" wp14:anchorId="724FCBC9" wp14:editId="7C835D9C">
+                  <wp:extent cx="3817951" cy="3810330"/>
+                  <wp:effectExtent l="0" t="0" r="0" b="0"/>
+                  <wp:docPr id="4" name="Picture 4"/>
+                  <wp:cNvGraphicFramePr/>
+                  <a:graphic xmlns:a="http://schemas.openxmlformats.org/drawingml/2006/main">
+                    <a:graphicData uri="http://schemas.openxmlformats.org/drawingml/2006/picture">
+                      <pic:pic xmlns:pic="http://schemas.openxmlformats.org/drawingml/2006/picture">
+                        <pic:nvPicPr>
+                          <pic:cNvPr id="4" name=""/>
+                          <pic:cNvPicPr/>
+                        </pic:nvPicPr>
+                        <pic:blipFill>
+                          <a:blip r:embed="rId10">
+                            <a:extLst>
+                              <a:ext uri="{28A0092B-C50C-407E-A947-70E740481C1C}">
+                                <a14:useLocalDpi xmlns:a14="http://schemas.microsoft.com/office/drawing/2010/main" val="0"/>
+                              </a:ext>
+                            </a:extLst>
+                          </a:blip>
+                          <a:stretch>
+                            <a:fillRect/>
+                          </a:stretch>
+                        </pic:blipFill>
+                        <pic:spPr>
+                          <a:xfrm>
+                            <a:off x="0" y="0"/>
+                            <a:ext cx="3817951" cy="3810330"/>
+                          </a:xfrm>
+                          <a:prstGeom prst="rect">
+                            <a:avLst/>
+                          </a:prstGeom>
+                        </pic:spPr>
+                      </pic:pic>
+                    </a:graphicData>
+                  </a:graphic>
+                </wp:inline>
+              </w:drawing>
             </w:r>
           </w:p>
         </w:tc>
@@ -1598,7 +1709,6 @@
           <w:sz w:val="28"/>
           <w:szCs w:val="28"/>
         </w:rPr>
-        <w:lastRenderedPageBreak/>
         <w:t>V) Show the Net &amp; Gross by Job Title</w:t>
       </w:r>
     </w:p>
@@ -1641,7 +1751,45 @@
                 <w:sz w:val="28"/>
                 <w:szCs w:val="28"/>
               </w:rPr>
-              <w:t>fifth</w:t>
+              <w:drawing>
+                <wp:inline distT="0" distB="0" distL="0" distR="0" wp14:anchorId="20EB1E45" wp14:editId="20301376">
+                  <wp:extent cx="3817951" cy="6355631"/>
+                  <wp:effectExtent l="0" t="0" r="0" b="7620"/>
+                  <wp:docPr id="5" name="Picture 5"/>
+                  <wp:cNvGraphicFramePr/>
+                  <a:graphic xmlns:a="http://schemas.openxmlformats.org/drawingml/2006/main">
+                    <a:graphicData uri="http://schemas.openxmlformats.org/drawingml/2006/picture">
+                      <pic:pic xmlns:pic="http://schemas.openxmlformats.org/drawingml/2006/picture">
+                        <pic:nvPicPr>
+                          <pic:cNvPr id="5" name=""/>
+                          <pic:cNvPicPr/>
+                        </pic:nvPicPr>
+                        <pic:blipFill>
+                          <a:blip r:embed="rId11">
+                            <a:extLst>
+                              <a:ext uri="{28A0092B-C50C-407E-A947-70E740481C1C}">
+                                <a14:useLocalDpi xmlns:a14="http://schemas.microsoft.com/office/drawing/2010/main" val="0"/>
+                              </a:ext>
+                            </a:extLst>
+                          </a:blip>
+                          <a:stretch>
+                            <a:fillRect/>
+                          </a:stretch>
+                        </pic:blipFill>
+                        <pic:spPr>
+                          <a:xfrm>
+                            <a:off x="0" y="0"/>
+                            <a:ext cx="3817951" cy="6355631"/>
+                          </a:xfrm>
+                          <a:prstGeom prst="rect">
+                            <a:avLst/>
+                          </a:prstGeom>
+                        </pic:spPr>
+                      </pic:pic>
+                    </a:graphicData>
+                  </a:graphic>
+                </wp:inline>
+              </w:drawing>
             </w:r>
           </w:p>
         </w:tc>
@@ -1670,7 +1818,6 @@
           <w:sz w:val="28"/>
           <w:szCs w:val="28"/>
         </w:rPr>
-        <w:lastRenderedPageBreak/>
         <w:t xml:space="preserve">VI) Show the Employee and Employer CPF contribution </w:t>
       </w:r>
     </w:p>
@@ -1714,14 +1861,59 @@
                 <w:sz w:val="28"/>
                 <w:szCs w:val="28"/>
               </w:rPr>
-              <w:t>sixth</w:t>
+              <w:drawing>
+                <wp:inline distT="0" distB="0" distL="0" distR="0" wp14:anchorId="597366C7" wp14:editId="5AE04F89">
+                  <wp:extent cx="3817951" cy="3810330"/>
+                  <wp:effectExtent l="0" t="0" r="0" b="0"/>
+                  <wp:docPr id="6" name="Picture 6"/>
+                  <wp:cNvGraphicFramePr/>
+                  <a:graphic xmlns:a="http://schemas.openxmlformats.org/drawingml/2006/main">
+                    <a:graphicData uri="http://schemas.openxmlformats.org/drawingml/2006/picture">
+                      <pic:pic xmlns:pic="http://schemas.openxmlformats.org/drawingml/2006/picture">
+                        <pic:nvPicPr>
+                          <pic:cNvPr id="6" name=""/>
+                          <pic:cNvPicPr/>
+                        </pic:nvPicPr>
+                        <pic:blipFill>
+                          <a:blip r:embed="rId12">
+                            <a:extLst>
+                              <a:ext uri="{28A0092B-C50C-407E-A947-70E740481C1C}">
+                                <a14:useLocalDpi xmlns:a14="http://schemas.microsoft.com/office/drawing/2010/main" val="0"/>
+                              </a:ext>
+                            </a:extLst>
+                          </a:blip>
+                          <a:stretch>
+                            <a:fillRect/>
+                          </a:stretch>
+                        </pic:blipFill>
+                        <pic:spPr>
+                          <a:xfrm>
+                            <a:off x="0" y="0"/>
+                            <a:ext cx="3817951" cy="3810330"/>
+                          </a:xfrm>
+                          <a:prstGeom prst="rect">
+                            <a:avLst/>
+                          </a:prstGeom>
+                        </pic:spPr>
+                      </pic:pic>
+                    </a:graphicData>
+                  </a:graphic>
+                </wp:inline>
+              </w:drawing>
             </w:r>
           </w:p>
         </w:tc>
       </w:tr>
     </w:tbl>
     <w:p/>
+    <w:p/>
     <w:sectPr>
+      <w:headerReference w:type="even" r:id="rId13"/>
+      <w:headerReference w:type="default" r:id="rId14"/>
+      <w:footerReference w:type="even" r:id="rId15"/>
+      <w:footerReference w:type="default" r:id="rId16"/>
+      <w:headerReference w:type="first" r:id="rId17"/>
+      <w:footerReference w:type="first" r:id="rId18"/>
       <w:pgSz w:w="11906" w:h="16838"/>
       <w:pgMar w:top="1440" w:right="1440" w:bottom="1440" w:left="1440" w:header="708" w:footer="708" w:gutter="0"/>
       <w:cols w:space="708"/>
@@ -1729,6 +1921,116 @@
     </w:sectPr>
   </w:body>
 </w:document>
+</file>
+
+<file path=word/endnotes.xml><?xml version="1.0" encoding="utf-8"?>
+<w:endnotes xmlns:wpc="http://schemas.microsoft.com/office/word/2010/wordprocessingCanvas" xmlns:cx="http://schemas.microsoft.com/office/drawing/2014/chartex" xmlns:cx1="http://schemas.microsoft.com/office/drawing/2015/9/8/chartex" xmlns:cx2="http://schemas.microsoft.com/office/drawing/2015/10/21/chartex" xmlns:cx3="http://schemas.microsoft.com/office/drawing/2016/5/9/chartex" xmlns:cx4="http://schemas.microsoft.com/office/drawing/2016/5/10/chartex" xmlns:cx5="http://schemas.microsoft.com/office/drawing/2016/5/11/chartex" xmlns:cx6="http://schemas.microsoft.com/office/drawing/2016/5/12/chartex" xmlns:cx7="http://schemas.microsoft.com/office/drawing/2016/5/13/chartex" xmlns:cx8="http://schemas.microsoft.com/office/drawing/2016/5/14/chartex" xmlns:mc="http://schemas.openxmlformats.org/markup-compatibility/2006" xmlns:aink="http://schemas.microsoft.com/office/drawing/2016/ink" xmlns:am3d="http://schemas.microsoft.com/office/drawing/2017/model3d" xmlns:o="urn:schemas-microsoft-com:office:office" xmlns:oel="http://schemas.microsoft.com/office/2019/extlst" xmlns:r="http://schemas.openxmlformats.org/officeDocument/2006/relationships" xmlns:m="http://schemas.openxmlformats.org/officeDocument/2006/math" xmlns:v="urn:schemas-microsoft-com:vml" xmlns:wp14="http://schemas.microsoft.com/office/word/2010/wordprocessingDrawing" xmlns:wp="http://schemas.openxmlformats.org/drawingml/2006/wordprocessingDrawing" xmlns:w10="urn:schemas-microsoft-com:office:word" xmlns:w="http://schemas.openxmlformats.org/wordprocessingml/2006/main" xmlns:w14="http://schemas.microsoft.com/office/word/2010/wordml" xmlns:w15="http://schemas.microsoft.com/office/word/2012/wordml" xmlns:w16cex="http://schemas.microsoft.com/office/word/2018/wordml/cex" xmlns:w16cid="http://schemas.microsoft.com/office/word/2016/wordml/cid" xmlns:w16="http://schemas.microsoft.com/office/word/2018/wordml" xmlns:w16sdtdh="http://schemas.microsoft.com/office/word/2020/wordml/sdtdatahash" xmlns:w16se="http://schemas.microsoft.com/office/word/2015/wordml/symex" xmlns:wpg="http://schemas.microsoft.com/office/word/2010/wordprocessingGroup" xmlns:wpi="http://schemas.microsoft.com/office/word/2010/wordprocessingInk" xmlns:wne="http://schemas.microsoft.com/office/word/2006/wordml" xmlns:wps="http://schemas.microsoft.com/office/word/2010/wordprocessingShape" mc:Ignorable="w14 w15 w16se w16cid w16 w16cex w16sdtdh wp14">
+  <w:endnote w:type="separator" w:id="-1">
+    <w:p>
+      <w:pPr>
+        <w:spacing w:line="240" w:lineRule="auto"/>
+      </w:pPr>
+      <w:r>
+        <w:separator/>
+      </w:r>
+    </w:p>
+  </w:endnote>
+  <w:endnote w:type="continuationSeparator" w:id="0">
+    <w:p>
+      <w:pPr>
+        <w:spacing w:line="240" w:lineRule="auto"/>
+      </w:pPr>
+      <w:r>
+        <w:continuationSeparator/>
+      </w:r>
+    </w:p>
+  </w:endnote>
+</w:endnotes>
+</file>
+
+<file path=word/footer1.xml><?xml version="1.0" encoding="utf-8"?>
+<w:ftr xmlns:wpc="http://schemas.microsoft.com/office/word/2010/wordprocessingCanvas" xmlns:cx="http://schemas.microsoft.com/office/drawing/2014/chartex" xmlns:cx1="http://schemas.microsoft.com/office/drawing/2015/9/8/chartex" xmlns:cx2="http://schemas.microsoft.com/office/drawing/2015/10/21/chartex" xmlns:cx3="http://schemas.microsoft.com/office/drawing/2016/5/9/chartex" xmlns:cx4="http://schemas.microsoft.com/office/drawing/2016/5/10/chartex" xmlns:cx5="http://schemas.microsoft.com/office/drawing/2016/5/11/chartex" xmlns:cx6="http://schemas.microsoft.com/office/drawing/2016/5/12/chartex" xmlns:cx7="http://schemas.microsoft.com/office/drawing/2016/5/13/chartex" xmlns:cx8="http://schemas.microsoft.com/office/drawing/2016/5/14/chartex" xmlns:mc="http://schemas.openxmlformats.org/markup-compatibility/2006" xmlns:aink="http://schemas.microsoft.com/office/drawing/2016/ink" xmlns:am3d="http://schemas.microsoft.com/office/drawing/2017/model3d" xmlns:o="urn:schemas-microsoft-com:office:office" xmlns:oel="http://schemas.microsoft.com/office/2019/extlst" xmlns:r="http://schemas.openxmlformats.org/officeDocument/2006/relationships" xmlns:m="http://schemas.openxmlformats.org/officeDocument/2006/math" xmlns:v="urn:schemas-microsoft-com:vml" xmlns:wp14="http://schemas.microsoft.com/office/word/2010/wordprocessingDrawing" xmlns:wp="http://schemas.openxmlformats.org/drawingml/2006/wordprocessingDrawing" xmlns:w10="urn:schemas-microsoft-com:office:word" xmlns:w="http://schemas.openxmlformats.org/wordprocessingml/2006/main" xmlns:w14="http://schemas.microsoft.com/office/word/2010/wordml" xmlns:w15="http://schemas.microsoft.com/office/word/2012/wordml" xmlns:w16cex="http://schemas.microsoft.com/office/word/2018/wordml/cex" xmlns:w16cid="http://schemas.microsoft.com/office/word/2016/wordml/cid" xmlns:w16="http://schemas.microsoft.com/office/word/2018/wordml" xmlns:w16sdtdh="http://schemas.microsoft.com/office/word/2020/wordml/sdtdatahash" xmlns:w16se="http://schemas.microsoft.com/office/word/2015/wordml/symex" xmlns:wpg="http://schemas.microsoft.com/office/word/2010/wordprocessingGroup" xmlns:wpi="http://schemas.microsoft.com/office/word/2010/wordprocessingInk" xmlns:wne="http://schemas.microsoft.com/office/word/2006/wordml" xmlns:wps="http://schemas.microsoft.com/office/word/2010/wordprocessingShape" mc:Ignorable="w14 w15 w16se w16cid w16 w16cex w16sdtdh wp14">
+  <w:p>
+    <w:pPr>
+      <w:pStyle w:val="Footer"/>
+    </w:pPr>
+  </w:p>
+</w:ftr>
+</file>
+
+<file path=word/footer2.xml><?xml version="1.0" encoding="utf-8"?>
+<w:ftr xmlns:wpc="http://schemas.microsoft.com/office/word/2010/wordprocessingCanvas" xmlns:cx="http://schemas.microsoft.com/office/drawing/2014/chartex" xmlns:cx1="http://schemas.microsoft.com/office/drawing/2015/9/8/chartex" xmlns:cx2="http://schemas.microsoft.com/office/drawing/2015/10/21/chartex" xmlns:cx3="http://schemas.microsoft.com/office/drawing/2016/5/9/chartex" xmlns:cx4="http://schemas.microsoft.com/office/drawing/2016/5/10/chartex" xmlns:cx5="http://schemas.microsoft.com/office/drawing/2016/5/11/chartex" xmlns:cx6="http://schemas.microsoft.com/office/drawing/2016/5/12/chartex" xmlns:cx7="http://schemas.microsoft.com/office/drawing/2016/5/13/chartex" xmlns:cx8="http://schemas.microsoft.com/office/drawing/2016/5/14/chartex" xmlns:mc="http://schemas.openxmlformats.org/markup-compatibility/2006" xmlns:aink="http://schemas.microsoft.com/office/drawing/2016/ink" xmlns:am3d="http://schemas.microsoft.com/office/drawing/2017/model3d" xmlns:o="urn:schemas-microsoft-com:office:office" xmlns:oel="http://schemas.microsoft.com/office/2019/extlst" xmlns:r="http://schemas.openxmlformats.org/officeDocument/2006/relationships" xmlns:m="http://schemas.openxmlformats.org/officeDocument/2006/math" xmlns:v="urn:schemas-microsoft-com:vml" xmlns:wp14="http://schemas.microsoft.com/office/word/2010/wordprocessingDrawing" xmlns:wp="http://schemas.openxmlformats.org/drawingml/2006/wordprocessingDrawing" xmlns:w10="urn:schemas-microsoft-com:office:word" xmlns:w="http://schemas.openxmlformats.org/wordprocessingml/2006/main" xmlns:w14="http://schemas.microsoft.com/office/word/2010/wordml" xmlns:w15="http://schemas.microsoft.com/office/word/2012/wordml" xmlns:w16cex="http://schemas.microsoft.com/office/word/2018/wordml/cex" xmlns:w16cid="http://schemas.microsoft.com/office/word/2016/wordml/cid" xmlns:w16="http://schemas.microsoft.com/office/word/2018/wordml" xmlns:w16sdtdh="http://schemas.microsoft.com/office/word/2020/wordml/sdtdatahash" xmlns:w16se="http://schemas.microsoft.com/office/word/2015/wordml/symex" xmlns:wpg="http://schemas.microsoft.com/office/word/2010/wordprocessingGroup" xmlns:wpi="http://schemas.microsoft.com/office/word/2010/wordprocessingInk" xmlns:wne="http://schemas.microsoft.com/office/word/2006/wordml" xmlns:wps="http://schemas.microsoft.com/office/word/2010/wordprocessingShape" mc:Ignorable="w14 w15 w16se w16cid w16 w16cex w16sdtdh wp14">
+  <w:p>
+    <w:pPr>
+      <w:pStyle w:val="Footer"/>
+    </w:pPr>
+  </w:p>
+</w:ftr>
+</file>
+
+<file path=word/footer3.xml><?xml version="1.0" encoding="utf-8"?>
+<w:ftr xmlns:wpc="http://schemas.microsoft.com/office/word/2010/wordprocessingCanvas" xmlns:cx="http://schemas.microsoft.com/office/drawing/2014/chartex" xmlns:cx1="http://schemas.microsoft.com/office/drawing/2015/9/8/chartex" xmlns:cx2="http://schemas.microsoft.com/office/drawing/2015/10/21/chartex" xmlns:cx3="http://schemas.microsoft.com/office/drawing/2016/5/9/chartex" xmlns:cx4="http://schemas.microsoft.com/office/drawing/2016/5/10/chartex" xmlns:cx5="http://schemas.microsoft.com/office/drawing/2016/5/11/chartex" xmlns:cx6="http://schemas.microsoft.com/office/drawing/2016/5/12/chartex" xmlns:cx7="http://schemas.microsoft.com/office/drawing/2016/5/13/chartex" xmlns:cx8="http://schemas.microsoft.com/office/drawing/2016/5/14/chartex" xmlns:mc="http://schemas.openxmlformats.org/markup-compatibility/2006" xmlns:aink="http://schemas.microsoft.com/office/drawing/2016/ink" xmlns:am3d="http://schemas.microsoft.com/office/drawing/2017/model3d" xmlns:o="urn:schemas-microsoft-com:office:office" xmlns:oel="http://schemas.microsoft.com/office/2019/extlst" xmlns:r="http://schemas.openxmlformats.org/officeDocument/2006/relationships" xmlns:m="http://schemas.openxmlformats.org/officeDocument/2006/math" xmlns:v="urn:schemas-microsoft-com:vml" xmlns:wp14="http://schemas.microsoft.com/office/word/2010/wordprocessingDrawing" xmlns:wp="http://schemas.openxmlformats.org/drawingml/2006/wordprocessingDrawing" xmlns:w10="urn:schemas-microsoft-com:office:word" xmlns:w="http://schemas.openxmlformats.org/wordprocessingml/2006/main" xmlns:w14="http://schemas.microsoft.com/office/word/2010/wordml" xmlns:w15="http://schemas.microsoft.com/office/word/2012/wordml" xmlns:w16cex="http://schemas.microsoft.com/office/word/2018/wordml/cex" xmlns:w16cid="http://schemas.microsoft.com/office/word/2016/wordml/cid" xmlns:w16="http://schemas.microsoft.com/office/word/2018/wordml" xmlns:w16sdtdh="http://schemas.microsoft.com/office/word/2020/wordml/sdtdatahash" xmlns:w16se="http://schemas.microsoft.com/office/word/2015/wordml/symex" xmlns:wpg="http://schemas.microsoft.com/office/word/2010/wordprocessingGroup" xmlns:wpi="http://schemas.microsoft.com/office/word/2010/wordprocessingInk" xmlns:wne="http://schemas.microsoft.com/office/word/2006/wordml" xmlns:wps="http://schemas.microsoft.com/office/word/2010/wordprocessingShape" mc:Ignorable="w14 w15 w16se w16cid w16 w16cex w16sdtdh wp14">
+  <w:p>
+    <w:pPr>
+      <w:pStyle w:val="Footer"/>
+    </w:pPr>
+  </w:p>
+</w:ftr>
+</file>
+
+<file path=word/footnotes.xml><?xml version="1.0" encoding="utf-8"?>
+<w:footnotes xmlns:wpc="http://schemas.microsoft.com/office/word/2010/wordprocessingCanvas" xmlns:cx="http://schemas.microsoft.com/office/drawing/2014/chartex" xmlns:cx1="http://schemas.microsoft.com/office/drawing/2015/9/8/chartex" xmlns:cx2="http://schemas.microsoft.com/office/drawing/2015/10/21/chartex" xmlns:cx3="http://schemas.microsoft.com/office/drawing/2016/5/9/chartex" xmlns:cx4="http://schemas.microsoft.com/office/drawing/2016/5/10/chartex" xmlns:cx5="http://schemas.microsoft.com/office/drawing/2016/5/11/chartex" xmlns:cx6="http://schemas.microsoft.com/office/drawing/2016/5/12/chartex" xmlns:cx7="http://schemas.microsoft.com/office/drawing/2016/5/13/chartex" xmlns:cx8="http://schemas.microsoft.com/office/drawing/2016/5/14/chartex" xmlns:mc="http://schemas.openxmlformats.org/markup-compatibility/2006" xmlns:aink="http://schemas.microsoft.com/office/drawing/2016/ink" xmlns:am3d="http://schemas.microsoft.com/office/drawing/2017/model3d" xmlns:o="urn:schemas-microsoft-com:office:office" xmlns:oel="http://schemas.microsoft.com/office/2019/extlst" xmlns:r="http://schemas.openxmlformats.org/officeDocument/2006/relationships" xmlns:m="http://schemas.openxmlformats.org/officeDocument/2006/math" xmlns:v="urn:schemas-microsoft-com:vml" xmlns:wp14="http://schemas.microsoft.com/office/word/2010/wordprocessingDrawing" xmlns:wp="http://schemas.openxmlformats.org/drawingml/2006/wordprocessingDrawing" xmlns:w10="urn:schemas-microsoft-com:office:word" xmlns:w="http://schemas.openxmlformats.org/wordprocessingml/2006/main" xmlns:w14="http://schemas.microsoft.com/office/word/2010/wordml" xmlns:w15="http://schemas.microsoft.com/office/word/2012/wordml" xmlns:w16cex="http://schemas.microsoft.com/office/word/2018/wordml/cex" xmlns:w16cid="http://schemas.microsoft.com/office/word/2016/wordml/cid" xmlns:w16="http://schemas.microsoft.com/office/word/2018/wordml" xmlns:w16sdtdh="http://schemas.microsoft.com/office/word/2020/wordml/sdtdatahash" xmlns:w16se="http://schemas.microsoft.com/office/word/2015/wordml/symex" xmlns:wpg="http://schemas.microsoft.com/office/word/2010/wordprocessingGroup" xmlns:wpi="http://schemas.microsoft.com/office/word/2010/wordprocessingInk" xmlns:wne="http://schemas.microsoft.com/office/word/2006/wordml" xmlns:wps="http://schemas.microsoft.com/office/word/2010/wordprocessingShape" mc:Ignorable="w14 w15 w16se w16cid w16 w16cex w16sdtdh wp14">
+  <w:footnote w:type="separator" w:id="-1">
+    <w:p>
+      <w:pPr>
+        <w:spacing w:line="240" w:lineRule="auto"/>
+      </w:pPr>
+      <w:r>
+        <w:separator/>
+      </w:r>
+    </w:p>
+  </w:footnote>
+  <w:footnote w:type="continuationSeparator" w:id="0">
+    <w:p>
+      <w:pPr>
+        <w:spacing w:line="240" w:lineRule="auto"/>
+      </w:pPr>
+      <w:r>
+        <w:continuationSeparator/>
+      </w:r>
+    </w:p>
+  </w:footnote>
+</w:footnotes>
+</file>
+
+<file path=word/header1.xml><?xml version="1.0" encoding="utf-8"?>
+<w:hdr xmlns:wpc="http://schemas.microsoft.com/office/word/2010/wordprocessingCanvas" xmlns:cx="http://schemas.microsoft.com/office/drawing/2014/chartex" xmlns:cx1="http://schemas.microsoft.com/office/drawing/2015/9/8/chartex" xmlns:cx2="http://schemas.microsoft.com/office/drawing/2015/10/21/chartex" xmlns:cx3="http://schemas.microsoft.com/office/drawing/2016/5/9/chartex" xmlns:cx4="http://schemas.microsoft.com/office/drawing/2016/5/10/chartex" xmlns:cx5="http://schemas.microsoft.com/office/drawing/2016/5/11/chartex" xmlns:cx6="http://schemas.microsoft.com/office/drawing/2016/5/12/chartex" xmlns:cx7="http://schemas.microsoft.com/office/drawing/2016/5/13/chartex" xmlns:cx8="http://schemas.microsoft.com/office/drawing/2016/5/14/chartex" xmlns:mc="http://schemas.openxmlformats.org/markup-compatibility/2006" xmlns:aink="http://schemas.microsoft.com/office/drawing/2016/ink" xmlns:am3d="http://schemas.microsoft.com/office/drawing/2017/model3d" xmlns:o="urn:schemas-microsoft-com:office:office" xmlns:oel="http://schemas.microsoft.com/office/2019/extlst" xmlns:r="http://schemas.openxmlformats.org/officeDocument/2006/relationships" xmlns:m="http://schemas.openxmlformats.org/officeDocument/2006/math" xmlns:v="urn:schemas-microsoft-com:vml" xmlns:wp14="http://schemas.microsoft.com/office/word/2010/wordprocessingDrawing" xmlns:wp="http://schemas.openxmlformats.org/drawingml/2006/wordprocessingDrawing" xmlns:w10="urn:schemas-microsoft-com:office:word" xmlns:w="http://schemas.openxmlformats.org/wordprocessingml/2006/main" xmlns:w14="http://schemas.microsoft.com/office/word/2010/wordml" xmlns:w15="http://schemas.microsoft.com/office/word/2012/wordml" xmlns:w16cex="http://schemas.microsoft.com/office/word/2018/wordml/cex" xmlns:w16cid="http://schemas.microsoft.com/office/word/2016/wordml/cid" xmlns:w16="http://schemas.microsoft.com/office/word/2018/wordml" xmlns:w16sdtdh="http://schemas.microsoft.com/office/word/2020/wordml/sdtdatahash" xmlns:w16se="http://schemas.microsoft.com/office/word/2015/wordml/symex" xmlns:wpg="http://schemas.microsoft.com/office/word/2010/wordprocessingGroup" xmlns:wpi="http://schemas.microsoft.com/office/word/2010/wordprocessingInk" xmlns:wne="http://schemas.microsoft.com/office/word/2006/wordml" xmlns:wps="http://schemas.microsoft.com/office/word/2010/wordprocessingShape" mc:Ignorable="w14 w15 w16se w16cid w16 w16cex w16sdtdh wp14">
+  <w:p>
+    <w:pPr>
+      <w:pStyle w:val="Header"/>
+    </w:pPr>
+  </w:p>
+</w:hdr>
+</file>
+
+<file path=word/header2.xml><?xml version="1.0" encoding="utf-8"?>
+<w:hdr xmlns:wpc="http://schemas.microsoft.com/office/word/2010/wordprocessingCanvas" xmlns:cx="http://schemas.microsoft.com/office/drawing/2014/chartex" xmlns:cx1="http://schemas.microsoft.com/office/drawing/2015/9/8/chartex" xmlns:cx2="http://schemas.microsoft.com/office/drawing/2015/10/21/chartex" xmlns:cx3="http://schemas.microsoft.com/office/drawing/2016/5/9/chartex" xmlns:cx4="http://schemas.microsoft.com/office/drawing/2016/5/10/chartex" xmlns:cx5="http://schemas.microsoft.com/office/drawing/2016/5/11/chartex" xmlns:cx6="http://schemas.microsoft.com/office/drawing/2016/5/12/chartex" xmlns:cx7="http://schemas.microsoft.com/office/drawing/2016/5/13/chartex" xmlns:cx8="http://schemas.microsoft.com/office/drawing/2016/5/14/chartex" xmlns:mc="http://schemas.openxmlformats.org/markup-compatibility/2006" xmlns:aink="http://schemas.microsoft.com/office/drawing/2016/ink" xmlns:am3d="http://schemas.microsoft.com/office/drawing/2017/model3d" xmlns:o="urn:schemas-microsoft-com:office:office" xmlns:oel="http://schemas.microsoft.com/office/2019/extlst" xmlns:r="http://schemas.openxmlformats.org/officeDocument/2006/relationships" xmlns:m="http://schemas.openxmlformats.org/officeDocument/2006/math" xmlns:v="urn:schemas-microsoft-com:vml" xmlns:wp14="http://schemas.microsoft.com/office/word/2010/wordprocessingDrawing" xmlns:wp="http://schemas.openxmlformats.org/drawingml/2006/wordprocessingDrawing" xmlns:w10="urn:schemas-microsoft-com:office:word" xmlns:w="http://schemas.openxmlformats.org/wordprocessingml/2006/main" xmlns:w14="http://schemas.microsoft.com/office/word/2010/wordml" xmlns:w15="http://schemas.microsoft.com/office/word/2012/wordml" xmlns:w16cex="http://schemas.microsoft.com/office/word/2018/wordml/cex" xmlns:w16cid="http://schemas.microsoft.com/office/word/2016/wordml/cid" xmlns:w16="http://schemas.microsoft.com/office/word/2018/wordml" xmlns:w16sdtdh="http://schemas.microsoft.com/office/word/2020/wordml/sdtdatahash" xmlns:w16se="http://schemas.microsoft.com/office/word/2015/wordml/symex" xmlns:wpg="http://schemas.microsoft.com/office/word/2010/wordprocessingGroup" xmlns:wpi="http://schemas.microsoft.com/office/word/2010/wordprocessingInk" xmlns:wne="http://schemas.microsoft.com/office/word/2006/wordml" xmlns:wps="http://schemas.microsoft.com/office/word/2010/wordprocessingShape" mc:Ignorable="w14 w15 w16se w16cid w16 w16cex w16sdtdh wp14">
+  <w:p>
+    <w:pPr>
+      <w:pStyle w:val="Header"/>
+    </w:pPr>
+  </w:p>
+</w:hdr>
+</file>
+
+<file path=word/header3.xml><?xml version="1.0" encoding="utf-8"?>
+<w:hdr xmlns:wpc="http://schemas.microsoft.com/office/word/2010/wordprocessingCanvas" xmlns:cx="http://schemas.microsoft.com/office/drawing/2014/chartex" xmlns:cx1="http://schemas.microsoft.com/office/drawing/2015/9/8/chartex" xmlns:cx2="http://schemas.microsoft.com/office/drawing/2015/10/21/chartex" xmlns:cx3="http://schemas.microsoft.com/office/drawing/2016/5/9/chartex" xmlns:cx4="http://schemas.microsoft.com/office/drawing/2016/5/10/chartex" xmlns:cx5="http://schemas.microsoft.com/office/drawing/2016/5/11/chartex" xmlns:cx6="http://schemas.microsoft.com/office/drawing/2016/5/12/chartex" xmlns:cx7="http://schemas.microsoft.com/office/drawing/2016/5/13/chartex" xmlns:cx8="http://schemas.microsoft.com/office/drawing/2016/5/14/chartex" xmlns:mc="http://schemas.openxmlformats.org/markup-compatibility/2006" xmlns:aink="http://schemas.microsoft.com/office/drawing/2016/ink" xmlns:am3d="http://schemas.microsoft.com/office/drawing/2017/model3d" xmlns:o="urn:schemas-microsoft-com:office:office" xmlns:oel="http://schemas.microsoft.com/office/2019/extlst" xmlns:r="http://schemas.openxmlformats.org/officeDocument/2006/relationships" xmlns:m="http://schemas.openxmlformats.org/officeDocument/2006/math" xmlns:v="urn:schemas-microsoft-com:vml" xmlns:wp14="http://schemas.microsoft.com/office/word/2010/wordprocessingDrawing" xmlns:wp="http://schemas.openxmlformats.org/drawingml/2006/wordprocessingDrawing" xmlns:w10="urn:schemas-microsoft-com:office:word" xmlns:w="http://schemas.openxmlformats.org/wordprocessingml/2006/main" xmlns:w14="http://schemas.microsoft.com/office/word/2010/wordml" xmlns:w15="http://schemas.microsoft.com/office/word/2012/wordml" xmlns:w16cex="http://schemas.microsoft.com/office/word/2018/wordml/cex" xmlns:w16cid="http://schemas.microsoft.com/office/word/2016/wordml/cid" xmlns:w16="http://schemas.microsoft.com/office/word/2018/wordml" xmlns:w16sdtdh="http://schemas.microsoft.com/office/word/2020/wordml/sdtdatahash" xmlns:w16se="http://schemas.microsoft.com/office/word/2015/wordml/symex" xmlns:wpg="http://schemas.microsoft.com/office/word/2010/wordprocessingGroup" xmlns:wpi="http://schemas.microsoft.com/office/word/2010/wordprocessingInk" xmlns:wne="http://schemas.microsoft.com/office/word/2006/wordml" xmlns:wps="http://schemas.microsoft.com/office/word/2010/wordprocessingShape" mc:Ignorable="w14 w15 w16se w16cid w16 w16cex w16sdtdh wp14">
+  <w:p>
+    <w:pPr>
+      <w:pStyle w:val="Header"/>
+    </w:pPr>
+  </w:p>
+</w:hdr>
 </file>
 
 <file path=word/numbering.xml><?xml version="1.0" encoding="utf-8"?>
@@ -2297,6 +2599,62 @@
       <w:contextualSpacing/>
     </w:pPr>
   </w:style>
+  <w:style w:type="paragraph" w:styleId="Header">
+    <w:name w:val="header"/>
+    <w:basedOn w:val="Normal"/>
+    <w:link w:val="HeaderChar"/>
+    <w:uiPriority w:val="99"/>
+    <w:unhideWhenUsed/>
+    <w:rsid w:val="005269E2"/>
+    <w:pPr>
+      <w:tabs>
+        <w:tab w:val="clear" w:pos="-720"/>
+        <w:tab w:val="center" w:pos="4513"/>
+        <w:tab w:val="right" w:pos="9026"/>
+      </w:tabs>
+      <w:spacing w:line="240" w:lineRule="auto"/>
+    </w:pPr>
+  </w:style>
+  <w:style w:type="character" w:customStyle="1" w:styleId="HeaderChar">
+    <w:name w:val="Header Char"/>
+    <w:basedOn w:val="DefaultParagraphFont"/>
+    <w:link w:val="Header"/>
+    <w:uiPriority w:val="99"/>
+    <w:rsid w:val="005269E2"/>
+    <w:rPr>
+      <w:rFonts w:ascii="Arial" w:eastAsia="MS Mincho" w:hAnsi="Arial" w:cs="Times New Roman"/>
+      <w:szCs w:val="20"/>
+      <w:lang w:val="en-GB" w:eastAsia="en-US"/>
+    </w:rPr>
+  </w:style>
+  <w:style w:type="paragraph" w:styleId="Footer">
+    <w:name w:val="footer"/>
+    <w:basedOn w:val="Normal"/>
+    <w:link w:val="FooterChar"/>
+    <w:uiPriority w:val="99"/>
+    <w:unhideWhenUsed/>
+    <w:rsid w:val="005269E2"/>
+    <w:pPr>
+      <w:tabs>
+        <w:tab w:val="clear" w:pos="-720"/>
+        <w:tab w:val="center" w:pos="4513"/>
+        <w:tab w:val="right" w:pos="9026"/>
+      </w:tabs>
+      <w:spacing w:line="240" w:lineRule="auto"/>
+    </w:pPr>
+  </w:style>
+  <w:style w:type="character" w:customStyle="1" w:styleId="FooterChar">
+    <w:name w:val="Footer Char"/>
+    <w:basedOn w:val="DefaultParagraphFont"/>
+    <w:link w:val="Footer"/>
+    <w:uiPriority w:val="99"/>
+    <w:rsid w:val="005269E2"/>
+    <w:rPr>
+      <w:rFonts w:ascii="Arial" w:eastAsia="MS Mincho" w:hAnsi="Arial" w:cs="Times New Roman"/>
+      <w:szCs w:val="20"/>
+      <w:lang w:val="en-GB" w:eastAsia="en-US"/>
+    </w:rPr>
+  </w:style>
 </w:styles>
 </file>
 
